--- a/Magento Functional Setup after Installation.docx
+++ b/Magento Functional Setup after Installation.docx
@@ -1,13 +1,875 @@
 
 <file path=word/document.xml><?xml version="1.0" encoding="utf-8"?>
-<w:document xmlns:wpc="http://schemas.microsoft.com/office/word/2010/wordprocessingCanvas" xmlns:cx="http://schemas.microsoft.com/office/drawing/2014/chartex" xmlns:cx1="http://schemas.microsoft.com/office/drawing/2015/9/8/chartex" xmlns:cx2="http://schemas.microsoft.com/office/drawing/2015/10/21/chartex" xmlns:cx3="http://schemas.microsoft.com/office/drawing/2016/5/9/chartex" xmlns:cx4="http://schemas.microsoft.com/office/drawing/2016/5/10/chartex" xmlns:cx5="http://schemas.microsoft.com/office/drawing/2016/5/11/chartex" xmlns:cx6="http://schemas.microsoft.com/office/drawing/2016/5/12/chartex" xmlns:cx7="http://schemas.microsoft.com/office/drawing/2016/5/13/chartex" xmlns:cx8="http://schemas.microsoft.com/office/drawing/2016/5/14/chartex" xmlns:mc="http://schemas.openxmlformats.org/markup-compatibility/2006" xmlns:aink="http://schemas.microsoft.com/office/drawing/2016/ink" xmlns:am3d="http://schemas.microsoft.com/office/drawing/2017/model3d" xmlns:o="urn:schemas-microsoft-com:office:office" xmlns:r="http://schemas.openxmlformats.org/officeDocument/2006/relationships" xmlns:m="http://schemas.openxmlformats.org/officeDocument/2006/math" xmlns:v="urn:schemas-microsoft-com:vml" xmlns:wp14="http://schemas.microsoft.com/office/word/2010/wordprocessingDrawing" xmlns:wp="http://schemas.openxmlformats.org/drawingml/2006/wordprocessingDrawing" xmlns:w10="urn:schemas-microsoft-com:office:word" xmlns:w="http://schemas.openxmlformats.org/wordprocessingml/2006/main" xmlns:w14="http://schemas.microsoft.com/office/word/2010/wordml" xmlns:w15="http://schemas.microsoft.com/office/word/2012/wordml" xmlns:w16cid="http://schemas.microsoft.com/office/word/2016/wordml/cid" xmlns:w16se="http://schemas.microsoft.com/office/word/2015/wordml/symex" xmlns:wpg="http://schemas.microsoft.com/office/word/2010/wordprocessingGroup" xmlns:wpi="http://schemas.microsoft.com/office/word/2010/wordprocessingInk" xmlns:wne="http://schemas.microsoft.com/office/word/2006/wordml" xmlns:wps="http://schemas.microsoft.com/office/word/2010/wordprocessingShape" mc:Ignorable="w14 w15 w16se w16cid wp14">
+<w:document xmlns:wpc="http://schemas.microsoft.com/office/word/2010/wordprocessingCanvas" xmlns:cx="http://schemas.microsoft.com/office/drawing/2014/chartex" xmlns:cx1="http://schemas.microsoft.com/office/drawing/2015/9/8/chartex" xmlns:cx2="http://schemas.microsoft.com/office/drawing/2015/10/21/chartex" xmlns:cx3="http://schemas.microsoft.com/office/drawing/2016/5/9/chartex" xmlns:cx4="http://schemas.microsoft.com/office/drawing/2016/5/10/chartex" xmlns:cx5="http://schemas.microsoft.com/office/drawing/2016/5/11/chartex" xmlns:cx6="http://schemas.microsoft.com/office/drawing/2016/5/12/chartex" xmlns:cx7="http://schemas.microsoft.com/office/drawing/2016/5/13/chartex" xmlns:cx8="http://schemas.microsoft.com/office/drawing/2016/5/14/chartex" xmlns:mc="http://schemas.openxmlformats.org/markup-compatibility/2006" xmlns:aink="http://schemas.microsoft.com/office/drawing/2016/ink" xmlns:am3d="http://schemas.microsoft.com/office/drawing/2017/model3d" xmlns:o="urn:schemas-microsoft-com:office:office" xmlns:r="http://schemas.openxmlformats.org/officeDocument/2006/relationships" xmlns:m="http://schemas.openxmlformats.org/officeDocument/2006/math" xmlns:v="urn:schemas-microsoft-com:vml" xmlns:wp14="http://schemas.microsoft.com/office/word/2010/wordprocessingDrawing" xmlns:wp="http://schemas.openxmlformats.org/drawingml/2006/wordprocessingDrawing" xmlns:w10="urn:schemas-microsoft-com:office:word" xmlns:w="http://schemas.openxmlformats.org/wordprocessingml/2006/main" xmlns:w14="http://schemas.microsoft.com/office/word/2010/wordml" xmlns:w15="http://schemas.microsoft.com/office/word/2012/wordml" xmlns:w16cex="http://schemas.microsoft.com/office/word/2018/wordml/cex" xmlns:w16cid="http://schemas.microsoft.com/office/word/2016/wordml/cid" xmlns:w16="http://schemas.microsoft.com/office/word/2018/wordml" xmlns:w16se="http://schemas.microsoft.com/office/word/2015/wordml/symex" xmlns:wpg="http://schemas.microsoft.com/office/word/2010/wordprocessingGroup" xmlns:wpi="http://schemas.microsoft.com/office/word/2010/wordprocessingInk" xmlns:wne="http://schemas.microsoft.com/office/word/2006/wordml" xmlns:wps="http://schemas.microsoft.com/office/word/2010/wordprocessingShape" mc:Ignorable="w14 w15 w16se w16cid w16 w16cex wp14">
   <w:body>
     <w:p>
       <w:r>
         <w:t>Magento Functional Setup after Installation</w:t>
       </w:r>
     </w:p>
-    <w:p/>
+    <w:p>
+      <w:pPr>
+        <w:pStyle w:val="NormalWeb"/>
+        <w:numPr>
+          <w:ilvl w:val="0"/>
+          <w:numId w:val="2"/>
+        </w:numPr>
+        <w:contextualSpacing/>
+        <w:rPr>
+          <w:rFonts w:asciiTheme="minorHAnsi" w:eastAsiaTheme="minorHAnsi" w:hAnsiTheme="minorHAnsi" w:cstheme="minorBidi"/>
+        </w:rPr>
+      </w:pPr>
+      <w:r>
+        <w:rPr>
+          <w:rFonts w:asciiTheme="minorHAnsi" w:eastAsiaTheme="minorHAnsi" w:hAnsiTheme="minorHAnsi" w:cstheme="minorBidi"/>
+        </w:rPr>
+        <w:t>Installing Magento 2 sample data via GUI</w:t>
+      </w:r>
+    </w:p>
+    <w:p>
+      <w:pPr>
+        <w:pStyle w:val="NormalWeb"/>
+        <w:numPr>
+          <w:ilvl w:val="0"/>
+          <w:numId w:val="2"/>
+        </w:numPr>
+        <w:contextualSpacing/>
+        <w:rPr>
+          <w:rFonts w:asciiTheme="minorHAnsi" w:eastAsiaTheme="minorHAnsi" w:hAnsiTheme="minorHAnsi" w:cstheme="minorBidi"/>
+        </w:rPr>
+      </w:pPr>
+      <w:r>
+        <w:rPr>
+          <w:rFonts w:asciiTheme="minorHAnsi" w:eastAsiaTheme="minorHAnsi" w:hAnsiTheme="minorHAnsi" w:cstheme="minorBidi"/>
+        </w:rPr>
+        <w:t xml:space="preserve">Installing Magento 2 sample data via </w:t>
+      </w:r>
+      <w:r>
+        <w:rPr>
+          <w:rFonts w:asciiTheme="minorHAnsi" w:eastAsiaTheme="minorHAnsi" w:hAnsiTheme="minorHAnsi" w:cstheme="minorBidi"/>
+        </w:rPr>
+        <w:t>Command</w:t>
+      </w:r>
+    </w:p>
+    <w:p>
+      <w:pPr>
+        <w:pStyle w:val="NormalWeb"/>
+        <w:numPr>
+          <w:ilvl w:val="0"/>
+          <w:numId w:val="2"/>
+        </w:numPr>
+        <w:contextualSpacing/>
+        <w:rPr>
+          <w:rFonts w:asciiTheme="minorHAnsi" w:eastAsiaTheme="minorHAnsi" w:hAnsiTheme="minorHAnsi" w:cstheme="minorBidi"/>
+        </w:rPr>
+      </w:pPr>
+      <w:r>
+        <w:rPr>
+          <w:rFonts w:asciiTheme="minorHAnsi" w:eastAsiaTheme="minorHAnsi" w:hAnsiTheme="minorHAnsi" w:cstheme="minorBidi"/>
+        </w:rPr>
+        <w:t>Managing Magento 2 indexes and caches via command line</w:t>
+      </w:r>
+    </w:p>
+    <w:p>
+      <w:pPr>
+        <w:pStyle w:val="NormalWeb"/>
+        <w:numPr>
+          <w:ilvl w:val="0"/>
+          <w:numId w:val="2"/>
+        </w:numPr>
+        <w:contextualSpacing/>
+        <w:rPr>
+          <w:rFonts w:asciiTheme="minorHAnsi" w:eastAsiaTheme="minorHAnsi" w:hAnsiTheme="minorHAnsi" w:cstheme="minorBidi"/>
+        </w:rPr>
+      </w:pPr>
+      <w:r>
+        <w:rPr>
+          <w:rFonts w:asciiTheme="minorHAnsi" w:eastAsiaTheme="minorHAnsi" w:hAnsiTheme="minorHAnsi" w:cstheme="minorBidi"/>
+        </w:rPr>
+        <w:t>Managing Magento 2 Backup via command line</w:t>
+      </w:r>
+    </w:p>
+    <w:p>
+      <w:pPr>
+        <w:pStyle w:val="NormalWeb"/>
+        <w:numPr>
+          <w:ilvl w:val="0"/>
+          <w:numId w:val="2"/>
+        </w:numPr>
+        <w:contextualSpacing/>
+        <w:rPr>
+          <w:rFonts w:asciiTheme="minorHAnsi" w:eastAsiaTheme="minorHAnsi" w:hAnsiTheme="minorHAnsi" w:cstheme="minorBidi"/>
+        </w:rPr>
+      </w:pPr>
+      <w:r>
+        <w:rPr>
+          <w:rFonts w:asciiTheme="minorHAnsi" w:eastAsiaTheme="minorHAnsi" w:hAnsiTheme="minorHAnsi" w:cstheme="minorBidi"/>
+        </w:rPr>
+        <w:t>Managing Magento 2 set mode via command line</w:t>
+      </w:r>
+    </w:p>
+    <w:p>
+      <w:pPr>
+        <w:pStyle w:val="NormalWeb"/>
+        <w:numPr>
+          <w:ilvl w:val="0"/>
+          <w:numId w:val="2"/>
+        </w:numPr>
+        <w:contextualSpacing/>
+        <w:rPr>
+          <w:rFonts w:asciiTheme="minorHAnsi" w:eastAsiaTheme="minorHAnsi" w:hAnsiTheme="minorHAnsi" w:cstheme="minorBidi"/>
+        </w:rPr>
+      </w:pPr>
+      <w:r>
+        <w:rPr>
+          <w:rFonts w:asciiTheme="minorHAnsi" w:eastAsiaTheme="minorHAnsi" w:hAnsiTheme="minorHAnsi" w:cstheme="minorBidi"/>
+        </w:rPr>
+        <w:t xml:space="preserve">Transferring your magento 1 database to Magento 2 database </w:t>
+      </w:r>
+    </w:p>
+    <w:p>
+      <w:pPr>
+        <w:pStyle w:val="NormalWeb"/>
+        <w:numPr>
+          <w:ilvl w:val="0"/>
+          <w:numId w:val="2"/>
+        </w:numPr>
+        <w:contextualSpacing/>
+        <w:rPr>
+          <w:rFonts w:asciiTheme="minorHAnsi" w:eastAsiaTheme="minorHAnsi" w:hAnsiTheme="minorHAnsi" w:cstheme="minorBidi"/>
+        </w:rPr>
+      </w:pPr>
+      <w:r>
+        <w:rPr>
+          <w:rFonts w:asciiTheme="minorHAnsi" w:eastAsiaTheme="minorHAnsi" w:hAnsiTheme="minorHAnsi" w:cstheme="minorBidi"/>
+        </w:rPr>
+        <w:t xml:space="preserve"> </w:t>
+      </w:r>
+      <w:r>
+        <w:rPr>
+          <w:rFonts w:asciiTheme="minorHAnsi" w:eastAsiaTheme="minorHAnsi" w:hAnsiTheme="minorHAnsi" w:cstheme="minorBidi"/>
+        </w:rPr>
+        <w:t>Configuring Redis for backend cache</w:t>
+      </w:r>
+    </w:p>
+    <w:p>
+      <w:pPr>
+        <w:pStyle w:val="NormalWeb"/>
+        <w:numPr>
+          <w:ilvl w:val="1"/>
+          <w:numId w:val="2"/>
+        </w:numPr>
+        <w:contextualSpacing/>
+        <w:rPr>
+          <w:rFonts w:asciiTheme="minorHAnsi" w:eastAsiaTheme="minorHAnsi" w:hAnsiTheme="minorHAnsi" w:cstheme="minorBidi"/>
+        </w:rPr>
+      </w:pPr>
+      <w:r>
+        <w:rPr>
+          <w:rFonts w:asciiTheme="minorHAnsi" w:eastAsiaTheme="minorHAnsi" w:hAnsiTheme="minorHAnsi" w:cstheme="minorBidi"/>
+        </w:rPr>
+        <w:t xml:space="preserve">Go to /opt folder and download </w:t>
+      </w:r>
+      <w:proofErr w:type="spellStart"/>
+      <w:r>
+        <w:rPr>
+          <w:rFonts w:asciiTheme="minorHAnsi" w:eastAsiaTheme="minorHAnsi" w:hAnsiTheme="minorHAnsi" w:cstheme="minorBidi"/>
+        </w:rPr>
+        <w:t>redis</w:t>
+      </w:r>
+      <w:proofErr w:type="spellEnd"/>
+      <w:r>
+        <w:rPr>
+          <w:rFonts w:asciiTheme="minorHAnsi" w:eastAsiaTheme="minorHAnsi" w:hAnsiTheme="minorHAnsi" w:cstheme="minorBidi"/>
+        </w:rPr>
+        <w:t xml:space="preserve"> using below command</w:t>
+      </w:r>
+    </w:p>
+    <w:p>
+      <w:pPr>
+        <w:pStyle w:val="NormalWeb"/>
+        <w:numPr>
+          <w:ilvl w:val="1"/>
+          <w:numId w:val="2"/>
+        </w:numPr>
+      </w:pPr>
+      <w:proofErr w:type="spellStart"/>
+      <w:r>
+        <w:rPr>
+          <w:rFonts w:ascii="CourierStd" w:hAnsi="CourierStd"/>
+          <w:b/>
+          <w:bCs/>
+          <w:sz w:val="18"/>
+          <w:szCs w:val="18"/>
+        </w:rPr>
+        <w:t>wget</w:t>
+      </w:r>
+      <w:proofErr w:type="spellEnd"/>
+      <w:r>
+        <w:rPr>
+          <w:rFonts w:ascii="CourierStd" w:hAnsi="CourierStd"/>
+          <w:b/>
+          <w:bCs/>
+          <w:sz w:val="18"/>
+          <w:szCs w:val="18"/>
+        </w:rPr>
+        <w:t xml:space="preserve"> http://download.redis.io/releases/redis-3.0.5.tar.gz </w:t>
+      </w:r>
+    </w:p>
+    <w:p>
+      <w:pPr>
+        <w:pStyle w:val="NormalWeb"/>
+        <w:numPr>
+          <w:ilvl w:val="1"/>
+          <w:numId w:val="2"/>
+        </w:numPr>
+        <w:contextualSpacing/>
+        <w:rPr>
+          <w:rFonts w:asciiTheme="minorHAnsi" w:eastAsiaTheme="minorHAnsi" w:hAnsiTheme="minorHAnsi" w:cstheme="minorBidi"/>
+        </w:rPr>
+      </w:pPr>
+      <w:r>
+        <w:rPr>
+          <w:rFonts w:asciiTheme="minorHAnsi" w:eastAsiaTheme="minorHAnsi" w:hAnsiTheme="minorHAnsi" w:cstheme="minorBidi"/>
+        </w:rPr>
+        <w:t xml:space="preserve">extract the file using command tar </w:t>
+      </w:r>
+      <w:proofErr w:type="spellStart"/>
+      <w:r>
+        <w:rPr>
+          <w:rFonts w:asciiTheme="minorHAnsi" w:eastAsiaTheme="minorHAnsi" w:hAnsiTheme="minorHAnsi" w:cstheme="minorBidi"/>
+        </w:rPr>
+        <w:t>xzf</w:t>
+      </w:r>
+      <w:proofErr w:type="spellEnd"/>
+      <w:r>
+        <w:rPr>
+          <w:rFonts w:asciiTheme="minorHAnsi" w:eastAsiaTheme="minorHAnsi" w:hAnsiTheme="minorHAnsi" w:cstheme="minorBidi"/>
+        </w:rPr>
+        <w:t xml:space="preserve"> redis-3.0.5</w:t>
+      </w:r>
+    </w:p>
+    <w:p>
+      <w:pPr>
+        <w:pStyle w:val="NormalWeb"/>
+        <w:numPr>
+          <w:ilvl w:val="1"/>
+          <w:numId w:val="2"/>
+        </w:numPr>
+        <w:contextualSpacing/>
+        <w:rPr>
+          <w:rFonts w:asciiTheme="minorHAnsi" w:eastAsiaTheme="minorHAnsi" w:hAnsiTheme="minorHAnsi" w:cstheme="minorBidi"/>
+        </w:rPr>
+      </w:pPr>
+      <w:r>
+        <w:rPr>
+          <w:rFonts w:asciiTheme="minorHAnsi" w:eastAsiaTheme="minorHAnsi" w:hAnsiTheme="minorHAnsi" w:cstheme="minorBidi"/>
+        </w:rPr>
+        <w:t>run the command make &amp;&amp; make install</w:t>
+      </w:r>
+    </w:p>
+    <w:p>
+      <w:pPr>
+        <w:pStyle w:val="NormalWeb"/>
+        <w:numPr>
+          <w:ilvl w:val="1"/>
+          <w:numId w:val="2"/>
+        </w:numPr>
+        <w:contextualSpacing/>
+        <w:rPr>
+          <w:rFonts w:asciiTheme="minorHAnsi" w:eastAsiaTheme="minorHAnsi" w:hAnsiTheme="minorHAnsi" w:cstheme="minorBidi"/>
+        </w:rPr>
+      </w:pPr>
+      <w:r>
+        <w:rPr>
+          <w:rFonts w:asciiTheme="minorHAnsi" w:eastAsiaTheme="minorHAnsi" w:hAnsiTheme="minorHAnsi" w:cstheme="minorBidi"/>
+        </w:rPr>
+        <w:t xml:space="preserve">move to </w:t>
+      </w:r>
+      <w:proofErr w:type="spellStart"/>
+      <w:r>
+        <w:rPr>
+          <w:rFonts w:asciiTheme="minorHAnsi" w:eastAsiaTheme="minorHAnsi" w:hAnsiTheme="minorHAnsi" w:cstheme="minorBidi"/>
+        </w:rPr>
+        <w:t>utils</w:t>
+      </w:r>
+      <w:proofErr w:type="spellEnd"/>
+      <w:r>
+        <w:rPr>
+          <w:rFonts w:asciiTheme="minorHAnsi" w:eastAsiaTheme="minorHAnsi" w:hAnsiTheme="minorHAnsi" w:cstheme="minorBidi"/>
+        </w:rPr>
+        <w:t xml:space="preserve"> director inside the redis-3.0.5 in opt directory </w:t>
+      </w:r>
+    </w:p>
+    <w:p>
+      <w:pPr>
+        <w:pStyle w:val="NormalWeb"/>
+        <w:numPr>
+          <w:ilvl w:val="1"/>
+          <w:numId w:val="2"/>
+        </w:numPr>
+        <w:contextualSpacing/>
+        <w:rPr>
+          <w:rFonts w:asciiTheme="minorHAnsi" w:eastAsiaTheme="minorHAnsi" w:hAnsiTheme="minorHAnsi" w:cstheme="minorBidi"/>
+        </w:rPr>
+      </w:pPr>
+      <w:r>
+        <w:rPr>
+          <w:rFonts w:asciiTheme="minorHAnsi" w:eastAsiaTheme="minorHAnsi" w:hAnsiTheme="minorHAnsi" w:cstheme="minorBidi"/>
+        </w:rPr>
+        <w:t>run the command ./install-server.sh</w:t>
+      </w:r>
+    </w:p>
+    <w:p>
+      <w:pPr>
+        <w:pStyle w:val="NormalWeb"/>
+        <w:numPr>
+          <w:ilvl w:val="1"/>
+          <w:numId w:val="2"/>
+        </w:numPr>
+        <w:contextualSpacing/>
+        <w:rPr>
+          <w:rFonts w:asciiTheme="minorHAnsi" w:eastAsiaTheme="minorHAnsi" w:hAnsiTheme="minorHAnsi" w:cstheme="minorBidi"/>
+        </w:rPr>
+      </w:pPr>
+      <w:r>
+        <w:rPr>
+          <w:rFonts w:asciiTheme="minorHAnsi" w:eastAsiaTheme="minorHAnsi" w:hAnsiTheme="minorHAnsi" w:cstheme="minorBidi"/>
+        </w:rPr>
+        <w:t xml:space="preserve">run the command to test </w:t>
+      </w:r>
+      <w:proofErr w:type="spellStart"/>
+      <w:r>
+        <w:rPr>
+          <w:rFonts w:asciiTheme="minorHAnsi" w:eastAsiaTheme="minorHAnsi" w:hAnsiTheme="minorHAnsi" w:cstheme="minorBidi"/>
+        </w:rPr>
+        <w:t>redis</w:t>
+      </w:r>
+      <w:proofErr w:type="spellEnd"/>
+      <w:r>
+        <w:rPr>
+          <w:rFonts w:asciiTheme="minorHAnsi" w:eastAsiaTheme="minorHAnsi" w:hAnsiTheme="minorHAnsi" w:cstheme="minorBidi"/>
+        </w:rPr>
+        <w:t xml:space="preserve"> server is working</w:t>
+      </w:r>
+    </w:p>
+    <w:p>
+      <w:pPr>
+        <w:pStyle w:val="NormalWeb"/>
+        <w:numPr>
+          <w:ilvl w:val="1"/>
+          <w:numId w:val="2"/>
+        </w:numPr>
+        <w:contextualSpacing/>
+        <w:rPr>
+          <w:rFonts w:asciiTheme="minorHAnsi" w:eastAsiaTheme="minorHAnsi" w:hAnsiTheme="minorHAnsi" w:cstheme="minorBidi"/>
+        </w:rPr>
+      </w:pPr>
+      <w:proofErr w:type="spellStart"/>
+      <w:r>
+        <w:rPr>
+          <w:rFonts w:asciiTheme="minorHAnsi" w:eastAsiaTheme="minorHAnsi" w:hAnsiTheme="minorHAnsi" w:cstheme="minorBidi"/>
+        </w:rPr>
+        <w:t>redis</w:t>
+      </w:r>
+      <w:proofErr w:type="spellEnd"/>
+      <w:r>
+        <w:rPr>
+          <w:rFonts w:asciiTheme="minorHAnsi" w:eastAsiaTheme="minorHAnsi" w:hAnsiTheme="minorHAnsi" w:cstheme="minorBidi"/>
+        </w:rPr>
+        <w:t>-cli -v &amp;&amp; service redis_6379 status &amp;&amp; netstat -</w:t>
+      </w:r>
+      <w:proofErr w:type="spellStart"/>
+      <w:r>
+        <w:rPr>
+          <w:rFonts w:asciiTheme="minorHAnsi" w:eastAsiaTheme="minorHAnsi" w:hAnsiTheme="minorHAnsi" w:cstheme="minorBidi"/>
+        </w:rPr>
+        <w:t>anp</w:t>
+      </w:r>
+      <w:proofErr w:type="spellEnd"/>
+      <w:r>
+        <w:rPr>
+          <w:rFonts w:asciiTheme="minorHAnsi" w:eastAsiaTheme="minorHAnsi" w:hAnsiTheme="minorHAnsi" w:cstheme="minorBidi"/>
+        </w:rPr>
+        <w:t xml:space="preserve"> |grep </w:t>
+      </w:r>
+      <w:proofErr w:type="spellStart"/>
+      <w:r>
+        <w:rPr>
+          <w:rFonts w:asciiTheme="minorHAnsi" w:eastAsiaTheme="minorHAnsi" w:hAnsiTheme="minorHAnsi" w:cstheme="minorBidi"/>
+        </w:rPr>
+        <w:t>redis</w:t>
+      </w:r>
+      <w:proofErr w:type="spellEnd"/>
+    </w:p>
+    <w:p>
+      <w:pPr>
+        <w:pStyle w:val="NormalWeb"/>
+        <w:numPr>
+          <w:ilvl w:val="1"/>
+          <w:numId w:val="2"/>
+        </w:numPr>
+        <w:contextualSpacing/>
+        <w:rPr>
+          <w:rFonts w:asciiTheme="minorHAnsi" w:eastAsiaTheme="minorHAnsi" w:hAnsiTheme="minorHAnsi" w:cstheme="minorBidi"/>
+        </w:rPr>
+      </w:pPr>
+      <w:r>
+        <w:rPr>
+          <w:rFonts w:asciiTheme="minorHAnsi" w:eastAsiaTheme="minorHAnsi" w:hAnsiTheme="minorHAnsi" w:cstheme="minorBidi"/>
+        </w:rPr>
+        <w:t xml:space="preserve">now we will install PHP Module which communicate with </w:t>
+      </w:r>
+      <w:proofErr w:type="spellStart"/>
+      <w:r>
+        <w:rPr>
+          <w:rFonts w:asciiTheme="minorHAnsi" w:eastAsiaTheme="minorHAnsi" w:hAnsiTheme="minorHAnsi" w:cstheme="minorBidi"/>
+        </w:rPr>
+        <w:t>redis</w:t>
+      </w:r>
+      <w:proofErr w:type="spellEnd"/>
+      <w:r>
+        <w:rPr>
+          <w:rFonts w:asciiTheme="minorHAnsi" w:eastAsiaTheme="minorHAnsi" w:hAnsiTheme="minorHAnsi" w:cstheme="minorBidi"/>
+        </w:rPr>
+        <w:t xml:space="preserve"> server</w:t>
+      </w:r>
+    </w:p>
+    <w:p>
+      <w:pPr>
+        <w:pStyle w:val="NormalWeb"/>
+        <w:numPr>
+          <w:ilvl w:val="1"/>
+          <w:numId w:val="2"/>
+        </w:numPr>
+        <w:contextualSpacing/>
+        <w:rPr>
+          <w:rFonts w:asciiTheme="minorHAnsi" w:eastAsiaTheme="minorHAnsi" w:hAnsiTheme="minorHAnsi" w:cstheme="minorBidi"/>
+        </w:rPr>
+      </w:pPr>
+      <w:r>
+        <w:rPr>
+          <w:rFonts w:asciiTheme="minorHAnsi" w:eastAsiaTheme="minorHAnsi" w:hAnsiTheme="minorHAnsi" w:cstheme="minorBidi"/>
+        </w:rPr>
+        <w:t>in opt directory run the below command to download php module</w:t>
+      </w:r>
+    </w:p>
+    <w:p>
+      <w:pPr>
+        <w:pStyle w:val="NormalWeb"/>
+        <w:numPr>
+          <w:ilvl w:val="1"/>
+          <w:numId w:val="2"/>
+        </w:numPr>
+      </w:pPr>
+      <w:r>
+        <w:rPr>
+          <w:rFonts w:ascii="CourierStd" w:hAnsi="CourierStd"/>
+          <w:b/>
+          <w:bCs/>
+          <w:sz w:val="18"/>
+          <w:szCs w:val="18"/>
+        </w:rPr>
+        <w:t xml:space="preserve">git clone https://github.com/phpredis/phpredis.git </w:t>
+      </w:r>
+    </w:p>
+    <w:p>
+      <w:pPr>
+        <w:pStyle w:val="NormalWeb"/>
+        <w:numPr>
+          <w:ilvl w:val="1"/>
+          <w:numId w:val="2"/>
+        </w:numPr>
+        <w:contextualSpacing/>
+        <w:rPr>
+          <w:rFonts w:asciiTheme="minorHAnsi" w:eastAsiaTheme="minorHAnsi" w:hAnsiTheme="minorHAnsi" w:cstheme="minorBidi"/>
+        </w:rPr>
+      </w:pPr>
+      <w:r>
+        <w:rPr>
+          <w:rFonts w:asciiTheme="minorHAnsi" w:eastAsiaTheme="minorHAnsi" w:hAnsiTheme="minorHAnsi" w:cstheme="minorBidi"/>
+        </w:rPr>
+        <w:t xml:space="preserve">go to </w:t>
+      </w:r>
+      <w:proofErr w:type="spellStart"/>
+      <w:r>
+        <w:rPr>
+          <w:rFonts w:asciiTheme="minorHAnsi" w:eastAsiaTheme="minorHAnsi" w:hAnsiTheme="minorHAnsi" w:cstheme="minorBidi"/>
+        </w:rPr>
+        <w:t>phpredis</w:t>
+      </w:r>
+      <w:proofErr w:type="spellEnd"/>
+      <w:r>
+        <w:rPr>
+          <w:rFonts w:asciiTheme="minorHAnsi" w:eastAsiaTheme="minorHAnsi" w:hAnsiTheme="minorHAnsi" w:cstheme="minorBidi"/>
+        </w:rPr>
+        <w:t xml:space="preserve"> directory</w:t>
+      </w:r>
+    </w:p>
+    <w:p>
+      <w:pPr>
+        <w:pStyle w:val="NormalWeb"/>
+        <w:numPr>
+          <w:ilvl w:val="1"/>
+          <w:numId w:val="2"/>
+        </w:numPr>
+        <w:contextualSpacing/>
+        <w:rPr>
+          <w:rFonts w:asciiTheme="minorHAnsi" w:eastAsiaTheme="minorHAnsi" w:hAnsiTheme="minorHAnsi" w:cstheme="minorBidi"/>
+        </w:rPr>
+      </w:pPr>
+      <w:r>
+        <w:rPr>
+          <w:rFonts w:asciiTheme="minorHAnsi" w:eastAsiaTheme="minorHAnsi" w:hAnsiTheme="minorHAnsi" w:cstheme="minorBidi"/>
+        </w:rPr>
+        <w:t xml:space="preserve">run command </w:t>
+      </w:r>
+      <w:proofErr w:type="spellStart"/>
+      <w:r>
+        <w:rPr>
+          <w:rFonts w:asciiTheme="minorHAnsi" w:eastAsiaTheme="minorHAnsi" w:hAnsiTheme="minorHAnsi" w:cstheme="minorBidi"/>
+        </w:rPr>
+        <w:t>phpize</w:t>
+      </w:r>
+      <w:proofErr w:type="spellEnd"/>
+    </w:p>
+    <w:p>
+      <w:pPr>
+        <w:pStyle w:val="NormalWeb"/>
+        <w:numPr>
+          <w:ilvl w:val="1"/>
+          <w:numId w:val="2"/>
+        </w:numPr>
+        <w:contextualSpacing/>
+        <w:rPr>
+          <w:rFonts w:asciiTheme="minorHAnsi" w:eastAsiaTheme="minorHAnsi" w:hAnsiTheme="minorHAnsi" w:cstheme="minorBidi"/>
+        </w:rPr>
+      </w:pPr>
+      <w:r>
+        <w:rPr>
+          <w:rFonts w:asciiTheme="minorHAnsi" w:eastAsiaTheme="minorHAnsi" w:hAnsiTheme="minorHAnsi" w:cstheme="minorBidi"/>
+        </w:rPr>
+        <w:t>run command ./</w:t>
+      </w:r>
+      <w:proofErr w:type="spellStart"/>
+      <w:r>
+        <w:rPr>
+          <w:rFonts w:asciiTheme="minorHAnsi" w:eastAsiaTheme="minorHAnsi" w:hAnsiTheme="minorHAnsi" w:cstheme="minorBidi"/>
+        </w:rPr>
+        <w:t>confiugre</w:t>
+      </w:r>
+      <w:proofErr w:type="spellEnd"/>
+    </w:p>
+    <w:p>
+      <w:pPr>
+        <w:pStyle w:val="NormalWeb"/>
+        <w:numPr>
+          <w:ilvl w:val="1"/>
+          <w:numId w:val="2"/>
+        </w:numPr>
+        <w:contextualSpacing/>
+        <w:rPr>
+          <w:rFonts w:asciiTheme="minorHAnsi" w:eastAsiaTheme="minorHAnsi" w:hAnsiTheme="minorHAnsi" w:cstheme="minorBidi"/>
+        </w:rPr>
+      </w:pPr>
+      <w:r>
+        <w:rPr>
+          <w:rFonts w:asciiTheme="minorHAnsi" w:eastAsiaTheme="minorHAnsi" w:hAnsiTheme="minorHAnsi" w:cstheme="minorBidi"/>
+        </w:rPr>
+        <w:t>run command make &amp;&amp; make install</w:t>
+      </w:r>
+    </w:p>
+    <w:p>
+      <w:pPr>
+        <w:pStyle w:val="NormalWeb"/>
+        <w:numPr>
+          <w:ilvl w:val="1"/>
+          <w:numId w:val="2"/>
+        </w:numPr>
+        <w:contextualSpacing/>
+        <w:rPr>
+          <w:rFonts w:asciiTheme="minorHAnsi" w:eastAsiaTheme="minorHAnsi" w:hAnsiTheme="minorHAnsi" w:cstheme="minorBidi"/>
+        </w:rPr>
+      </w:pPr>
+      <w:r>
+        <w:rPr>
+          <w:rFonts w:asciiTheme="minorHAnsi" w:eastAsiaTheme="minorHAnsi" w:hAnsiTheme="minorHAnsi" w:cstheme="minorBidi"/>
+        </w:rPr>
+        <w:t xml:space="preserve">now we have to let php know where is </w:t>
+      </w:r>
+      <w:proofErr w:type="spellStart"/>
+      <w:r>
+        <w:rPr>
+          <w:rFonts w:asciiTheme="minorHAnsi" w:eastAsiaTheme="minorHAnsi" w:hAnsiTheme="minorHAnsi" w:cstheme="minorBidi"/>
+        </w:rPr>
+        <w:t>redis</w:t>
+      </w:r>
+      <w:proofErr w:type="spellEnd"/>
+      <w:r>
+        <w:rPr>
+          <w:rFonts w:asciiTheme="minorHAnsi" w:eastAsiaTheme="minorHAnsi" w:hAnsiTheme="minorHAnsi" w:cstheme="minorBidi"/>
+        </w:rPr>
+        <w:t xml:space="preserve"> extension available by creating a file</w:t>
+      </w:r>
+    </w:p>
+    <w:p>
+      <w:pPr>
+        <w:pStyle w:val="NormalWeb"/>
+        <w:numPr>
+          <w:ilvl w:val="1"/>
+          <w:numId w:val="2"/>
+        </w:numPr>
+        <w:contextualSpacing/>
+        <w:rPr>
+          <w:rFonts w:asciiTheme="minorHAnsi" w:eastAsiaTheme="minorHAnsi" w:hAnsiTheme="minorHAnsi" w:cstheme="minorBidi"/>
+        </w:rPr>
+      </w:pPr>
+      <w:r>
+        <w:rPr>
+          <w:rFonts w:asciiTheme="minorHAnsi" w:eastAsiaTheme="minorHAnsi" w:hAnsiTheme="minorHAnsi" w:cstheme="minorBidi"/>
+        </w:rPr>
+        <w:t>go to /etc/php/7.2/mods-available and create a file with name redis.ini and add the below command</w:t>
+      </w:r>
+    </w:p>
+    <w:p>
+      <w:pPr>
+        <w:pStyle w:val="NormalWeb"/>
+        <w:numPr>
+          <w:ilvl w:val="1"/>
+          <w:numId w:val="2"/>
+        </w:numPr>
+        <w:contextualSpacing/>
+        <w:rPr>
+          <w:rFonts w:asciiTheme="minorHAnsi" w:eastAsiaTheme="minorHAnsi" w:hAnsiTheme="minorHAnsi" w:cstheme="minorBidi"/>
+        </w:rPr>
+      </w:pPr>
+      <w:r>
+        <w:rPr>
+          <w:rFonts w:asciiTheme="minorHAnsi" w:eastAsiaTheme="minorHAnsi" w:hAnsiTheme="minorHAnsi" w:cstheme="minorBidi"/>
+        </w:rPr>
+        <w:t>extension=redis.so</w:t>
+      </w:r>
+    </w:p>
+    <w:p>
+      <w:pPr>
+        <w:pStyle w:val="NormalWeb"/>
+        <w:numPr>
+          <w:ilvl w:val="1"/>
+          <w:numId w:val="2"/>
+        </w:numPr>
+        <w:contextualSpacing/>
+        <w:rPr>
+          <w:rFonts w:asciiTheme="minorHAnsi" w:eastAsiaTheme="minorHAnsi" w:hAnsiTheme="minorHAnsi" w:cstheme="minorBidi"/>
+        </w:rPr>
+      </w:pPr>
+      <w:r>
+        <w:rPr>
+          <w:rFonts w:asciiTheme="minorHAnsi" w:eastAsiaTheme="minorHAnsi" w:hAnsiTheme="minorHAnsi" w:cstheme="minorBidi"/>
+        </w:rPr>
+        <w:t>now we need to link the extension created above with PHP-FPM and PHP-CLI</w:t>
+      </w:r>
+    </w:p>
+    <w:p>
+      <w:pPr>
+        <w:pStyle w:val="NormalWeb"/>
+        <w:numPr>
+          <w:ilvl w:val="1"/>
+          <w:numId w:val="2"/>
+        </w:numPr>
+        <w:contextualSpacing/>
+        <w:rPr>
+          <w:rFonts w:asciiTheme="minorHAnsi" w:eastAsiaTheme="minorHAnsi" w:hAnsiTheme="minorHAnsi" w:cstheme="minorBidi"/>
+        </w:rPr>
+      </w:pPr>
+      <w:r>
+        <w:rPr>
+          <w:rFonts w:asciiTheme="minorHAnsi" w:eastAsiaTheme="minorHAnsi" w:hAnsiTheme="minorHAnsi" w:cstheme="minorBidi"/>
+        </w:rPr>
+        <w:t>ln -s /etc/php/7.2/mods-available/redis.in  /etc/php/7.2/fpm/conf.d/20-redis.ini</w:t>
+      </w:r>
+    </w:p>
+    <w:p>
+      <w:pPr>
+        <w:pStyle w:val="NormalWeb"/>
+        <w:numPr>
+          <w:ilvl w:val="1"/>
+          <w:numId w:val="2"/>
+        </w:numPr>
+        <w:contextualSpacing/>
+        <w:rPr>
+          <w:rFonts w:asciiTheme="minorHAnsi" w:eastAsiaTheme="minorHAnsi" w:hAnsiTheme="minorHAnsi" w:cstheme="minorBidi"/>
+        </w:rPr>
+      </w:pPr>
+      <w:r>
+        <w:rPr>
+          <w:rFonts w:asciiTheme="minorHAnsi" w:eastAsiaTheme="minorHAnsi" w:hAnsiTheme="minorHAnsi" w:cstheme="minorBidi"/>
+        </w:rPr>
+        <w:t>ln -s /etc/php/7.2/mods-available/redis.in  /etc/php/7.2/</w:t>
+      </w:r>
+      <w:r>
+        <w:rPr>
+          <w:rFonts w:asciiTheme="minorHAnsi" w:eastAsiaTheme="minorHAnsi" w:hAnsiTheme="minorHAnsi" w:cstheme="minorBidi"/>
+        </w:rPr>
+        <w:t>cli</w:t>
+      </w:r>
+      <w:r>
+        <w:rPr>
+          <w:rFonts w:asciiTheme="minorHAnsi" w:eastAsiaTheme="minorHAnsi" w:hAnsiTheme="minorHAnsi" w:cstheme="minorBidi"/>
+        </w:rPr>
+        <w:t>/conf.d/20-redis.ini</w:t>
+      </w:r>
+    </w:p>
+    <w:p>
+      <w:pPr>
+        <w:pStyle w:val="NormalWeb"/>
+        <w:numPr>
+          <w:ilvl w:val="1"/>
+          <w:numId w:val="2"/>
+        </w:numPr>
+        <w:contextualSpacing/>
+        <w:rPr>
+          <w:rFonts w:asciiTheme="minorHAnsi" w:eastAsiaTheme="minorHAnsi" w:hAnsiTheme="minorHAnsi" w:cstheme="minorBidi"/>
+        </w:rPr>
+      </w:pPr>
+      <w:r>
+        <w:rPr>
+          <w:rFonts w:asciiTheme="minorHAnsi" w:eastAsiaTheme="minorHAnsi" w:hAnsiTheme="minorHAnsi" w:cstheme="minorBidi"/>
+        </w:rPr>
+        <w:t>now restart the php-fpm service using command service php7.2-fpm restart</w:t>
+      </w:r>
+    </w:p>
+    <w:p>
+      <w:pPr>
+        <w:pStyle w:val="NormalWeb"/>
+        <w:numPr>
+          <w:ilvl w:val="1"/>
+          <w:numId w:val="2"/>
+        </w:numPr>
+        <w:contextualSpacing/>
+        <w:rPr>
+          <w:rFonts w:asciiTheme="minorHAnsi" w:eastAsiaTheme="minorHAnsi" w:hAnsiTheme="minorHAnsi" w:cstheme="minorBidi"/>
+        </w:rPr>
+      </w:pPr>
+      <w:r>
+        <w:rPr>
+          <w:rFonts w:asciiTheme="minorHAnsi" w:eastAsiaTheme="minorHAnsi" w:hAnsiTheme="minorHAnsi" w:cstheme="minorBidi"/>
+        </w:rPr>
+        <w:t xml:space="preserve">to make sure that </w:t>
+      </w:r>
+      <w:proofErr w:type="spellStart"/>
+      <w:r>
+        <w:rPr>
+          <w:rFonts w:asciiTheme="minorHAnsi" w:eastAsiaTheme="minorHAnsi" w:hAnsiTheme="minorHAnsi" w:cstheme="minorBidi"/>
+        </w:rPr>
+        <w:t>redis</w:t>
+      </w:r>
+      <w:proofErr w:type="spellEnd"/>
+      <w:r>
+        <w:rPr>
+          <w:rFonts w:asciiTheme="minorHAnsi" w:eastAsiaTheme="minorHAnsi" w:hAnsiTheme="minorHAnsi" w:cstheme="minorBidi"/>
+        </w:rPr>
+        <w:t xml:space="preserve"> PHP and </w:t>
+      </w:r>
+      <w:proofErr w:type="spellStart"/>
+      <w:r>
+        <w:rPr>
+          <w:rFonts w:asciiTheme="minorHAnsi" w:eastAsiaTheme="minorHAnsi" w:hAnsiTheme="minorHAnsi" w:cstheme="minorBidi"/>
+        </w:rPr>
+        <w:t>redis</w:t>
+      </w:r>
+      <w:proofErr w:type="spellEnd"/>
+      <w:r>
+        <w:rPr>
+          <w:rFonts w:asciiTheme="minorHAnsi" w:eastAsiaTheme="minorHAnsi" w:hAnsiTheme="minorHAnsi" w:cstheme="minorBidi"/>
+        </w:rPr>
+        <w:t xml:space="preserve"> server are running together,</w:t>
+      </w:r>
+    </w:p>
+    <w:p>
+      <w:pPr>
+        <w:pStyle w:val="NormalWeb"/>
+        <w:numPr>
+          <w:ilvl w:val="1"/>
+          <w:numId w:val="2"/>
+        </w:numPr>
+        <w:contextualSpacing/>
+        <w:rPr>
+          <w:rFonts w:asciiTheme="minorHAnsi" w:eastAsiaTheme="minorHAnsi" w:hAnsiTheme="minorHAnsi" w:cstheme="minorBidi"/>
+        </w:rPr>
+      </w:pPr>
+      <w:r>
+        <w:rPr>
+          <w:rFonts w:asciiTheme="minorHAnsi" w:eastAsiaTheme="minorHAnsi" w:hAnsiTheme="minorHAnsi" w:cstheme="minorBidi"/>
+        </w:rPr>
+        <w:t>php -r “if (new Redis() == true) { echo \”\r\n OK \r\n”;}”</w:t>
+      </w:r>
+    </w:p>
+    <w:p>
+      <w:pPr>
+        <w:pStyle w:val="NormalWeb"/>
+        <w:numPr>
+          <w:ilvl w:val="1"/>
+          <w:numId w:val="2"/>
+        </w:numPr>
+        <w:contextualSpacing/>
+        <w:rPr>
+          <w:rFonts w:asciiTheme="minorHAnsi" w:eastAsiaTheme="minorHAnsi" w:hAnsiTheme="minorHAnsi" w:cstheme="minorBidi"/>
+        </w:rPr>
+      </w:pPr>
+      <w:r>
+        <w:rPr>
+          <w:rFonts w:asciiTheme="minorHAnsi" w:eastAsiaTheme="minorHAnsi" w:hAnsiTheme="minorHAnsi" w:cstheme="minorBidi"/>
+        </w:rPr>
+        <w:t>If we get OK message then every think is OK</w:t>
+      </w:r>
+    </w:p>
+    <w:p>
+      <w:pPr>
+        <w:pStyle w:val="NormalWeb"/>
+        <w:numPr>
+          <w:ilvl w:val="1"/>
+          <w:numId w:val="2"/>
+        </w:numPr>
+        <w:contextualSpacing/>
+        <w:rPr>
+          <w:rFonts w:asciiTheme="minorHAnsi" w:eastAsiaTheme="minorHAnsi" w:hAnsiTheme="minorHAnsi" w:cstheme="minorBidi"/>
+        </w:rPr>
+      </w:pPr>
+      <w:r>
+        <w:rPr>
+          <w:rFonts w:asciiTheme="minorHAnsi" w:eastAsiaTheme="minorHAnsi" w:hAnsiTheme="minorHAnsi" w:cstheme="minorBidi"/>
+        </w:rPr>
+        <w:t xml:space="preserve">Now open </w:t>
+      </w:r>
+      <w:proofErr w:type="spellStart"/>
+      <w:r>
+        <w:rPr>
+          <w:rFonts w:asciiTheme="minorHAnsi" w:eastAsiaTheme="minorHAnsi" w:hAnsiTheme="minorHAnsi" w:cstheme="minorBidi"/>
+        </w:rPr>
+        <w:t>env.php</w:t>
+      </w:r>
+      <w:proofErr w:type="spellEnd"/>
+      <w:r>
+        <w:rPr>
+          <w:rFonts w:asciiTheme="minorHAnsi" w:eastAsiaTheme="minorHAnsi" w:hAnsiTheme="minorHAnsi" w:cstheme="minorBidi"/>
+        </w:rPr>
+        <w:t xml:space="preserve"> file located /var/www/html/</w:t>
+      </w:r>
+      <w:proofErr w:type="spellStart"/>
+      <w:r>
+        <w:rPr>
+          <w:rFonts w:asciiTheme="minorHAnsi" w:eastAsiaTheme="minorHAnsi" w:hAnsiTheme="minorHAnsi" w:cstheme="minorBidi"/>
+        </w:rPr>
+        <w:t>iyelectronics</w:t>
+      </w:r>
+      <w:proofErr w:type="spellEnd"/>
+      <w:r>
+        <w:rPr>
+          <w:rFonts w:asciiTheme="minorHAnsi" w:eastAsiaTheme="minorHAnsi" w:hAnsiTheme="minorHAnsi" w:cstheme="minorBidi"/>
+        </w:rPr>
+        <w:t>/app/etc</w:t>
+      </w:r>
+    </w:p>
     <w:p>
       <w:pPr>
         <w:pStyle w:val="NormalWeb"/>
@@ -16,48 +878,6 @@
           <w:rFonts w:asciiTheme="minorHAnsi" w:eastAsiaTheme="minorHAnsi" w:hAnsiTheme="minorHAnsi" w:cstheme="minorBidi"/>
         </w:rPr>
       </w:pPr>
-      <w:r>
-        <w:rPr>
-          <w:rFonts w:asciiTheme="minorHAnsi" w:eastAsiaTheme="minorHAnsi" w:hAnsiTheme="minorHAnsi" w:cstheme="minorBidi"/>
-        </w:rPr>
-        <w:t>1. Change</w:t>
-      </w:r>
-      <w:r>
-        <w:rPr>
-          <w:rFonts w:asciiTheme="minorHAnsi" w:eastAsiaTheme="minorHAnsi" w:hAnsiTheme="minorHAnsi" w:cstheme="minorBidi"/>
-        </w:rPr>
-        <w:t xml:space="preserve"> </w:t>
-      </w:r>
-      <w:r>
-        <w:rPr>
-          <w:rFonts w:asciiTheme="minorHAnsi" w:eastAsiaTheme="minorHAnsi" w:hAnsiTheme="minorHAnsi" w:cstheme="minorBidi"/>
-        </w:rPr>
-        <w:t>your</w:t>
-      </w:r>
-      <w:r>
-        <w:rPr>
-          <w:rFonts w:asciiTheme="minorHAnsi" w:eastAsiaTheme="minorHAnsi" w:hAnsiTheme="minorHAnsi" w:cstheme="minorBidi"/>
-        </w:rPr>
-        <w:t xml:space="preserve"> </w:t>
-      </w:r>
-      <w:r>
-        <w:rPr>
-          <w:rFonts w:asciiTheme="minorHAnsi" w:eastAsiaTheme="minorHAnsi" w:hAnsiTheme="minorHAnsi" w:cstheme="minorBidi"/>
-        </w:rPr>
-        <w:t>account</w:t>
-      </w:r>
-      <w:r>
-        <w:rPr>
-          <w:rFonts w:asciiTheme="minorHAnsi" w:eastAsiaTheme="minorHAnsi" w:hAnsiTheme="minorHAnsi" w:cstheme="minorBidi"/>
-        </w:rPr>
-        <w:t xml:space="preserve"> </w:t>
-      </w:r>
-      <w:r>
-        <w:rPr>
-          <w:rFonts w:asciiTheme="minorHAnsi" w:eastAsiaTheme="minorHAnsi" w:hAnsiTheme="minorHAnsi" w:cstheme="minorBidi"/>
-        </w:rPr>
-        <w:t xml:space="preserve">details </w:t>
-      </w:r>
     </w:p>
     <w:p>
       <w:pPr>
@@ -67,48 +887,6 @@
           <w:rFonts w:asciiTheme="minorHAnsi" w:eastAsiaTheme="minorHAnsi" w:hAnsiTheme="minorHAnsi" w:cstheme="minorBidi"/>
         </w:rPr>
       </w:pPr>
-      <w:r>
-        <w:rPr>
-          <w:rFonts w:asciiTheme="minorHAnsi" w:eastAsiaTheme="minorHAnsi" w:hAnsiTheme="minorHAnsi" w:cstheme="minorBidi"/>
-        </w:rPr>
-        <w:t>2. Understand</w:t>
-      </w:r>
-      <w:r>
-        <w:rPr>
-          <w:rFonts w:asciiTheme="minorHAnsi" w:eastAsiaTheme="minorHAnsi" w:hAnsiTheme="minorHAnsi" w:cstheme="minorBidi"/>
-        </w:rPr>
-        <w:t xml:space="preserve"> </w:t>
-      </w:r>
-      <w:r>
-        <w:rPr>
-          <w:rFonts w:asciiTheme="minorHAnsi" w:eastAsiaTheme="minorHAnsi" w:hAnsiTheme="minorHAnsi" w:cstheme="minorBidi"/>
-        </w:rPr>
-        <w:t>the</w:t>
-      </w:r>
-      <w:r>
-        <w:rPr>
-          <w:rFonts w:asciiTheme="minorHAnsi" w:eastAsiaTheme="minorHAnsi" w:hAnsiTheme="minorHAnsi" w:cstheme="minorBidi"/>
-        </w:rPr>
-        <w:t xml:space="preserve"> </w:t>
-      </w:r>
-      <w:r>
-        <w:rPr>
-          <w:rFonts w:asciiTheme="minorHAnsi" w:eastAsiaTheme="minorHAnsi" w:hAnsiTheme="minorHAnsi" w:cstheme="minorBidi"/>
-        </w:rPr>
-        <w:t>Sales</w:t>
-      </w:r>
-      <w:r>
-        <w:rPr>
-          <w:rFonts w:asciiTheme="minorHAnsi" w:eastAsiaTheme="minorHAnsi" w:hAnsiTheme="minorHAnsi" w:cstheme="minorBidi"/>
-        </w:rPr>
-        <w:t xml:space="preserve"> </w:t>
-      </w:r>
-      <w:r>
-        <w:rPr>
-          <w:rFonts w:asciiTheme="minorHAnsi" w:eastAsiaTheme="minorHAnsi" w:hAnsiTheme="minorHAnsi" w:cstheme="minorBidi"/>
-        </w:rPr>
-        <w:t xml:space="preserve">pages </w:t>
-      </w:r>
     </w:p>
     <w:p>
       <w:pPr>
@@ -116,82 +894,8 @@
         <w:contextualSpacing/>
         <w:rPr>
           <w:rFonts w:asciiTheme="minorHAnsi" w:eastAsiaTheme="minorHAnsi" w:hAnsiTheme="minorHAnsi" w:cstheme="minorBidi"/>
-          <w:color w:val="44546A" w:themeColor="text2"/>
-        </w:rPr>
-      </w:pPr>
-      <w:r>
-        <w:rPr>
-          <w:rFonts w:asciiTheme="minorHAnsi" w:eastAsiaTheme="minorHAnsi" w:hAnsiTheme="minorHAnsi" w:cstheme="minorBidi"/>
-        </w:rPr>
-        <w:t>3. Create</w:t>
-      </w:r>
-      <w:r>
-        <w:rPr>
-          <w:rFonts w:asciiTheme="minorHAnsi" w:eastAsiaTheme="minorHAnsi" w:hAnsiTheme="minorHAnsi" w:cstheme="minorBidi"/>
-        </w:rPr>
-        <w:t xml:space="preserve"> </w:t>
-      </w:r>
-      <w:r>
-        <w:rPr>
-          <w:rFonts w:asciiTheme="minorHAnsi" w:eastAsiaTheme="minorHAnsi" w:hAnsiTheme="minorHAnsi" w:cstheme="minorBidi"/>
-        </w:rPr>
-        <w:t>your</w:t>
-      </w:r>
-      <w:r>
-        <w:rPr>
-          <w:rFonts w:asciiTheme="minorHAnsi" w:eastAsiaTheme="minorHAnsi" w:hAnsiTheme="minorHAnsi" w:cstheme="minorBidi"/>
-        </w:rPr>
-        <w:t xml:space="preserve"> </w:t>
-      </w:r>
-      <w:r>
-        <w:rPr>
-          <w:rFonts w:asciiTheme="minorHAnsi" w:eastAsiaTheme="minorHAnsi" w:hAnsiTheme="minorHAnsi" w:cstheme="minorBidi"/>
-        </w:rPr>
-        <w:t>first</w:t>
-      </w:r>
-      <w:r>
-        <w:rPr>
-          <w:rFonts w:asciiTheme="minorHAnsi" w:eastAsiaTheme="minorHAnsi" w:hAnsiTheme="minorHAnsi" w:cstheme="minorBidi"/>
-        </w:rPr>
-        <w:t xml:space="preserve"> </w:t>
-      </w:r>
-      <w:r>
-        <w:rPr>
-          <w:rFonts w:asciiTheme="minorHAnsi" w:eastAsiaTheme="minorHAnsi" w:hAnsiTheme="minorHAnsi" w:cstheme="minorBidi"/>
-        </w:rPr>
-        <w:t>product</w:t>
-      </w:r>
-      <w:r>
-        <w:rPr>
-          <w:rFonts w:asciiTheme="minorHAnsi" w:eastAsiaTheme="minorHAnsi" w:hAnsiTheme="minorHAnsi" w:cstheme="minorBidi"/>
-        </w:rPr>
-        <w:br/>
-        <w:t>4. Create</w:t>
-      </w:r>
-      <w:r>
-        <w:rPr>
-          <w:rFonts w:asciiTheme="minorHAnsi" w:eastAsiaTheme="minorHAnsi" w:hAnsiTheme="minorHAnsi" w:cstheme="minorBidi"/>
-        </w:rPr>
-        <w:t xml:space="preserve"> </w:t>
-      </w:r>
-      <w:r>
-        <w:rPr>
-          <w:rFonts w:asciiTheme="minorHAnsi" w:eastAsiaTheme="minorHAnsi" w:hAnsiTheme="minorHAnsi" w:cstheme="minorBidi"/>
-        </w:rPr>
-        <w:t>a</w:t>
-      </w:r>
-      <w:r>
-        <w:rPr>
-          <w:rFonts w:asciiTheme="minorHAnsi" w:eastAsiaTheme="minorHAnsi" w:hAnsiTheme="minorHAnsi" w:cstheme="minorBidi"/>
-        </w:rPr>
-        <w:t xml:space="preserve"> </w:t>
-      </w:r>
-      <w:r>
-        <w:rPr>
-          <w:rFonts w:asciiTheme="minorHAnsi" w:eastAsiaTheme="minorHAnsi" w:hAnsiTheme="minorHAnsi" w:cstheme="minorBidi"/>
-        </w:rPr>
-        <w:t xml:space="preserve">customer </w:t>
-      </w:r>
+        </w:rPr>
+      </w:pPr>
     </w:p>
     <w:p>
       <w:pPr>
@@ -201,48 +905,6 @@
           <w:rFonts w:asciiTheme="minorHAnsi" w:eastAsiaTheme="minorHAnsi" w:hAnsiTheme="minorHAnsi" w:cstheme="minorBidi"/>
         </w:rPr>
       </w:pPr>
-      <w:r>
-        <w:rPr>
-          <w:rFonts w:asciiTheme="minorHAnsi" w:eastAsiaTheme="minorHAnsi" w:hAnsiTheme="minorHAnsi" w:cstheme="minorBidi"/>
-        </w:rPr>
-        <w:t>5. Change</w:t>
-      </w:r>
-      <w:r>
-        <w:rPr>
-          <w:rFonts w:asciiTheme="minorHAnsi" w:eastAsiaTheme="minorHAnsi" w:hAnsiTheme="minorHAnsi" w:cstheme="minorBidi"/>
-        </w:rPr>
-        <w:t xml:space="preserve"> </w:t>
-      </w:r>
-      <w:r>
-        <w:rPr>
-          <w:rFonts w:asciiTheme="minorHAnsi" w:eastAsiaTheme="minorHAnsi" w:hAnsiTheme="minorHAnsi" w:cstheme="minorBidi"/>
-        </w:rPr>
-        <w:t>the</w:t>
-      </w:r>
-      <w:r>
-        <w:rPr>
-          <w:rFonts w:asciiTheme="minorHAnsi" w:eastAsiaTheme="minorHAnsi" w:hAnsiTheme="minorHAnsi" w:cstheme="minorBidi"/>
-        </w:rPr>
-        <w:t xml:space="preserve"> </w:t>
-      </w:r>
-      <w:r>
-        <w:rPr>
-          <w:rFonts w:asciiTheme="minorHAnsi" w:eastAsiaTheme="minorHAnsi" w:hAnsiTheme="minorHAnsi" w:cstheme="minorBidi"/>
-        </w:rPr>
-        <w:t>welcome</w:t>
-      </w:r>
-      <w:r>
-        <w:rPr>
-          <w:rFonts w:asciiTheme="minorHAnsi" w:eastAsiaTheme="minorHAnsi" w:hAnsiTheme="minorHAnsi" w:cstheme="minorBidi"/>
-        </w:rPr>
-        <w:t xml:space="preserve"> </w:t>
-      </w:r>
-      <w:r>
-        <w:rPr>
-          <w:rFonts w:asciiTheme="minorHAnsi" w:eastAsiaTheme="minorHAnsi" w:hAnsiTheme="minorHAnsi" w:cstheme="minorBidi"/>
-        </w:rPr>
-        <w:t xml:space="preserve">email </w:t>
-      </w:r>
     </w:p>
     <w:p>
       <w:pPr>
@@ -252,48 +914,6 @@
           <w:rFonts w:asciiTheme="minorHAnsi" w:eastAsiaTheme="minorHAnsi" w:hAnsiTheme="minorHAnsi" w:cstheme="minorBidi"/>
         </w:rPr>
       </w:pPr>
-      <w:r>
-        <w:rPr>
-          <w:rFonts w:asciiTheme="minorHAnsi" w:eastAsiaTheme="minorHAnsi" w:hAnsiTheme="minorHAnsi" w:cstheme="minorBidi"/>
-        </w:rPr>
-        <w:t>6. Create</w:t>
-      </w:r>
-      <w:r>
-        <w:rPr>
-          <w:rFonts w:asciiTheme="minorHAnsi" w:eastAsiaTheme="minorHAnsi" w:hAnsiTheme="minorHAnsi" w:cstheme="minorBidi"/>
-        </w:rPr>
-        <w:t xml:space="preserve"> </w:t>
-      </w:r>
-      <w:r>
-        <w:rPr>
-          <w:rFonts w:asciiTheme="minorHAnsi" w:eastAsiaTheme="minorHAnsi" w:hAnsiTheme="minorHAnsi" w:cstheme="minorBidi"/>
-        </w:rPr>
-        <w:t>a</w:t>
-      </w:r>
-      <w:r>
-        <w:rPr>
-          <w:rFonts w:asciiTheme="minorHAnsi" w:eastAsiaTheme="minorHAnsi" w:hAnsiTheme="minorHAnsi" w:cstheme="minorBidi"/>
-        </w:rPr>
-        <w:t xml:space="preserve"> </w:t>
-      </w:r>
-      <w:r>
-        <w:rPr>
-          <w:rFonts w:asciiTheme="minorHAnsi" w:eastAsiaTheme="minorHAnsi" w:hAnsiTheme="minorHAnsi" w:cstheme="minorBidi"/>
-        </w:rPr>
-        <w:t>discount</w:t>
-      </w:r>
-      <w:r>
-        <w:rPr>
-          <w:rFonts w:asciiTheme="minorHAnsi" w:eastAsiaTheme="minorHAnsi" w:hAnsiTheme="minorHAnsi" w:cstheme="minorBidi"/>
-        </w:rPr>
-        <w:t xml:space="preserve"> </w:t>
-      </w:r>
-      <w:r>
-        <w:rPr>
-          <w:rFonts w:asciiTheme="minorHAnsi" w:eastAsiaTheme="minorHAnsi" w:hAnsiTheme="minorHAnsi" w:cstheme="minorBidi"/>
-        </w:rPr>
-        <w:t xml:space="preserve">coupon </w:t>
-      </w:r>
     </w:p>
     <w:p>
       <w:pPr>
@@ -303,79 +923,6 @@
           <w:rFonts w:asciiTheme="minorHAnsi" w:eastAsiaTheme="minorHAnsi" w:hAnsiTheme="minorHAnsi" w:cstheme="minorBidi"/>
         </w:rPr>
       </w:pPr>
-      <w:r>
-        <w:rPr>
-          <w:rFonts w:asciiTheme="minorHAnsi" w:eastAsiaTheme="minorHAnsi" w:hAnsiTheme="minorHAnsi" w:cstheme="minorBidi"/>
-        </w:rPr>
-        <w:t>7. Change</w:t>
-      </w:r>
-      <w:r>
-        <w:rPr>
-          <w:rFonts w:asciiTheme="minorHAnsi" w:eastAsiaTheme="minorHAnsi" w:hAnsiTheme="minorHAnsi" w:cstheme="minorBidi"/>
-        </w:rPr>
-        <w:t xml:space="preserve"> </w:t>
-      </w:r>
-      <w:r>
-        <w:rPr>
-          <w:rFonts w:asciiTheme="minorHAnsi" w:eastAsiaTheme="minorHAnsi" w:hAnsiTheme="minorHAnsi" w:cstheme="minorBidi"/>
-        </w:rPr>
-        <w:t>the</w:t>
-      </w:r>
-      <w:r>
-        <w:rPr>
-          <w:rFonts w:asciiTheme="minorHAnsi" w:eastAsiaTheme="minorHAnsi" w:hAnsiTheme="minorHAnsi" w:cstheme="minorBidi"/>
-        </w:rPr>
-        <w:t xml:space="preserve"> </w:t>
-      </w:r>
-      <w:r>
-        <w:rPr>
-          <w:rFonts w:asciiTheme="minorHAnsi" w:eastAsiaTheme="minorHAnsi" w:hAnsiTheme="minorHAnsi" w:cstheme="minorBidi"/>
-        </w:rPr>
-        <w:t>home</w:t>
-      </w:r>
-      <w:r>
-        <w:rPr>
-          <w:rFonts w:asciiTheme="minorHAnsi" w:eastAsiaTheme="minorHAnsi" w:hAnsiTheme="minorHAnsi" w:cstheme="minorBidi"/>
-        </w:rPr>
-        <w:t xml:space="preserve"> </w:t>
-      </w:r>
-      <w:r>
-        <w:rPr>
-          <w:rFonts w:asciiTheme="minorHAnsi" w:eastAsiaTheme="minorHAnsi" w:hAnsiTheme="minorHAnsi" w:cstheme="minorBidi"/>
-        </w:rPr>
-        <w:t>page</w:t>
-      </w:r>
-      <w:r>
-        <w:rPr>
-          <w:rFonts w:asciiTheme="minorHAnsi" w:eastAsiaTheme="minorHAnsi" w:hAnsiTheme="minorHAnsi" w:cstheme="minorBidi"/>
-        </w:rPr>
-        <w:br/>
-        <w:t>8. Change</w:t>
-      </w:r>
-      <w:r>
-        <w:rPr>
-          <w:rFonts w:asciiTheme="minorHAnsi" w:eastAsiaTheme="minorHAnsi" w:hAnsiTheme="minorHAnsi" w:cstheme="minorBidi"/>
-        </w:rPr>
-        <w:t xml:space="preserve"> </w:t>
-      </w:r>
-      <w:r>
-        <w:rPr>
-          <w:rFonts w:asciiTheme="minorHAnsi" w:eastAsiaTheme="minorHAnsi" w:hAnsiTheme="minorHAnsi" w:cstheme="minorBidi"/>
-        </w:rPr>
-        <w:t>the</w:t>
-      </w:r>
-      <w:r>
-        <w:rPr>
-          <w:rFonts w:asciiTheme="minorHAnsi" w:eastAsiaTheme="minorHAnsi" w:hAnsiTheme="minorHAnsi" w:cstheme="minorBidi"/>
-        </w:rPr>
-        <w:t xml:space="preserve"> </w:t>
-      </w:r>
-      <w:r>
-        <w:rPr>
-          <w:rFonts w:asciiTheme="minorHAnsi" w:eastAsiaTheme="minorHAnsi" w:hAnsiTheme="minorHAnsi" w:cstheme="minorBidi"/>
-        </w:rPr>
-        <w:t xml:space="preserve">logo </w:t>
-      </w:r>
     </w:p>
     <w:p>
       <w:pPr>
@@ -385,54 +932,4147 @@
           <w:rFonts w:asciiTheme="minorHAnsi" w:eastAsiaTheme="minorHAnsi" w:hAnsiTheme="minorHAnsi" w:cstheme="minorBidi"/>
         </w:rPr>
       </w:pPr>
-      <w:r>
-        <w:rPr>
-          <w:rFonts w:asciiTheme="minorHAnsi" w:eastAsiaTheme="minorHAnsi" w:hAnsiTheme="minorHAnsi" w:cstheme="minorBidi"/>
-        </w:rPr>
-        <w:t xml:space="preserve">9. </w:t>
-      </w:r>
-      <w:r>
-        <w:rPr>
-          <w:rFonts w:asciiTheme="minorHAnsi" w:eastAsiaTheme="minorHAnsi" w:hAnsiTheme="minorHAnsi" w:cstheme="minorBidi"/>
-        </w:rPr>
-        <w:t>Change</w:t>
-      </w:r>
-      <w:r>
-        <w:rPr>
-          <w:rFonts w:asciiTheme="minorHAnsi" w:eastAsiaTheme="minorHAnsi" w:hAnsiTheme="minorHAnsi" w:cstheme="minorBidi"/>
-        </w:rPr>
-        <w:t xml:space="preserve"> </w:t>
-      </w:r>
-      <w:r>
-        <w:rPr>
-          <w:rFonts w:asciiTheme="minorHAnsi" w:eastAsiaTheme="minorHAnsi" w:hAnsiTheme="minorHAnsi" w:cstheme="minorBidi"/>
-        </w:rPr>
-        <w:t>the</w:t>
-      </w:r>
-      <w:r>
-        <w:rPr>
-          <w:rFonts w:asciiTheme="minorHAnsi" w:eastAsiaTheme="minorHAnsi" w:hAnsiTheme="minorHAnsi" w:cstheme="minorBidi"/>
-        </w:rPr>
-        <w:t xml:space="preserve"> </w:t>
-      </w:r>
-      <w:r>
-        <w:rPr>
-          <w:rFonts w:asciiTheme="minorHAnsi" w:eastAsiaTheme="minorHAnsi" w:hAnsiTheme="minorHAnsi" w:cstheme="minorBidi"/>
-        </w:rPr>
-        <w:t>store</w:t>
-      </w:r>
-      <w:r>
-        <w:rPr>
-          <w:rFonts w:asciiTheme="minorHAnsi" w:eastAsiaTheme="minorHAnsi" w:hAnsiTheme="minorHAnsi" w:cstheme="minorBidi"/>
-        </w:rPr>
-        <w:t xml:space="preserve"> </w:t>
-      </w:r>
-      <w:r>
-        <w:rPr>
-          <w:rFonts w:asciiTheme="minorHAnsi" w:eastAsiaTheme="minorHAnsi" w:hAnsiTheme="minorHAnsi" w:cstheme="minorBidi"/>
-        </w:rPr>
-        <w:t xml:space="preserve">name </w:t>
-      </w:r>
+    </w:p>
+    <w:p>
+      <w:r>
+        <w:lastRenderedPageBreak/>
+        <w:t xml:space="preserve"> </w:t>
+      </w:r>
+      <w:r>
+        <w:t xml:space="preserve">And paste the red colored code at the end of file. </w:t>
+      </w:r>
+    </w:p>
+    <w:p>
+      <w:pPr>
+        <w:pStyle w:val="HTMLPreformatted"/>
+        <w:shd w:val="clear" w:color="auto" w:fill="F6F8FF"/>
+        <w:spacing w:after="173"/>
+        <w:rPr>
+          <w:rFonts w:ascii="Menlo" w:hAnsi="Menlo" w:cs="Menlo"/>
+          <w:color w:val="000020"/>
+          <w:sz w:val="21"/>
+          <w:szCs w:val="21"/>
+        </w:rPr>
+      </w:pPr>
+      <w:r>
+        <w:rPr>
+          <w:rFonts w:ascii="Menlo" w:hAnsi="Menlo" w:cs="Menlo"/>
+          <w:color w:val="333385"/>
+          <w:sz w:val="21"/>
+          <w:szCs w:val="21"/>
+          <w:shd w:val="clear" w:color="auto" w:fill="CCEEEE"/>
+        </w:rPr>
+        <w:t>&lt;?php</w:t>
+      </w:r>
+    </w:p>
+    <w:p>
+      <w:pPr>
+        <w:pStyle w:val="HTMLPreformatted"/>
+        <w:shd w:val="clear" w:color="auto" w:fill="F6F8FF"/>
+        <w:spacing w:after="173"/>
+        <w:rPr>
+          <w:rFonts w:ascii="Menlo" w:hAnsi="Menlo" w:cs="Menlo"/>
+          <w:color w:val="000020"/>
+          <w:sz w:val="21"/>
+          <w:szCs w:val="21"/>
+        </w:rPr>
+      </w:pPr>
+      <w:r>
+        <w:rPr>
+          <w:rFonts w:ascii="Menlo" w:hAnsi="Menlo" w:cs="Menlo"/>
+          <w:color w:val="595979"/>
+          <w:sz w:val="21"/>
+          <w:szCs w:val="21"/>
+          <w:shd w:val="clear" w:color="auto" w:fill="CCEEEE"/>
+        </w:rPr>
+        <w:t>// app/etc/</w:t>
+      </w:r>
+      <w:proofErr w:type="spellStart"/>
+      <w:r>
+        <w:rPr>
+          <w:rFonts w:ascii="Menlo" w:hAnsi="Menlo" w:cs="Menlo"/>
+          <w:color w:val="595979"/>
+          <w:sz w:val="21"/>
+          <w:szCs w:val="21"/>
+          <w:shd w:val="clear" w:color="auto" w:fill="CCEEEE"/>
+        </w:rPr>
+        <w:t>env.php</w:t>
+      </w:r>
+      <w:proofErr w:type="spellEnd"/>
+    </w:p>
+    <w:p>
+      <w:pPr>
+        <w:pStyle w:val="HTMLPreformatted"/>
+        <w:shd w:val="clear" w:color="auto" w:fill="F6F8FF"/>
+        <w:spacing w:after="173"/>
+        <w:rPr>
+          <w:rFonts w:ascii="Menlo" w:hAnsi="Menlo" w:cs="Menlo"/>
+          <w:color w:val="000020"/>
+          <w:sz w:val="21"/>
+          <w:szCs w:val="21"/>
+        </w:rPr>
+      </w:pPr>
+      <w:r>
+        <w:rPr>
+          <w:rFonts w:ascii="Menlo" w:hAnsi="Menlo" w:cs="Menlo"/>
+          <w:b/>
+          <w:bCs/>
+          <w:color w:val="200080"/>
+          <w:sz w:val="21"/>
+          <w:szCs w:val="21"/>
+          <w:shd w:val="clear" w:color="auto" w:fill="CCEEEE"/>
+        </w:rPr>
+        <w:t>return</w:t>
+      </w:r>
+      <w:r>
+        <w:rPr>
+          <w:rFonts w:ascii="Menlo" w:hAnsi="Menlo" w:cs="Menlo"/>
+          <w:color w:val="000020"/>
+          <w:sz w:val="21"/>
+          <w:szCs w:val="21"/>
+        </w:rPr>
+        <w:t xml:space="preserve"> </w:t>
+      </w:r>
+      <w:r>
+        <w:rPr>
+          <w:rFonts w:ascii="Menlo" w:hAnsi="Menlo" w:cs="Menlo"/>
+          <w:color w:val="308080"/>
+          <w:sz w:val="21"/>
+          <w:szCs w:val="21"/>
+          <w:shd w:val="clear" w:color="auto" w:fill="CCEEEE"/>
+        </w:rPr>
+        <w:t>[</w:t>
+      </w:r>
+    </w:p>
+    <w:p>
+      <w:pPr>
+        <w:pStyle w:val="HTMLPreformatted"/>
+        <w:shd w:val="clear" w:color="auto" w:fill="F6F8FF"/>
+        <w:spacing w:after="173"/>
+        <w:rPr>
+          <w:rFonts w:ascii="Menlo" w:hAnsi="Menlo" w:cs="Menlo"/>
+          <w:color w:val="FF0000"/>
+          <w:sz w:val="21"/>
+          <w:szCs w:val="21"/>
+        </w:rPr>
+      </w:pPr>
+      <w:r>
+        <w:rPr>
+          <w:rFonts w:ascii="Menlo" w:hAnsi="Menlo" w:cs="Menlo"/>
+          <w:color w:val="FF0000"/>
+          <w:sz w:val="21"/>
+          <w:szCs w:val="21"/>
+          <w:shd w:val="clear" w:color="auto" w:fill="CCEEEE"/>
+        </w:rPr>
+        <w:t>    // Other directives</w:t>
+      </w:r>
+    </w:p>
+    <w:p>
+      <w:pPr>
+        <w:pStyle w:val="HTMLPreformatted"/>
+        <w:shd w:val="clear" w:color="auto" w:fill="F6F8FF"/>
+        <w:spacing w:after="173"/>
+        <w:rPr>
+          <w:rFonts w:ascii="Menlo" w:hAnsi="Menlo" w:cs="Menlo"/>
+          <w:color w:val="FF0000"/>
+          <w:sz w:val="21"/>
+          <w:szCs w:val="21"/>
+        </w:rPr>
+      </w:pPr>
+      <w:r>
+        <w:rPr>
+          <w:rFonts w:ascii="Menlo" w:hAnsi="Menlo" w:cs="Menlo"/>
+          <w:color w:val="FF0000"/>
+          <w:sz w:val="21"/>
+          <w:szCs w:val="21"/>
+          <w:shd w:val="clear" w:color="auto" w:fill="CCEEEE"/>
+        </w:rPr>
+        <w:t>    'cache'</w:t>
+      </w:r>
+      <w:r>
+        <w:rPr>
+          <w:rFonts w:ascii="Menlo" w:hAnsi="Menlo" w:cs="Menlo"/>
+          <w:color w:val="FF0000"/>
+          <w:sz w:val="21"/>
+          <w:szCs w:val="21"/>
+        </w:rPr>
+        <w:t xml:space="preserve"> </w:t>
+      </w:r>
+      <w:r>
+        <w:rPr>
+          <w:rFonts w:ascii="Menlo" w:hAnsi="Menlo" w:cs="Menlo"/>
+          <w:color w:val="FF0000"/>
+          <w:sz w:val="21"/>
+          <w:szCs w:val="21"/>
+          <w:shd w:val="clear" w:color="auto" w:fill="CCEEEE"/>
+        </w:rPr>
+        <w:t>=&gt;</w:t>
+      </w:r>
+      <w:r>
+        <w:rPr>
+          <w:rFonts w:ascii="Menlo" w:hAnsi="Menlo" w:cs="Menlo"/>
+          <w:color w:val="FF0000"/>
+          <w:sz w:val="21"/>
+          <w:szCs w:val="21"/>
+        </w:rPr>
+        <w:t xml:space="preserve"> </w:t>
+      </w:r>
+      <w:r>
+        <w:rPr>
+          <w:rFonts w:ascii="Menlo" w:hAnsi="Menlo" w:cs="Menlo"/>
+          <w:color w:val="FF0000"/>
+          <w:sz w:val="21"/>
+          <w:szCs w:val="21"/>
+          <w:shd w:val="clear" w:color="auto" w:fill="CCEEEE"/>
+        </w:rPr>
+        <w:t>[</w:t>
+      </w:r>
+    </w:p>
+    <w:p>
+      <w:pPr>
+        <w:pStyle w:val="HTMLPreformatted"/>
+        <w:shd w:val="clear" w:color="auto" w:fill="F6F8FF"/>
+        <w:spacing w:after="173"/>
+        <w:rPr>
+          <w:rFonts w:ascii="Menlo" w:hAnsi="Menlo" w:cs="Menlo"/>
+          <w:color w:val="FF0000"/>
+          <w:sz w:val="21"/>
+          <w:szCs w:val="21"/>
+        </w:rPr>
+      </w:pPr>
+      <w:r>
+        <w:rPr>
+          <w:rFonts w:ascii="Menlo" w:hAnsi="Menlo" w:cs="Menlo"/>
+          <w:color w:val="FF0000"/>
+          <w:sz w:val="21"/>
+          <w:szCs w:val="21"/>
+          <w:shd w:val="clear" w:color="auto" w:fill="CCEEEE"/>
+        </w:rPr>
+        <w:t>        'frontend'</w:t>
+      </w:r>
+      <w:r>
+        <w:rPr>
+          <w:rFonts w:ascii="Menlo" w:hAnsi="Menlo" w:cs="Menlo"/>
+          <w:color w:val="FF0000"/>
+          <w:sz w:val="21"/>
+          <w:szCs w:val="21"/>
+        </w:rPr>
+        <w:t xml:space="preserve"> </w:t>
+      </w:r>
+      <w:r>
+        <w:rPr>
+          <w:rFonts w:ascii="Menlo" w:hAnsi="Menlo" w:cs="Menlo"/>
+          <w:color w:val="FF0000"/>
+          <w:sz w:val="21"/>
+          <w:szCs w:val="21"/>
+          <w:shd w:val="clear" w:color="auto" w:fill="CCEEEE"/>
+        </w:rPr>
+        <w:t>=&gt;</w:t>
+      </w:r>
+      <w:r>
+        <w:rPr>
+          <w:rFonts w:ascii="Menlo" w:hAnsi="Menlo" w:cs="Menlo"/>
+          <w:color w:val="FF0000"/>
+          <w:sz w:val="21"/>
+          <w:szCs w:val="21"/>
+        </w:rPr>
+        <w:t xml:space="preserve"> </w:t>
+      </w:r>
+      <w:r>
+        <w:rPr>
+          <w:rFonts w:ascii="Menlo" w:hAnsi="Menlo" w:cs="Menlo"/>
+          <w:color w:val="FF0000"/>
+          <w:sz w:val="21"/>
+          <w:szCs w:val="21"/>
+          <w:shd w:val="clear" w:color="auto" w:fill="CCEEEE"/>
+        </w:rPr>
+        <w:t>[</w:t>
+      </w:r>
+    </w:p>
+    <w:p>
+      <w:pPr>
+        <w:pStyle w:val="HTMLPreformatted"/>
+        <w:shd w:val="clear" w:color="auto" w:fill="F6F8FF"/>
+        <w:spacing w:after="173"/>
+        <w:rPr>
+          <w:rFonts w:ascii="Menlo" w:hAnsi="Menlo" w:cs="Menlo"/>
+          <w:color w:val="FF0000"/>
+          <w:sz w:val="21"/>
+          <w:szCs w:val="21"/>
+        </w:rPr>
+      </w:pPr>
+      <w:r>
+        <w:rPr>
+          <w:rFonts w:ascii="Menlo" w:hAnsi="Menlo" w:cs="Menlo"/>
+          <w:color w:val="FF0000"/>
+          <w:sz w:val="21"/>
+          <w:szCs w:val="21"/>
+          <w:shd w:val="clear" w:color="auto" w:fill="CCEEEE"/>
+        </w:rPr>
+        <w:t>            'default'</w:t>
+      </w:r>
+      <w:r>
+        <w:rPr>
+          <w:rFonts w:ascii="Menlo" w:hAnsi="Menlo" w:cs="Menlo"/>
+          <w:color w:val="FF0000"/>
+          <w:sz w:val="21"/>
+          <w:szCs w:val="21"/>
+        </w:rPr>
+        <w:t xml:space="preserve"> </w:t>
+      </w:r>
+      <w:r>
+        <w:rPr>
+          <w:rFonts w:ascii="Menlo" w:hAnsi="Menlo" w:cs="Menlo"/>
+          <w:color w:val="FF0000"/>
+          <w:sz w:val="21"/>
+          <w:szCs w:val="21"/>
+          <w:shd w:val="clear" w:color="auto" w:fill="CCEEEE"/>
+        </w:rPr>
+        <w:t>=&gt;</w:t>
+      </w:r>
+      <w:r>
+        <w:rPr>
+          <w:rFonts w:ascii="Menlo" w:hAnsi="Menlo" w:cs="Menlo"/>
+          <w:color w:val="FF0000"/>
+          <w:sz w:val="21"/>
+          <w:szCs w:val="21"/>
+        </w:rPr>
+        <w:t xml:space="preserve"> </w:t>
+      </w:r>
+      <w:r>
+        <w:rPr>
+          <w:rFonts w:ascii="Menlo" w:hAnsi="Menlo" w:cs="Menlo"/>
+          <w:color w:val="FF0000"/>
+          <w:sz w:val="21"/>
+          <w:szCs w:val="21"/>
+          <w:shd w:val="clear" w:color="auto" w:fill="CCEEEE"/>
+        </w:rPr>
+        <w:t>[</w:t>
+      </w:r>
+    </w:p>
+    <w:p>
+      <w:pPr>
+        <w:pStyle w:val="HTMLPreformatted"/>
+        <w:shd w:val="clear" w:color="auto" w:fill="F6F8FF"/>
+        <w:spacing w:after="173"/>
+        <w:rPr>
+          <w:rFonts w:ascii="Menlo" w:hAnsi="Menlo" w:cs="Menlo"/>
+          <w:color w:val="FF0000"/>
+          <w:sz w:val="21"/>
+          <w:szCs w:val="21"/>
+        </w:rPr>
+      </w:pPr>
+      <w:r>
+        <w:rPr>
+          <w:rFonts w:ascii="Menlo" w:hAnsi="Menlo" w:cs="Menlo"/>
+          <w:color w:val="FF0000"/>
+          <w:sz w:val="21"/>
+          <w:szCs w:val="21"/>
+          <w:shd w:val="clear" w:color="auto" w:fill="CCEEEE"/>
+        </w:rPr>
+        <w:t>                'backend'</w:t>
+      </w:r>
+      <w:r>
+        <w:rPr>
+          <w:rFonts w:ascii="Menlo" w:hAnsi="Menlo" w:cs="Menlo"/>
+          <w:color w:val="FF0000"/>
+          <w:sz w:val="21"/>
+          <w:szCs w:val="21"/>
+        </w:rPr>
+        <w:t xml:space="preserve"> </w:t>
+      </w:r>
+      <w:r>
+        <w:rPr>
+          <w:rFonts w:ascii="Menlo" w:hAnsi="Menlo" w:cs="Menlo"/>
+          <w:color w:val="FF0000"/>
+          <w:sz w:val="21"/>
+          <w:szCs w:val="21"/>
+          <w:shd w:val="clear" w:color="auto" w:fill="CCEEEE"/>
+        </w:rPr>
+        <w:t>=&gt;</w:t>
+      </w:r>
+      <w:r>
+        <w:rPr>
+          <w:rFonts w:ascii="Menlo" w:hAnsi="Menlo" w:cs="Menlo"/>
+          <w:color w:val="FF0000"/>
+          <w:sz w:val="21"/>
+          <w:szCs w:val="21"/>
+        </w:rPr>
+        <w:t xml:space="preserve"> </w:t>
+      </w:r>
+      <w:r>
+        <w:rPr>
+          <w:rFonts w:ascii="Menlo" w:hAnsi="Menlo" w:cs="Menlo"/>
+          <w:color w:val="FF0000"/>
+          <w:sz w:val="21"/>
+          <w:szCs w:val="21"/>
+          <w:shd w:val="clear" w:color="auto" w:fill="CCEEEE"/>
+        </w:rPr>
+        <w:t>'</w:t>
+      </w:r>
+      <w:proofErr w:type="spellStart"/>
+      <w:r>
+        <w:rPr>
+          <w:rFonts w:ascii="Menlo" w:hAnsi="Menlo" w:cs="Menlo"/>
+          <w:color w:val="FF0000"/>
+          <w:sz w:val="21"/>
+          <w:szCs w:val="21"/>
+          <w:shd w:val="clear" w:color="auto" w:fill="CCEEEE"/>
+        </w:rPr>
+        <w:t>Cm_Cache_Backend_Redis</w:t>
+      </w:r>
+      <w:proofErr w:type="spellEnd"/>
+      <w:r>
+        <w:rPr>
+          <w:rFonts w:ascii="Menlo" w:hAnsi="Menlo" w:cs="Menlo"/>
+          <w:color w:val="FF0000"/>
+          <w:sz w:val="21"/>
+          <w:szCs w:val="21"/>
+          <w:shd w:val="clear" w:color="auto" w:fill="CCEEEE"/>
+        </w:rPr>
+        <w:t>',</w:t>
+      </w:r>
+    </w:p>
+    <w:p>
+      <w:pPr>
+        <w:pStyle w:val="HTMLPreformatted"/>
+        <w:shd w:val="clear" w:color="auto" w:fill="F6F8FF"/>
+        <w:spacing w:after="173"/>
+        <w:rPr>
+          <w:rFonts w:ascii="Menlo" w:hAnsi="Menlo" w:cs="Menlo"/>
+          <w:color w:val="FF0000"/>
+          <w:sz w:val="21"/>
+          <w:szCs w:val="21"/>
+        </w:rPr>
+      </w:pPr>
+      <w:r>
+        <w:rPr>
+          <w:rFonts w:ascii="Menlo" w:hAnsi="Menlo" w:cs="Menlo"/>
+          <w:color w:val="FF0000"/>
+          <w:sz w:val="21"/>
+          <w:szCs w:val="21"/>
+          <w:shd w:val="clear" w:color="auto" w:fill="CCEEEE"/>
+        </w:rPr>
+        <w:t>                '</w:t>
+      </w:r>
+      <w:proofErr w:type="spellStart"/>
+      <w:r>
+        <w:rPr>
+          <w:rFonts w:ascii="Menlo" w:hAnsi="Menlo" w:cs="Menlo"/>
+          <w:color w:val="FF0000"/>
+          <w:sz w:val="21"/>
+          <w:szCs w:val="21"/>
+          <w:shd w:val="clear" w:color="auto" w:fill="CCEEEE"/>
+        </w:rPr>
+        <w:t>backend_options</w:t>
+      </w:r>
+      <w:proofErr w:type="spellEnd"/>
+      <w:r>
+        <w:rPr>
+          <w:rFonts w:ascii="Menlo" w:hAnsi="Menlo" w:cs="Menlo"/>
+          <w:color w:val="FF0000"/>
+          <w:sz w:val="21"/>
+          <w:szCs w:val="21"/>
+          <w:shd w:val="clear" w:color="auto" w:fill="CCEEEE"/>
+        </w:rPr>
+        <w:t>'</w:t>
+      </w:r>
+      <w:r>
+        <w:rPr>
+          <w:rFonts w:ascii="Menlo" w:hAnsi="Menlo" w:cs="Menlo"/>
+          <w:color w:val="FF0000"/>
+          <w:sz w:val="21"/>
+          <w:szCs w:val="21"/>
+        </w:rPr>
+        <w:t xml:space="preserve"> </w:t>
+      </w:r>
+      <w:r>
+        <w:rPr>
+          <w:rFonts w:ascii="Menlo" w:hAnsi="Menlo" w:cs="Menlo"/>
+          <w:color w:val="FF0000"/>
+          <w:sz w:val="21"/>
+          <w:szCs w:val="21"/>
+          <w:shd w:val="clear" w:color="auto" w:fill="CCEEEE"/>
+        </w:rPr>
+        <w:t>=&gt;</w:t>
+      </w:r>
+      <w:r>
+        <w:rPr>
+          <w:rFonts w:ascii="Menlo" w:hAnsi="Menlo" w:cs="Menlo"/>
+          <w:color w:val="FF0000"/>
+          <w:sz w:val="21"/>
+          <w:szCs w:val="21"/>
+        </w:rPr>
+        <w:t xml:space="preserve"> </w:t>
+      </w:r>
+      <w:r>
+        <w:rPr>
+          <w:rFonts w:ascii="Menlo" w:hAnsi="Menlo" w:cs="Menlo"/>
+          <w:color w:val="FF0000"/>
+          <w:sz w:val="21"/>
+          <w:szCs w:val="21"/>
+          <w:shd w:val="clear" w:color="auto" w:fill="CCEEEE"/>
+        </w:rPr>
+        <w:t>[</w:t>
+      </w:r>
+    </w:p>
+    <w:p>
+      <w:pPr>
+        <w:pStyle w:val="HTMLPreformatted"/>
+        <w:shd w:val="clear" w:color="auto" w:fill="F6F8FF"/>
+        <w:spacing w:after="173"/>
+        <w:rPr>
+          <w:rFonts w:ascii="Menlo" w:hAnsi="Menlo" w:cs="Menlo"/>
+          <w:color w:val="FF0000"/>
+          <w:sz w:val="21"/>
+          <w:szCs w:val="21"/>
+        </w:rPr>
+      </w:pPr>
+      <w:r>
+        <w:rPr>
+          <w:rFonts w:ascii="Menlo" w:hAnsi="Menlo" w:cs="Menlo"/>
+          <w:color w:val="FF0000"/>
+          <w:sz w:val="21"/>
+          <w:szCs w:val="21"/>
+          <w:shd w:val="clear" w:color="auto" w:fill="CCEEEE"/>
+        </w:rPr>
+        <w:t>                    'server'</w:t>
+      </w:r>
+      <w:r>
+        <w:rPr>
+          <w:rFonts w:ascii="Menlo" w:hAnsi="Menlo" w:cs="Menlo"/>
+          <w:color w:val="FF0000"/>
+          <w:sz w:val="21"/>
+          <w:szCs w:val="21"/>
+        </w:rPr>
+        <w:t xml:space="preserve"> </w:t>
+      </w:r>
+      <w:r>
+        <w:rPr>
+          <w:rFonts w:ascii="Menlo" w:hAnsi="Menlo" w:cs="Menlo"/>
+          <w:color w:val="FF0000"/>
+          <w:sz w:val="21"/>
+          <w:szCs w:val="21"/>
+          <w:shd w:val="clear" w:color="auto" w:fill="CCEEEE"/>
+        </w:rPr>
+        <w:t>=&gt;</w:t>
+      </w:r>
+      <w:r>
+        <w:rPr>
+          <w:rFonts w:ascii="Menlo" w:hAnsi="Menlo" w:cs="Menlo"/>
+          <w:color w:val="FF0000"/>
+          <w:sz w:val="21"/>
+          <w:szCs w:val="21"/>
+        </w:rPr>
+        <w:t xml:space="preserve"> </w:t>
+      </w:r>
+      <w:r>
+        <w:rPr>
+          <w:rFonts w:ascii="Menlo" w:hAnsi="Menlo" w:cs="Menlo"/>
+          <w:color w:val="FF0000"/>
+          <w:sz w:val="21"/>
+          <w:szCs w:val="21"/>
+          <w:shd w:val="clear" w:color="auto" w:fill="CCEEEE"/>
+        </w:rPr>
+        <w:t>'127.0.0.1',</w:t>
+      </w:r>
+    </w:p>
+    <w:p>
+      <w:pPr>
+        <w:pStyle w:val="HTMLPreformatted"/>
+        <w:shd w:val="clear" w:color="auto" w:fill="F6F8FF"/>
+        <w:spacing w:after="173"/>
+        <w:rPr>
+          <w:rFonts w:ascii="Menlo" w:hAnsi="Menlo" w:cs="Menlo"/>
+          <w:color w:val="FF0000"/>
+          <w:sz w:val="21"/>
+          <w:szCs w:val="21"/>
+        </w:rPr>
+      </w:pPr>
+      <w:r>
+        <w:rPr>
+          <w:rFonts w:ascii="Menlo" w:hAnsi="Menlo" w:cs="Menlo"/>
+          <w:color w:val="FF0000"/>
+          <w:sz w:val="21"/>
+          <w:szCs w:val="21"/>
+          <w:shd w:val="clear" w:color="auto" w:fill="CCEEEE"/>
+        </w:rPr>
+        <w:t>                    'database'</w:t>
+      </w:r>
+      <w:r>
+        <w:rPr>
+          <w:rFonts w:ascii="Menlo" w:hAnsi="Menlo" w:cs="Menlo"/>
+          <w:color w:val="FF0000"/>
+          <w:sz w:val="21"/>
+          <w:szCs w:val="21"/>
+        </w:rPr>
+        <w:t xml:space="preserve"> </w:t>
+      </w:r>
+      <w:r>
+        <w:rPr>
+          <w:rFonts w:ascii="Menlo" w:hAnsi="Menlo" w:cs="Menlo"/>
+          <w:color w:val="FF0000"/>
+          <w:sz w:val="21"/>
+          <w:szCs w:val="21"/>
+          <w:shd w:val="clear" w:color="auto" w:fill="CCEEEE"/>
+        </w:rPr>
+        <w:t>=&gt;</w:t>
+      </w:r>
+      <w:r>
+        <w:rPr>
+          <w:rFonts w:ascii="Menlo" w:hAnsi="Menlo" w:cs="Menlo"/>
+          <w:color w:val="FF0000"/>
+          <w:sz w:val="21"/>
+          <w:szCs w:val="21"/>
+        </w:rPr>
+        <w:t xml:space="preserve"> </w:t>
+      </w:r>
+      <w:r>
+        <w:rPr>
+          <w:rFonts w:ascii="Menlo" w:hAnsi="Menlo" w:cs="Menlo"/>
+          <w:color w:val="FF0000"/>
+          <w:sz w:val="21"/>
+          <w:szCs w:val="21"/>
+          <w:shd w:val="clear" w:color="auto" w:fill="CCEEEE"/>
+        </w:rPr>
+        <w:t>'0',</w:t>
+      </w:r>
+    </w:p>
+    <w:p>
+      <w:pPr>
+        <w:pStyle w:val="HTMLPreformatted"/>
+        <w:shd w:val="clear" w:color="auto" w:fill="F6F8FF"/>
+        <w:spacing w:after="173"/>
+        <w:rPr>
+          <w:rFonts w:ascii="Menlo" w:hAnsi="Menlo" w:cs="Menlo"/>
+          <w:color w:val="FF0000"/>
+          <w:sz w:val="21"/>
+          <w:szCs w:val="21"/>
+        </w:rPr>
+      </w:pPr>
+      <w:r>
+        <w:rPr>
+          <w:rFonts w:ascii="Menlo" w:hAnsi="Menlo" w:cs="Menlo"/>
+          <w:color w:val="FF0000"/>
+          <w:sz w:val="21"/>
+          <w:szCs w:val="21"/>
+          <w:shd w:val="clear" w:color="auto" w:fill="CCEEEE"/>
+        </w:rPr>
+        <w:t>                    'port'</w:t>
+      </w:r>
+      <w:r>
+        <w:rPr>
+          <w:rFonts w:ascii="Menlo" w:hAnsi="Menlo" w:cs="Menlo"/>
+          <w:color w:val="FF0000"/>
+          <w:sz w:val="21"/>
+          <w:szCs w:val="21"/>
+        </w:rPr>
+        <w:t xml:space="preserve"> </w:t>
+      </w:r>
+      <w:r>
+        <w:rPr>
+          <w:rFonts w:ascii="Menlo" w:hAnsi="Menlo" w:cs="Menlo"/>
+          <w:color w:val="FF0000"/>
+          <w:sz w:val="21"/>
+          <w:szCs w:val="21"/>
+          <w:shd w:val="clear" w:color="auto" w:fill="CCEEEE"/>
+        </w:rPr>
+        <w:t>=&gt;</w:t>
+      </w:r>
+      <w:r>
+        <w:rPr>
+          <w:rFonts w:ascii="Menlo" w:hAnsi="Menlo" w:cs="Menlo"/>
+          <w:color w:val="FF0000"/>
+          <w:sz w:val="21"/>
+          <w:szCs w:val="21"/>
+        </w:rPr>
+        <w:t xml:space="preserve"> </w:t>
+      </w:r>
+      <w:r>
+        <w:rPr>
+          <w:rFonts w:ascii="Menlo" w:hAnsi="Menlo" w:cs="Menlo"/>
+          <w:color w:val="FF0000"/>
+          <w:sz w:val="21"/>
+          <w:szCs w:val="21"/>
+          <w:shd w:val="clear" w:color="auto" w:fill="CCEEEE"/>
+        </w:rPr>
+        <w:t>'6379',</w:t>
+      </w:r>
+    </w:p>
+    <w:p>
+      <w:pPr>
+        <w:pStyle w:val="HTMLPreformatted"/>
+        <w:shd w:val="clear" w:color="auto" w:fill="F6F8FF"/>
+        <w:spacing w:after="173"/>
+        <w:rPr>
+          <w:rFonts w:ascii="Menlo" w:hAnsi="Menlo" w:cs="Menlo"/>
+          <w:color w:val="FF0000"/>
+          <w:sz w:val="21"/>
+          <w:szCs w:val="21"/>
+        </w:rPr>
+      </w:pPr>
+      <w:r>
+        <w:rPr>
+          <w:rFonts w:ascii="Menlo" w:hAnsi="Menlo" w:cs="Menlo"/>
+          <w:color w:val="FF0000"/>
+          <w:sz w:val="21"/>
+          <w:szCs w:val="21"/>
+          <w:shd w:val="clear" w:color="auto" w:fill="CCEEEE"/>
+        </w:rPr>
+        <w:t>                    'password'</w:t>
+      </w:r>
+      <w:r>
+        <w:rPr>
+          <w:rFonts w:ascii="Menlo" w:hAnsi="Menlo" w:cs="Menlo"/>
+          <w:color w:val="FF0000"/>
+          <w:sz w:val="21"/>
+          <w:szCs w:val="21"/>
+        </w:rPr>
+        <w:t xml:space="preserve"> </w:t>
+      </w:r>
+      <w:r>
+        <w:rPr>
+          <w:rFonts w:ascii="Menlo" w:hAnsi="Menlo" w:cs="Menlo"/>
+          <w:color w:val="FF0000"/>
+          <w:sz w:val="21"/>
+          <w:szCs w:val="21"/>
+          <w:shd w:val="clear" w:color="auto" w:fill="CCEEEE"/>
+        </w:rPr>
+        <w:t>=&gt;</w:t>
+      </w:r>
+      <w:r>
+        <w:rPr>
+          <w:rFonts w:ascii="Menlo" w:hAnsi="Menlo" w:cs="Menlo"/>
+          <w:color w:val="FF0000"/>
+          <w:sz w:val="21"/>
+          <w:szCs w:val="21"/>
+        </w:rPr>
+        <w:t xml:space="preserve"> </w:t>
+      </w:r>
+      <w:r>
+        <w:rPr>
+          <w:rFonts w:ascii="Menlo" w:hAnsi="Menlo" w:cs="Menlo"/>
+          <w:color w:val="FF0000"/>
+          <w:sz w:val="21"/>
+          <w:szCs w:val="21"/>
+          <w:shd w:val="clear" w:color="auto" w:fill="CCEEEE"/>
+        </w:rPr>
+        <w:t>''</w:t>
+      </w:r>
+    </w:p>
+    <w:p>
+      <w:pPr>
+        <w:pStyle w:val="HTMLPreformatted"/>
+        <w:shd w:val="clear" w:color="auto" w:fill="F6F8FF"/>
+        <w:spacing w:after="173"/>
+        <w:rPr>
+          <w:rFonts w:ascii="Menlo" w:hAnsi="Menlo" w:cs="Menlo"/>
+          <w:color w:val="FF0000"/>
+          <w:sz w:val="21"/>
+          <w:szCs w:val="21"/>
+        </w:rPr>
+      </w:pPr>
+      <w:r>
+        <w:rPr>
+          <w:rFonts w:ascii="Menlo" w:hAnsi="Menlo" w:cs="Menlo"/>
+          <w:color w:val="FF0000"/>
+          <w:sz w:val="21"/>
+          <w:szCs w:val="21"/>
+          <w:shd w:val="clear" w:color="auto" w:fill="CCEEEE"/>
+        </w:rPr>
+        <w:t>                ]</w:t>
+      </w:r>
+    </w:p>
+    <w:p>
+      <w:pPr>
+        <w:pStyle w:val="HTMLPreformatted"/>
+        <w:shd w:val="clear" w:color="auto" w:fill="F6F8FF"/>
+        <w:spacing w:after="173"/>
+        <w:rPr>
+          <w:rFonts w:ascii="Menlo" w:hAnsi="Menlo" w:cs="Menlo"/>
+          <w:color w:val="FF0000"/>
+          <w:sz w:val="21"/>
+          <w:szCs w:val="21"/>
+        </w:rPr>
+      </w:pPr>
+      <w:r>
+        <w:rPr>
+          <w:rFonts w:ascii="Menlo" w:hAnsi="Menlo" w:cs="Menlo"/>
+          <w:color w:val="FF0000"/>
+          <w:sz w:val="21"/>
+          <w:szCs w:val="21"/>
+          <w:shd w:val="clear" w:color="auto" w:fill="CCEEEE"/>
+        </w:rPr>
+        <w:t>            ],</w:t>
+      </w:r>
+    </w:p>
+    <w:p>
+      <w:pPr>
+        <w:pStyle w:val="HTMLPreformatted"/>
+        <w:shd w:val="clear" w:color="auto" w:fill="F6F8FF"/>
+        <w:spacing w:after="173"/>
+        <w:rPr>
+          <w:rFonts w:ascii="Menlo" w:hAnsi="Menlo" w:cs="Menlo"/>
+          <w:color w:val="FF0000"/>
+          <w:sz w:val="21"/>
+          <w:szCs w:val="21"/>
+        </w:rPr>
+      </w:pPr>
+      <w:r>
+        <w:rPr>
+          <w:rFonts w:ascii="Menlo" w:hAnsi="Menlo" w:cs="Menlo"/>
+          <w:color w:val="FF0000"/>
+          <w:sz w:val="21"/>
+          <w:szCs w:val="21"/>
+          <w:shd w:val="clear" w:color="auto" w:fill="CCEEEE"/>
+        </w:rPr>
+        <w:t>            '</w:t>
+      </w:r>
+      <w:proofErr w:type="spellStart"/>
+      <w:r>
+        <w:rPr>
+          <w:rFonts w:ascii="Menlo" w:hAnsi="Menlo" w:cs="Menlo"/>
+          <w:color w:val="FF0000"/>
+          <w:sz w:val="21"/>
+          <w:szCs w:val="21"/>
+          <w:shd w:val="clear" w:color="auto" w:fill="CCEEEE"/>
+        </w:rPr>
+        <w:t>page_cache</w:t>
+      </w:r>
+      <w:proofErr w:type="spellEnd"/>
+      <w:r>
+        <w:rPr>
+          <w:rFonts w:ascii="Menlo" w:hAnsi="Menlo" w:cs="Menlo"/>
+          <w:color w:val="FF0000"/>
+          <w:sz w:val="21"/>
+          <w:szCs w:val="21"/>
+          <w:shd w:val="clear" w:color="auto" w:fill="CCEEEE"/>
+        </w:rPr>
+        <w:t>'</w:t>
+      </w:r>
+      <w:r>
+        <w:rPr>
+          <w:rFonts w:ascii="Menlo" w:hAnsi="Menlo" w:cs="Menlo"/>
+          <w:color w:val="FF0000"/>
+          <w:sz w:val="21"/>
+          <w:szCs w:val="21"/>
+        </w:rPr>
+        <w:t xml:space="preserve"> </w:t>
+      </w:r>
+      <w:r>
+        <w:rPr>
+          <w:rFonts w:ascii="Menlo" w:hAnsi="Menlo" w:cs="Menlo"/>
+          <w:color w:val="FF0000"/>
+          <w:sz w:val="21"/>
+          <w:szCs w:val="21"/>
+          <w:shd w:val="clear" w:color="auto" w:fill="CCEEEE"/>
+        </w:rPr>
+        <w:t>=&gt;</w:t>
+      </w:r>
+      <w:r>
+        <w:rPr>
+          <w:rFonts w:ascii="Menlo" w:hAnsi="Menlo" w:cs="Menlo"/>
+          <w:color w:val="FF0000"/>
+          <w:sz w:val="21"/>
+          <w:szCs w:val="21"/>
+        </w:rPr>
+        <w:t xml:space="preserve"> </w:t>
+      </w:r>
+      <w:r>
+        <w:rPr>
+          <w:rFonts w:ascii="Menlo" w:hAnsi="Menlo" w:cs="Menlo"/>
+          <w:color w:val="FF0000"/>
+          <w:sz w:val="21"/>
+          <w:szCs w:val="21"/>
+          <w:shd w:val="clear" w:color="auto" w:fill="CCEEEE"/>
+        </w:rPr>
+        <w:t>[</w:t>
+      </w:r>
+    </w:p>
+    <w:p>
+      <w:pPr>
+        <w:pStyle w:val="HTMLPreformatted"/>
+        <w:shd w:val="clear" w:color="auto" w:fill="F6F8FF"/>
+        <w:spacing w:after="173"/>
+        <w:rPr>
+          <w:rFonts w:ascii="Menlo" w:hAnsi="Menlo" w:cs="Menlo"/>
+          <w:color w:val="FF0000"/>
+          <w:sz w:val="21"/>
+          <w:szCs w:val="21"/>
+        </w:rPr>
+      </w:pPr>
+      <w:r>
+        <w:rPr>
+          <w:rFonts w:ascii="Menlo" w:hAnsi="Menlo" w:cs="Menlo"/>
+          <w:color w:val="FF0000"/>
+          <w:sz w:val="21"/>
+          <w:szCs w:val="21"/>
+          <w:shd w:val="clear" w:color="auto" w:fill="CCEEEE"/>
+        </w:rPr>
+        <w:t>                'backend'</w:t>
+      </w:r>
+      <w:r>
+        <w:rPr>
+          <w:rFonts w:ascii="Menlo" w:hAnsi="Menlo" w:cs="Menlo"/>
+          <w:color w:val="FF0000"/>
+          <w:sz w:val="21"/>
+          <w:szCs w:val="21"/>
+        </w:rPr>
+        <w:t xml:space="preserve"> </w:t>
+      </w:r>
+      <w:r>
+        <w:rPr>
+          <w:rFonts w:ascii="Menlo" w:hAnsi="Menlo" w:cs="Menlo"/>
+          <w:color w:val="FF0000"/>
+          <w:sz w:val="21"/>
+          <w:szCs w:val="21"/>
+          <w:shd w:val="clear" w:color="auto" w:fill="CCEEEE"/>
+        </w:rPr>
+        <w:t>=&gt;</w:t>
+      </w:r>
+      <w:r>
+        <w:rPr>
+          <w:rFonts w:ascii="Menlo" w:hAnsi="Menlo" w:cs="Menlo"/>
+          <w:color w:val="FF0000"/>
+          <w:sz w:val="21"/>
+          <w:szCs w:val="21"/>
+        </w:rPr>
+        <w:t xml:space="preserve"> </w:t>
+      </w:r>
+      <w:r>
+        <w:rPr>
+          <w:rFonts w:ascii="Menlo" w:hAnsi="Menlo" w:cs="Menlo"/>
+          <w:color w:val="FF0000"/>
+          <w:sz w:val="21"/>
+          <w:szCs w:val="21"/>
+          <w:shd w:val="clear" w:color="auto" w:fill="CCEEEE"/>
+        </w:rPr>
+        <w:t>'</w:t>
+      </w:r>
+      <w:proofErr w:type="spellStart"/>
+      <w:r>
+        <w:rPr>
+          <w:rFonts w:ascii="Menlo" w:hAnsi="Menlo" w:cs="Menlo"/>
+          <w:color w:val="FF0000"/>
+          <w:sz w:val="21"/>
+          <w:szCs w:val="21"/>
+          <w:shd w:val="clear" w:color="auto" w:fill="CCEEEE"/>
+        </w:rPr>
+        <w:t>Cm_Cache_Backend_Redis</w:t>
+      </w:r>
+      <w:proofErr w:type="spellEnd"/>
+      <w:r>
+        <w:rPr>
+          <w:rFonts w:ascii="Menlo" w:hAnsi="Menlo" w:cs="Menlo"/>
+          <w:color w:val="FF0000"/>
+          <w:sz w:val="21"/>
+          <w:szCs w:val="21"/>
+          <w:shd w:val="clear" w:color="auto" w:fill="CCEEEE"/>
+        </w:rPr>
+        <w:t>',</w:t>
+      </w:r>
+    </w:p>
+    <w:p>
+      <w:pPr>
+        <w:pStyle w:val="HTMLPreformatted"/>
+        <w:shd w:val="clear" w:color="auto" w:fill="F6F8FF"/>
+        <w:spacing w:after="173"/>
+        <w:rPr>
+          <w:rFonts w:ascii="Menlo" w:hAnsi="Menlo" w:cs="Menlo"/>
+          <w:color w:val="FF0000"/>
+          <w:sz w:val="21"/>
+          <w:szCs w:val="21"/>
+        </w:rPr>
+      </w:pPr>
+      <w:r>
+        <w:rPr>
+          <w:rFonts w:ascii="Menlo" w:hAnsi="Menlo" w:cs="Menlo"/>
+          <w:color w:val="FF0000"/>
+          <w:sz w:val="21"/>
+          <w:szCs w:val="21"/>
+          <w:shd w:val="clear" w:color="auto" w:fill="CCEEEE"/>
+        </w:rPr>
+        <w:t>                '</w:t>
+      </w:r>
+      <w:proofErr w:type="spellStart"/>
+      <w:r>
+        <w:rPr>
+          <w:rFonts w:ascii="Menlo" w:hAnsi="Menlo" w:cs="Menlo"/>
+          <w:color w:val="FF0000"/>
+          <w:sz w:val="21"/>
+          <w:szCs w:val="21"/>
+          <w:shd w:val="clear" w:color="auto" w:fill="CCEEEE"/>
+        </w:rPr>
+        <w:t>backend_options</w:t>
+      </w:r>
+      <w:proofErr w:type="spellEnd"/>
+      <w:r>
+        <w:rPr>
+          <w:rFonts w:ascii="Menlo" w:hAnsi="Menlo" w:cs="Menlo"/>
+          <w:color w:val="FF0000"/>
+          <w:sz w:val="21"/>
+          <w:szCs w:val="21"/>
+          <w:shd w:val="clear" w:color="auto" w:fill="CCEEEE"/>
+        </w:rPr>
+        <w:t>'</w:t>
+      </w:r>
+      <w:r>
+        <w:rPr>
+          <w:rFonts w:ascii="Menlo" w:hAnsi="Menlo" w:cs="Menlo"/>
+          <w:color w:val="FF0000"/>
+          <w:sz w:val="21"/>
+          <w:szCs w:val="21"/>
+        </w:rPr>
+        <w:t xml:space="preserve"> </w:t>
+      </w:r>
+      <w:r>
+        <w:rPr>
+          <w:rFonts w:ascii="Menlo" w:hAnsi="Menlo" w:cs="Menlo"/>
+          <w:color w:val="FF0000"/>
+          <w:sz w:val="21"/>
+          <w:szCs w:val="21"/>
+          <w:shd w:val="clear" w:color="auto" w:fill="CCEEEE"/>
+        </w:rPr>
+        <w:t>=&gt;</w:t>
+      </w:r>
+      <w:r>
+        <w:rPr>
+          <w:rFonts w:ascii="Menlo" w:hAnsi="Menlo" w:cs="Menlo"/>
+          <w:color w:val="FF0000"/>
+          <w:sz w:val="21"/>
+          <w:szCs w:val="21"/>
+        </w:rPr>
+        <w:t xml:space="preserve"> </w:t>
+      </w:r>
+      <w:r>
+        <w:rPr>
+          <w:rFonts w:ascii="Menlo" w:hAnsi="Menlo" w:cs="Menlo"/>
+          <w:color w:val="FF0000"/>
+          <w:sz w:val="21"/>
+          <w:szCs w:val="21"/>
+          <w:shd w:val="clear" w:color="auto" w:fill="CCEEEE"/>
+        </w:rPr>
+        <w:t>[</w:t>
+      </w:r>
+    </w:p>
+    <w:p>
+      <w:pPr>
+        <w:pStyle w:val="HTMLPreformatted"/>
+        <w:shd w:val="clear" w:color="auto" w:fill="F6F8FF"/>
+        <w:spacing w:after="173"/>
+        <w:rPr>
+          <w:rFonts w:ascii="Menlo" w:hAnsi="Menlo" w:cs="Menlo"/>
+          <w:color w:val="FF0000"/>
+          <w:sz w:val="21"/>
+          <w:szCs w:val="21"/>
+        </w:rPr>
+      </w:pPr>
+      <w:r>
+        <w:rPr>
+          <w:rFonts w:ascii="Menlo" w:hAnsi="Menlo" w:cs="Menlo"/>
+          <w:color w:val="FF0000"/>
+          <w:sz w:val="21"/>
+          <w:szCs w:val="21"/>
+          <w:shd w:val="clear" w:color="auto" w:fill="CCEEEE"/>
+        </w:rPr>
+        <w:t>                    'server'</w:t>
+      </w:r>
+      <w:r>
+        <w:rPr>
+          <w:rFonts w:ascii="Menlo" w:hAnsi="Menlo" w:cs="Menlo"/>
+          <w:color w:val="FF0000"/>
+          <w:sz w:val="21"/>
+          <w:szCs w:val="21"/>
+        </w:rPr>
+        <w:t xml:space="preserve"> </w:t>
+      </w:r>
+      <w:r>
+        <w:rPr>
+          <w:rFonts w:ascii="Menlo" w:hAnsi="Menlo" w:cs="Menlo"/>
+          <w:color w:val="FF0000"/>
+          <w:sz w:val="21"/>
+          <w:szCs w:val="21"/>
+          <w:shd w:val="clear" w:color="auto" w:fill="CCEEEE"/>
+        </w:rPr>
+        <w:t>=&gt;</w:t>
+      </w:r>
+      <w:r>
+        <w:rPr>
+          <w:rFonts w:ascii="Menlo" w:hAnsi="Menlo" w:cs="Menlo"/>
+          <w:color w:val="FF0000"/>
+          <w:sz w:val="21"/>
+          <w:szCs w:val="21"/>
+        </w:rPr>
+        <w:t xml:space="preserve"> </w:t>
+      </w:r>
+      <w:r>
+        <w:rPr>
+          <w:rFonts w:ascii="Menlo" w:hAnsi="Menlo" w:cs="Menlo"/>
+          <w:color w:val="FF0000"/>
+          <w:sz w:val="21"/>
+          <w:szCs w:val="21"/>
+          <w:shd w:val="clear" w:color="auto" w:fill="CCEEEE"/>
+        </w:rPr>
+        <w:t>'127.0.0.1',</w:t>
+      </w:r>
+    </w:p>
+    <w:p>
+      <w:pPr>
+        <w:pStyle w:val="HTMLPreformatted"/>
+        <w:shd w:val="clear" w:color="auto" w:fill="F6F8FF"/>
+        <w:spacing w:after="173"/>
+        <w:rPr>
+          <w:rFonts w:ascii="Menlo" w:hAnsi="Menlo" w:cs="Menlo"/>
+          <w:color w:val="FF0000"/>
+          <w:sz w:val="21"/>
+          <w:szCs w:val="21"/>
+        </w:rPr>
+      </w:pPr>
+      <w:r>
+        <w:rPr>
+          <w:rFonts w:ascii="Menlo" w:hAnsi="Menlo" w:cs="Menlo"/>
+          <w:color w:val="FF0000"/>
+          <w:sz w:val="21"/>
+          <w:szCs w:val="21"/>
+          <w:shd w:val="clear" w:color="auto" w:fill="CCEEEE"/>
+        </w:rPr>
+        <w:t>                    'database'</w:t>
+      </w:r>
+      <w:r>
+        <w:rPr>
+          <w:rFonts w:ascii="Menlo" w:hAnsi="Menlo" w:cs="Menlo"/>
+          <w:color w:val="FF0000"/>
+          <w:sz w:val="21"/>
+          <w:szCs w:val="21"/>
+        </w:rPr>
+        <w:t xml:space="preserve"> </w:t>
+      </w:r>
+      <w:r>
+        <w:rPr>
+          <w:rFonts w:ascii="Menlo" w:hAnsi="Menlo" w:cs="Menlo"/>
+          <w:color w:val="FF0000"/>
+          <w:sz w:val="21"/>
+          <w:szCs w:val="21"/>
+          <w:shd w:val="clear" w:color="auto" w:fill="CCEEEE"/>
+        </w:rPr>
+        <w:t>=&gt;</w:t>
+      </w:r>
+      <w:r>
+        <w:rPr>
+          <w:rFonts w:ascii="Menlo" w:hAnsi="Menlo" w:cs="Menlo"/>
+          <w:color w:val="FF0000"/>
+          <w:sz w:val="21"/>
+          <w:szCs w:val="21"/>
+        </w:rPr>
+        <w:t xml:space="preserve"> </w:t>
+      </w:r>
+      <w:r>
+        <w:rPr>
+          <w:rFonts w:ascii="Menlo" w:hAnsi="Menlo" w:cs="Menlo"/>
+          <w:color w:val="FF0000"/>
+          <w:sz w:val="21"/>
+          <w:szCs w:val="21"/>
+          <w:shd w:val="clear" w:color="auto" w:fill="CCEEEE"/>
+        </w:rPr>
+        <w:t>'1',</w:t>
+      </w:r>
+    </w:p>
+    <w:p>
+      <w:pPr>
+        <w:pStyle w:val="HTMLPreformatted"/>
+        <w:shd w:val="clear" w:color="auto" w:fill="F6F8FF"/>
+        <w:spacing w:after="173"/>
+        <w:rPr>
+          <w:rFonts w:ascii="Menlo" w:hAnsi="Menlo" w:cs="Menlo"/>
+          <w:color w:val="FF0000"/>
+          <w:sz w:val="21"/>
+          <w:szCs w:val="21"/>
+        </w:rPr>
+      </w:pPr>
+      <w:r>
+        <w:rPr>
+          <w:rFonts w:ascii="Menlo" w:hAnsi="Menlo" w:cs="Menlo"/>
+          <w:color w:val="FF0000"/>
+          <w:sz w:val="21"/>
+          <w:szCs w:val="21"/>
+          <w:shd w:val="clear" w:color="auto" w:fill="CCEEEE"/>
+        </w:rPr>
+        <w:t>                    'port'</w:t>
+      </w:r>
+      <w:r>
+        <w:rPr>
+          <w:rFonts w:ascii="Menlo" w:hAnsi="Menlo" w:cs="Menlo"/>
+          <w:color w:val="FF0000"/>
+          <w:sz w:val="21"/>
+          <w:szCs w:val="21"/>
+        </w:rPr>
+        <w:t xml:space="preserve"> </w:t>
+      </w:r>
+      <w:r>
+        <w:rPr>
+          <w:rFonts w:ascii="Menlo" w:hAnsi="Menlo" w:cs="Menlo"/>
+          <w:color w:val="FF0000"/>
+          <w:sz w:val="21"/>
+          <w:szCs w:val="21"/>
+          <w:shd w:val="clear" w:color="auto" w:fill="CCEEEE"/>
+        </w:rPr>
+        <w:t>=&gt;</w:t>
+      </w:r>
+      <w:r>
+        <w:rPr>
+          <w:rFonts w:ascii="Menlo" w:hAnsi="Menlo" w:cs="Menlo"/>
+          <w:color w:val="FF0000"/>
+          <w:sz w:val="21"/>
+          <w:szCs w:val="21"/>
+        </w:rPr>
+        <w:t xml:space="preserve"> </w:t>
+      </w:r>
+      <w:r>
+        <w:rPr>
+          <w:rFonts w:ascii="Menlo" w:hAnsi="Menlo" w:cs="Menlo"/>
+          <w:color w:val="FF0000"/>
+          <w:sz w:val="21"/>
+          <w:szCs w:val="21"/>
+          <w:shd w:val="clear" w:color="auto" w:fill="CCEEEE"/>
+        </w:rPr>
+        <w:t>'6379',</w:t>
+      </w:r>
+    </w:p>
+    <w:p>
+      <w:pPr>
+        <w:pStyle w:val="HTMLPreformatted"/>
+        <w:shd w:val="clear" w:color="auto" w:fill="F6F8FF"/>
+        <w:spacing w:after="173"/>
+        <w:rPr>
+          <w:rFonts w:ascii="Menlo" w:hAnsi="Menlo" w:cs="Menlo"/>
+          <w:color w:val="FF0000"/>
+          <w:sz w:val="21"/>
+          <w:szCs w:val="21"/>
+        </w:rPr>
+      </w:pPr>
+      <w:r>
+        <w:rPr>
+          <w:rFonts w:ascii="Menlo" w:hAnsi="Menlo" w:cs="Menlo"/>
+          <w:color w:val="FF0000"/>
+          <w:sz w:val="21"/>
+          <w:szCs w:val="21"/>
+          <w:shd w:val="clear" w:color="auto" w:fill="CCEEEE"/>
+        </w:rPr>
+        <w:t>                    '</w:t>
+      </w:r>
+      <w:proofErr w:type="spellStart"/>
+      <w:r>
+        <w:rPr>
+          <w:rFonts w:ascii="Menlo" w:hAnsi="Menlo" w:cs="Menlo"/>
+          <w:color w:val="FF0000"/>
+          <w:sz w:val="21"/>
+          <w:szCs w:val="21"/>
+          <w:shd w:val="clear" w:color="auto" w:fill="CCEEEE"/>
+        </w:rPr>
+        <w:t>compress_data</w:t>
+      </w:r>
+      <w:proofErr w:type="spellEnd"/>
+      <w:r>
+        <w:rPr>
+          <w:rFonts w:ascii="Menlo" w:hAnsi="Menlo" w:cs="Menlo"/>
+          <w:color w:val="FF0000"/>
+          <w:sz w:val="21"/>
+          <w:szCs w:val="21"/>
+          <w:shd w:val="clear" w:color="auto" w:fill="CCEEEE"/>
+        </w:rPr>
+        <w:t>'</w:t>
+      </w:r>
+      <w:r>
+        <w:rPr>
+          <w:rFonts w:ascii="Menlo" w:hAnsi="Menlo" w:cs="Menlo"/>
+          <w:color w:val="FF0000"/>
+          <w:sz w:val="21"/>
+          <w:szCs w:val="21"/>
+        </w:rPr>
+        <w:t xml:space="preserve"> </w:t>
+      </w:r>
+      <w:r>
+        <w:rPr>
+          <w:rFonts w:ascii="Menlo" w:hAnsi="Menlo" w:cs="Menlo"/>
+          <w:color w:val="FF0000"/>
+          <w:sz w:val="21"/>
+          <w:szCs w:val="21"/>
+          <w:shd w:val="clear" w:color="auto" w:fill="CCEEEE"/>
+        </w:rPr>
+        <w:t>=&gt;</w:t>
+      </w:r>
+      <w:r>
+        <w:rPr>
+          <w:rFonts w:ascii="Menlo" w:hAnsi="Menlo" w:cs="Menlo"/>
+          <w:color w:val="FF0000"/>
+          <w:sz w:val="21"/>
+          <w:szCs w:val="21"/>
+        </w:rPr>
+        <w:t xml:space="preserve"> </w:t>
+      </w:r>
+      <w:r>
+        <w:rPr>
+          <w:rFonts w:ascii="Menlo" w:hAnsi="Menlo" w:cs="Menlo"/>
+          <w:color w:val="FF0000"/>
+          <w:sz w:val="21"/>
+          <w:szCs w:val="21"/>
+          <w:shd w:val="clear" w:color="auto" w:fill="CCEEEE"/>
+        </w:rPr>
+        <w:t>'0',</w:t>
+      </w:r>
+    </w:p>
+    <w:p>
+      <w:pPr>
+        <w:pStyle w:val="HTMLPreformatted"/>
+        <w:shd w:val="clear" w:color="auto" w:fill="F6F8FF"/>
+        <w:spacing w:after="173"/>
+        <w:rPr>
+          <w:rFonts w:ascii="Menlo" w:hAnsi="Menlo" w:cs="Menlo"/>
+          <w:color w:val="FF0000"/>
+          <w:sz w:val="21"/>
+          <w:szCs w:val="21"/>
+        </w:rPr>
+      </w:pPr>
+      <w:r>
+        <w:rPr>
+          <w:rFonts w:ascii="Menlo" w:hAnsi="Menlo" w:cs="Menlo"/>
+          <w:color w:val="FF0000"/>
+          <w:sz w:val="21"/>
+          <w:szCs w:val="21"/>
+          <w:shd w:val="clear" w:color="auto" w:fill="CCEEEE"/>
+        </w:rPr>
+        <w:t>                    'password'</w:t>
+      </w:r>
+      <w:r>
+        <w:rPr>
+          <w:rFonts w:ascii="Menlo" w:hAnsi="Menlo" w:cs="Menlo"/>
+          <w:color w:val="FF0000"/>
+          <w:sz w:val="21"/>
+          <w:szCs w:val="21"/>
+        </w:rPr>
+        <w:t xml:space="preserve"> </w:t>
+      </w:r>
+      <w:r>
+        <w:rPr>
+          <w:rFonts w:ascii="Menlo" w:hAnsi="Menlo" w:cs="Menlo"/>
+          <w:color w:val="FF0000"/>
+          <w:sz w:val="21"/>
+          <w:szCs w:val="21"/>
+          <w:shd w:val="clear" w:color="auto" w:fill="CCEEEE"/>
+        </w:rPr>
+        <w:t>=&gt;</w:t>
+      </w:r>
+      <w:r>
+        <w:rPr>
+          <w:rFonts w:ascii="Menlo" w:hAnsi="Menlo" w:cs="Menlo"/>
+          <w:color w:val="FF0000"/>
+          <w:sz w:val="21"/>
+          <w:szCs w:val="21"/>
+        </w:rPr>
+        <w:t xml:space="preserve"> </w:t>
+      </w:r>
+      <w:r>
+        <w:rPr>
+          <w:rFonts w:ascii="Menlo" w:hAnsi="Menlo" w:cs="Menlo"/>
+          <w:color w:val="FF0000"/>
+          <w:sz w:val="21"/>
+          <w:szCs w:val="21"/>
+          <w:shd w:val="clear" w:color="auto" w:fill="CCEEEE"/>
+        </w:rPr>
+        <w:t>''</w:t>
+      </w:r>
+    </w:p>
+    <w:p>
+      <w:pPr>
+        <w:pStyle w:val="HTMLPreformatted"/>
+        <w:shd w:val="clear" w:color="auto" w:fill="F6F8FF"/>
+        <w:spacing w:after="173"/>
+        <w:rPr>
+          <w:rFonts w:ascii="Menlo" w:hAnsi="Menlo" w:cs="Menlo"/>
+          <w:color w:val="FF0000"/>
+          <w:sz w:val="21"/>
+          <w:szCs w:val="21"/>
+        </w:rPr>
+      </w:pPr>
+      <w:r>
+        <w:rPr>
+          <w:rFonts w:ascii="Menlo" w:hAnsi="Menlo" w:cs="Menlo"/>
+          <w:color w:val="FF0000"/>
+          <w:sz w:val="21"/>
+          <w:szCs w:val="21"/>
+          <w:shd w:val="clear" w:color="auto" w:fill="CCEEEE"/>
+        </w:rPr>
+        <w:t>                ]</w:t>
+      </w:r>
+    </w:p>
+    <w:p>
+      <w:pPr>
+        <w:pStyle w:val="HTMLPreformatted"/>
+        <w:shd w:val="clear" w:color="auto" w:fill="F6F8FF"/>
+        <w:spacing w:after="173"/>
+        <w:rPr>
+          <w:rFonts w:ascii="Menlo" w:hAnsi="Menlo" w:cs="Menlo"/>
+          <w:color w:val="FF0000"/>
+          <w:sz w:val="21"/>
+          <w:szCs w:val="21"/>
+        </w:rPr>
+      </w:pPr>
+      <w:r>
+        <w:rPr>
+          <w:rFonts w:ascii="Menlo" w:hAnsi="Menlo" w:cs="Menlo"/>
+          <w:color w:val="FF0000"/>
+          <w:sz w:val="21"/>
+          <w:szCs w:val="21"/>
+          <w:shd w:val="clear" w:color="auto" w:fill="CCEEEE"/>
+        </w:rPr>
+        <w:t>            ]</w:t>
+      </w:r>
+    </w:p>
+    <w:p>
+      <w:pPr>
+        <w:pStyle w:val="HTMLPreformatted"/>
+        <w:shd w:val="clear" w:color="auto" w:fill="F6F8FF"/>
+        <w:spacing w:after="173"/>
+        <w:rPr>
+          <w:rFonts w:ascii="Menlo" w:hAnsi="Menlo" w:cs="Menlo"/>
+          <w:color w:val="FF0000"/>
+          <w:sz w:val="21"/>
+          <w:szCs w:val="21"/>
+        </w:rPr>
+      </w:pPr>
+      <w:r>
+        <w:rPr>
+          <w:rFonts w:ascii="Menlo" w:hAnsi="Menlo" w:cs="Menlo"/>
+          <w:color w:val="FF0000"/>
+          <w:sz w:val="21"/>
+          <w:szCs w:val="21"/>
+          <w:shd w:val="clear" w:color="auto" w:fill="CCEEEE"/>
+        </w:rPr>
+        <w:t>        ]</w:t>
+      </w:r>
+    </w:p>
+    <w:p>
+      <w:pPr>
+        <w:pStyle w:val="HTMLPreformatted"/>
+        <w:shd w:val="clear" w:color="auto" w:fill="F6F8FF"/>
+        <w:spacing w:after="173"/>
+        <w:rPr>
+          <w:rFonts w:ascii="Menlo" w:hAnsi="Menlo" w:cs="Menlo"/>
+          <w:color w:val="FF0000"/>
+          <w:sz w:val="21"/>
+          <w:szCs w:val="21"/>
+        </w:rPr>
+      </w:pPr>
+      <w:r>
+        <w:rPr>
+          <w:rFonts w:ascii="Menlo" w:hAnsi="Menlo" w:cs="Menlo"/>
+          <w:color w:val="FF0000"/>
+          <w:sz w:val="21"/>
+          <w:szCs w:val="21"/>
+          <w:shd w:val="clear" w:color="auto" w:fill="CCEEEE"/>
+        </w:rPr>
+        <w:t>    ]</w:t>
+      </w:r>
+    </w:p>
+    <w:p>
+      <w:pPr>
+        <w:pStyle w:val="HTMLPreformatted"/>
+        <w:shd w:val="clear" w:color="auto" w:fill="F6F8FF"/>
+        <w:spacing w:after="173"/>
+        <w:rPr>
+          <w:rFonts w:ascii="Menlo" w:hAnsi="Menlo" w:cs="Menlo"/>
+          <w:color w:val="406080"/>
+          <w:sz w:val="21"/>
+          <w:szCs w:val="21"/>
+          <w:shd w:val="clear" w:color="auto" w:fill="CCEEEE"/>
+        </w:rPr>
+      </w:pPr>
+      <w:r>
+        <w:rPr>
+          <w:rFonts w:ascii="Menlo" w:hAnsi="Menlo" w:cs="Menlo"/>
+          <w:color w:val="308080"/>
+          <w:sz w:val="21"/>
+          <w:szCs w:val="21"/>
+          <w:shd w:val="clear" w:color="auto" w:fill="CCEEEE"/>
+        </w:rPr>
+        <w:t>]</w:t>
+      </w:r>
+      <w:r>
+        <w:rPr>
+          <w:rFonts w:ascii="Menlo" w:hAnsi="Menlo" w:cs="Menlo"/>
+          <w:color w:val="406080"/>
+          <w:sz w:val="21"/>
+          <w:szCs w:val="21"/>
+          <w:shd w:val="clear" w:color="auto" w:fill="CCEEEE"/>
+        </w:rPr>
+        <w:t>;</w:t>
+      </w:r>
+    </w:p>
+    <w:p>
+      <w:pPr>
+        <w:pStyle w:val="HTMLPreformatted"/>
+        <w:shd w:val="clear" w:color="auto" w:fill="F6F8FF"/>
+        <w:spacing w:after="173"/>
+        <w:rPr>
+          <w:rFonts w:ascii="Menlo" w:hAnsi="Menlo" w:cs="Menlo"/>
+          <w:color w:val="406080"/>
+          <w:sz w:val="21"/>
+          <w:szCs w:val="21"/>
+          <w:shd w:val="clear" w:color="auto" w:fill="CCEEEE"/>
+        </w:rPr>
+      </w:pPr>
+    </w:p>
+    <w:p>
+      <w:pPr>
+        <w:pStyle w:val="HTMLPreformatted"/>
+        <w:shd w:val="clear" w:color="auto" w:fill="F6F8FF"/>
+        <w:spacing w:after="173"/>
+        <w:rPr>
+          <w:rFonts w:ascii="Menlo" w:hAnsi="Menlo" w:cs="Menlo"/>
+          <w:color w:val="406080"/>
+          <w:sz w:val="21"/>
+          <w:szCs w:val="21"/>
+          <w:shd w:val="clear" w:color="auto" w:fill="CCEEEE"/>
+        </w:rPr>
+      </w:pPr>
+      <w:r>
+        <w:rPr>
+          <w:rFonts w:ascii="Menlo" w:hAnsi="Menlo" w:cs="Menlo"/>
+          <w:color w:val="406080"/>
+          <w:sz w:val="21"/>
+          <w:szCs w:val="21"/>
+          <w:shd w:val="clear" w:color="auto" w:fill="CCEEEE"/>
+        </w:rPr>
+        <w:t>Search for session code and replace with below code</w:t>
+      </w:r>
+    </w:p>
+    <w:p>
+      <w:pPr>
+        <w:pStyle w:val="HTMLPreformatted"/>
+        <w:shd w:val="clear" w:color="auto" w:fill="F6F8FF"/>
+        <w:spacing w:after="173"/>
+        <w:rPr>
+          <w:rFonts w:ascii="Menlo" w:hAnsi="Menlo" w:cs="Menlo"/>
+          <w:color w:val="406080"/>
+          <w:sz w:val="21"/>
+          <w:szCs w:val="21"/>
+          <w:shd w:val="clear" w:color="auto" w:fill="CCEEEE"/>
+        </w:rPr>
+      </w:pPr>
+    </w:p>
+    <w:p>
+      <w:pPr>
+        <w:pStyle w:val="HTMLPreformatted"/>
+        <w:shd w:val="clear" w:color="auto" w:fill="F6F8FF"/>
+        <w:spacing w:after="173"/>
+        <w:rPr>
+          <w:rFonts w:ascii="Menlo" w:hAnsi="Menlo" w:cs="Menlo"/>
+          <w:color w:val="406080"/>
+          <w:sz w:val="21"/>
+          <w:szCs w:val="21"/>
+          <w:shd w:val="clear" w:color="auto" w:fill="CCEEEE"/>
+        </w:rPr>
+      </w:pPr>
+    </w:p>
+    <w:p>
+      <w:pPr>
+        <w:pStyle w:val="HTMLPreformatted"/>
+        <w:shd w:val="clear" w:color="auto" w:fill="F6F8FF"/>
+        <w:spacing w:after="173"/>
+        <w:rPr>
+          <w:rFonts w:ascii="Menlo" w:hAnsi="Menlo" w:cs="Menlo"/>
+          <w:color w:val="000020"/>
+          <w:sz w:val="21"/>
+          <w:szCs w:val="21"/>
+        </w:rPr>
+      </w:pPr>
+      <w:r>
+        <w:rPr>
+          <w:rFonts w:ascii="Menlo" w:hAnsi="Menlo" w:cs="Menlo"/>
+          <w:b/>
+          <w:bCs/>
+          <w:i/>
+          <w:iCs/>
+          <w:color w:val="FFFFFF"/>
+          <w:sz w:val="21"/>
+          <w:szCs w:val="21"/>
+          <w:shd w:val="clear" w:color="auto" w:fill="DD9999"/>
+        </w:rPr>
+        <w:t>'session'</w:t>
+      </w:r>
+      <w:r>
+        <w:rPr>
+          <w:rFonts w:ascii="Menlo" w:hAnsi="Menlo" w:cs="Menlo"/>
+          <w:color w:val="000020"/>
+          <w:sz w:val="21"/>
+          <w:szCs w:val="21"/>
+        </w:rPr>
+        <w:t xml:space="preserve"> </w:t>
+      </w:r>
+      <w:r>
+        <w:rPr>
+          <w:rFonts w:ascii="Menlo" w:hAnsi="Menlo" w:cs="Menlo"/>
+          <w:color w:val="308080"/>
+          <w:sz w:val="21"/>
+          <w:szCs w:val="21"/>
+        </w:rPr>
+        <w:t>=&gt;</w:t>
+      </w:r>
+      <w:r>
+        <w:rPr>
+          <w:rFonts w:ascii="Menlo" w:hAnsi="Menlo" w:cs="Menlo"/>
+          <w:color w:val="000020"/>
+          <w:sz w:val="21"/>
+          <w:szCs w:val="21"/>
+        </w:rPr>
+        <w:t xml:space="preserve"> </w:t>
+      </w:r>
+      <w:r>
+        <w:rPr>
+          <w:rFonts w:ascii="Menlo" w:hAnsi="Menlo" w:cs="Menlo"/>
+          <w:color w:val="308080"/>
+          <w:sz w:val="21"/>
+          <w:szCs w:val="21"/>
+        </w:rPr>
+        <w:t>[</w:t>
+      </w:r>
+    </w:p>
+    <w:p>
+      <w:pPr>
+        <w:pStyle w:val="HTMLPreformatted"/>
+        <w:shd w:val="clear" w:color="auto" w:fill="F6F8FF"/>
+        <w:spacing w:after="173"/>
+        <w:rPr>
+          <w:rFonts w:ascii="Menlo" w:hAnsi="Menlo" w:cs="Menlo"/>
+          <w:color w:val="000020"/>
+          <w:sz w:val="21"/>
+          <w:szCs w:val="21"/>
+        </w:rPr>
+      </w:pPr>
+      <w:r>
+        <w:rPr>
+          <w:rFonts w:ascii="Menlo" w:hAnsi="Menlo" w:cs="Menlo"/>
+          <w:color w:val="000020"/>
+          <w:sz w:val="21"/>
+          <w:szCs w:val="21"/>
+        </w:rPr>
+        <w:t xml:space="preserve">    </w:t>
+      </w:r>
+      <w:r>
+        <w:rPr>
+          <w:rFonts w:ascii="Menlo" w:hAnsi="Menlo" w:cs="Menlo"/>
+          <w:color w:val="1060B6"/>
+          <w:sz w:val="21"/>
+          <w:szCs w:val="21"/>
+        </w:rPr>
+        <w:t>'save'</w:t>
+      </w:r>
+      <w:r>
+        <w:rPr>
+          <w:rFonts w:ascii="Menlo" w:hAnsi="Menlo" w:cs="Menlo"/>
+          <w:color w:val="000020"/>
+          <w:sz w:val="21"/>
+          <w:szCs w:val="21"/>
+        </w:rPr>
+        <w:t xml:space="preserve"> </w:t>
+      </w:r>
+      <w:r>
+        <w:rPr>
+          <w:rFonts w:ascii="Menlo" w:hAnsi="Menlo" w:cs="Menlo"/>
+          <w:color w:val="308080"/>
+          <w:sz w:val="21"/>
+          <w:szCs w:val="21"/>
+        </w:rPr>
+        <w:t>=&gt;</w:t>
+      </w:r>
+      <w:r>
+        <w:rPr>
+          <w:rFonts w:ascii="Menlo" w:hAnsi="Menlo" w:cs="Menlo"/>
+          <w:color w:val="000020"/>
+          <w:sz w:val="21"/>
+          <w:szCs w:val="21"/>
+        </w:rPr>
+        <w:t xml:space="preserve"> </w:t>
+      </w:r>
+      <w:r>
+        <w:rPr>
+          <w:rFonts w:ascii="Menlo" w:hAnsi="Menlo" w:cs="Menlo"/>
+          <w:b/>
+          <w:bCs/>
+          <w:i/>
+          <w:iCs/>
+          <w:color w:val="FFFFFF"/>
+          <w:sz w:val="21"/>
+          <w:szCs w:val="21"/>
+          <w:shd w:val="clear" w:color="auto" w:fill="DD9999"/>
+        </w:rPr>
+        <w:t>'files'</w:t>
+      </w:r>
+    </w:p>
+    <w:p>
+      <w:pPr>
+        <w:pStyle w:val="HTMLPreformatted"/>
+        <w:shd w:val="clear" w:color="auto" w:fill="F6F8FF"/>
+        <w:spacing w:after="173"/>
+        <w:rPr>
+          <w:rFonts w:ascii="Menlo" w:hAnsi="Menlo" w:cs="Menlo"/>
+          <w:color w:val="000020"/>
+          <w:sz w:val="21"/>
+          <w:szCs w:val="21"/>
+        </w:rPr>
+      </w:pPr>
+      <w:r>
+        <w:rPr>
+          <w:rFonts w:ascii="Menlo" w:hAnsi="Menlo" w:cs="Menlo"/>
+          <w:color w:val="308080"/>
+          <w:sz w:val="21"/>
+          <w:szCs w:val="21"/>
+        </w:rPr>
+        <w:t>],</w:t>
+      </w:r>
+    </w:p>
+    <w:p>
+      <w:pPr>
+        <w:pStyle w:val="HTMLPreformatted"/>
+        <w:shd w:val="clear" w:color="auto" w:fill="F6F8FF"/>
+        <w:spacing w:after="173"/>
+        <w:rPr>
+          <w:rFonts w:ascii="Menlo" w:hAnsi="Menlo" w:cs="Menlo"/>
+          <w:color w:val="000020"/>
+          <w:sz w:val="21"/>
+          <w:szCs w:val="21"/>
+        </w:rPr>
+      </w:pPr>
+      <w:r>
+        <w:rPr>
+          <w:rFonts w:ascii="Menlo" w:hAnsi="Menlo" w:cs="Menlo"/>
+          <w:color w:val="000020"/>
+          <w:sz w:val="21"/>
+          <w:szCs w:val="21"/>
+        </w:rPr>
+        <w:t>And replace it with snippet as follows</w:t>
+      </w:r>
+      <w:r>
+        <w:rPr>
+          <w:rFonts w:ascii="Menlo" w:hAnsi="Menlo" w:cs="Menlo"/>
+          <w:color w:val="406080"/>
+          <w:sz w:val="21"/>
+          <w:szCs w:val="21"/>
+        </w:rPr>
+        <w:t>:</w:t>
+      </w:r>
+    </w:p>
+    <w:p>
+      <w:pPr>
+        <w:pStyle w:val="HTMLPreformatted"/>
+        <w:shd w:val="clear" w:color="auto" w:fill="F6F8FF"/>
+        <w:spacing w:after="173"/>
+        <w:rPr>
+          <w:rFonts w:ascii="Menlo" w:hAnsi="Menlo" w:cs="Menlo"/>
+          <w:color w:val="000020"/>
+          <w:sz w:val="21"/>
+          <w:szCs w:val="21"/>
+        </w:rPr>
+      </w:pPr>
+      <w:r>
+        <w:rPr>
+          <w:rFonts w:ascii="Menlo" w:hAnsi="Menlo" w:cs="Menlo"/>
+          <w:b/>
+          <w:bCs/>
+          <w:i/>
+          <w:iCs/>
+          <w:color w:val="FFFFFF"/>
+          <w:sz w:val="21"/>
+          <w:szCs w:val="21"/>
+          <w:shd w:val="clear" w:color="auto" w:fill="DD9999"/>
+        </w:rPr>
+        <w:t>'session'</w:t>
+      </w:r>
+      <w:r>
+        <w:rPr>
+          <w:rFonts w:ascii="Menlo" w:hAnsi="Menlo" w:cs="Menlo"/>
+          <w:color w:val="000020"/>
+          <w:sz w:val="21"/>
+          <w:szCs w:val="21"/>
+        </w:rPr>
+        <w:t xml:space="preserve"> </w:t>
+      </w:r>
+      <w:r>
+        <w:rPr>
+          <w:rFonts w:ascii="Menlo" w:hAnsi="Menlo" w:cs="Menlo"/>
+          <w:color w:val="308080"/>
+          <w:sz w:val="21"/>
+          <w:szCs w:val="21"/>
+        </w:rPr>
+        <w:t>=&gt;</w:t>
+      </w:r>
+      <w:r>
+        <w:rPr>
+          <w:rFonts w:ascii="Menlo" w:hAnsi="Menlo" w:cs="Menlo"/>
+          <w:color w:val="000020"/>
+          <w:sz w:val="21"/>
+          <w:szCs w:val="21"/>
+        </w:rPr>
+        <w:t xml:space="preserve"> </w:t>
+      </w:r>
+      <w:r>
+        <w:rPr>
+          <w:rFonts w:ascii="Menlo" w:hAnsi="Menlo" w:cs="Menlo"/>
+          <w:color w:val="308080"/>
+          <w:sz w:val="21"/>
+          <w:szCs w:val="21"/>
+        </w:rPr>
+        <w:t>[</w:t>
+      </w:r>
+    </w:p>
+    <w:p>
+      <w:pPr>
+        <w:pStyle w:val="HTMLPreformatted"/>
+        <w:shd w:val="clear" w:color="auto" w:fill="F6F8FF"/>
+        <w:spacing w:after="173"/>
+        <w:rPr>
+          <w:rFonts w:ascii="Menlo" w:hAnsi="Menlo" w:cs="Menlo"/>
+          <w:color w:val="000020"/>
+          <w:sz w:val="21"/>
+          <w:szCs w:val="21"/>
+        </w:rPr>
+      </w:pPr>
+      <w:r>
+        <w:rPr>
+          <w:rFonts w:ascii="Menlo" w:hAnsi="Menlo" w:cs="Menlo"/>
+          <w:color w:val="000020"/>
+          <w:sz w:val="21"/>
+          <w:szCs w:val="21"/>
+        </w:rPr>
+        <w:t xml:space="preserve">    </w:t>
+      </w:r>
+      <w:r>
+        <w:rPr>
+          <w:rFonts w:ascii="Menlo" w:hAnsi="Menlo" w:cs="Menlo"/>
+          <w:color w:val="1060B6"/>
+          <w:sz w:val="21"/>
+          <w:szCs w:val="21"/>
+        </w:rPr>
+        <w:t>'save'</w:t>
+      </w:r>
+      <w:r>
+        <w:rPr>
+          <w:rFonts w:ascii="Menlo" w:hAnsi="Menlo" w:cs="Menlo"/>
+          <w:color w:val="000020"/>
+          <w:sz w:val="21"/>
+          <w:szCs w:val="21"/>
+        </w:rPr>
+        <w:t xml:space="preserve"> </w:t>
+      </w:r>
+      <w:r>
+        <w:rPr>
+          <w:rFonts w:ascii="Menlo" w:hAnsi="Menlo" w:cs="Menlo"/>
+          <w:color w:val="308080"/>
+          <w:sz w:val="21"/>
+          <w:szCs w:val="21"/>
+        </w:rPr>
+        <w:t>=&gt;</w:t>
+      </w:r>
+      <w:r>
+        <w:rPr>
+          <w:rFonts w:ascii="Menlo" w:hAnsi="Menlo" w:cs="Menlo"/>
+          <w:color w:val="000020"/>
+          <w:sz w:val="21"/>
+          <w:szCs w:val="21"/>
+        </w:rPr>
+        <w:t xml:space="preserve"> </w:t>
+      </w:r>
+      <w:r>
+        <w:rPr>
+          <w:rFonts w:ascii="Menlo" w:hAnsi="Menlo" w:cs="Menlo"/>
+          <w:b/>
+          <w:bCs/>
+          <w:i/>
+          <w:iCs/>
+          <w:color w:val="FFFFFF"/>
+          <w:sz w:val="21"/>
+          <w:szCs w:val="21"/>
+          <w:shd w:val="clear" w:color="auto" w:fill="DD9999"/>
+        </w:rPr>
+        <w:t>'</w:t>
+      </w:r>
+      <w:proofErr w:type="spellStart"/>
+      <w:r>
+        <w:rPr>
+          <w:rFonts w:ascii="Menlo" w:hAnsi="Menlo" w:cs="Menlo"/>
+          <w:b/>
+          <w:bCs/>
+          <w:i/>
+          <w:iCs/>
+          <w:color w:val="FFFFFF"/>
+          <w:sz w:val="21"/>
+          <w:szCs w:val="21"/>
+          <w:shd w:val="clear" w:color="auto" w:fill="DD9999"/>
+        </w:rPr>
+        <w:t>redis</w:t>
+      </w:r>
+      <w:proofErr w:type="spellEnd"/>
+      <w:r>
+        <w:rPr>
+          <w:rFonts w:ascii="Menlo" w:hAnsi="Menlo" w:cs="Menlo"/>
+          <w:b/>
+          <w:bCs/>
+          <w:i/>
+          <w:iCs/>
+          <w:color w:val="FFFFFF"/>
+          <w:sz w:val="21"/>
+          <w:szCs w:val="21"/>
+          <w:shd w:val="clear" w:color="auto" w:fill="DD9999"/>
+        </w:rPr>
+        <w:t>'</w:t>
+      </w:r>
+      <w:r>
+        <w:rPr>
+          <w:rFonts w:ascii="Menlo" w:hAnsi="Menlo" w:cs="Menlo"/>
+          <w:color w:val="308080"/>
+          <w:sz w:val="21"/>
+          <w:szCs w:val="21"/>
+        </w:rPr>
+        <w:t>,</w:t>
+      </w:r>
+    </w:p>
+    <w:p>
+      <w:pPr>
+        <w:pStyle w:val="HTMLPreformatted"/>
+        <w:shd w:val="clear" w:color="auto" w:fill="F6F8FF"/>
+        <w:spacing w:after="173"/>
+        <w:rPr>
+          <w:rFonts w:ascii="Menlo" w:hAnsi="Menlo" w:cs="Menlo"/>
+          <w:color w:val="000020"/>
+          <w:sz w:val="21"/>
+          <w:szCs w:val="21"/>
+        </w:rPr>
+      </w:pPr>
+      <w:r>
+        <w:rPr>
+          <w:rFonts w:ascii="Menlo" w:hAnsi="Menlo" w:cs="Menlo"/>
+          <w:color w:val="000020"/>
+          <w:sz w:val="21"/>
+          <w:szCs w:val="21"/>
+        </w:rPr>
+        <w:t xml:space="preserve">    </w:t>
+      </w:r>
+      <w:r>
+        <w:rPr>
+          <w:rFonts w:ascii="Menlo" w:hAnsi="Menlo" w:cs="Menlo"/>
+          <w:b/>
+          <w:bCs/>
+          <w:i/>
+          <w:iCs/>
+          <w:color w:val="FFFFFF"/>
+          <w:sz w:val="21"/>
+          <w:szCs w:val="21"/>
+          <w:shd w:val="clear" w:color="auto" w:fill="DD9999"/>
+        </w:rPr>
+        <w:t>'</w:t>
+      </w:r>
+      <w:proofErr w:type="spellStart"/>
+      <w:r>
+        <w:rPr>
+          <w:rFonts w:ascii="Menlo" w:hAnsi="Menlo" w:cs="Menlo"/>
+          <w:b/>
+          <w:bCs/>
+          <w:i/>
+          <w:iCs/>
+          <w:color w:val="FFFFFF"/>
+          <w:sz w:val="21"/>
+          <w:szCs w:val="21"/>
+          <w:shd w:val="clear" w:color="auto" w:fill="DD9999"/>
+        </w:rPr>
+        <w:t>redis</w:t>
+      </w:r>
+      <w:proofErr w:type="spellEnd"/>
+      <w:r>
+        <w:rPr>
+          <w:rFonts w:ascii="Menlo" w:hAnsi="Menlo" w:cs="Menlo"/>
+          <w:b/>
+          <w:bCs/>
+          <w:i/>
+          <w:iCs/>
+          <w:color w:val="FFFFFF"/>
+          <w:sz w:val="21"/>
+          <w:szCs w:val="21"/>
+          <w:shd w:val="clear" w:color="auto" w:fill="DD9999"/>
+        </w:rPr>
+        <w:t>'</w:t>
+      </w:r>
+      <w:r>
+        <w:rPr>
+          <w:rFonts w:ascii="Menlo" w:hAnsi="Menlo" w:cs="Menlo"/>
+          <w:color w:val="000020"/>
+          <w:sz w:val="21"/>
+          <w:szCs w:val="21"/>
+        </w:rPr>
+        <w:t xml:space="preserve"> </w:t>
+      </w:r>
+      <w:r>
+        <w:rPr>
+          <w:rFonts w:ascii="Menlo" w:hAnsi="Menlo" w:cs="Menlo"/>
+          <w:color w:val="308080"/>
+          <w:sz w:val="21"/>
+          <w:szCs w:val="21"/>
+        </w:rPr>
+        <w:t>=&gt;</w:t>
+      </w:r>
+      <w:r>
+        <w:rPr>
+          <w:rFonts w:ascii="Menlo" w:hAnsi="Menlo" w:cs="Menlo"/>
+          <w:color w:val="000020"/>
+          <w:sz w:val="21"/>
+          <w:szCs w:val="21"/>
+        </w:rPr>
+        <w:t xml:space="preserve"> </w:t>
+      </w:r>
+      <w:r>
+        <w:rPr>
+          <w:rFonts w:ascii="Menlo" w:hAnsi="Menlo" w:cs="Menlo"/>
+          <w:color w:val="308080"/>
+          <w:sz w:val="21"/>
+          <w:szCs w:val="21"/>
+        </w:rPr>
+        <w:t>[</w:t>
+      </w:r>
+    </w:p>
+    <w:p>
+      <w:pPr>
+        <w:pStyle w:val="HTMLPreformatted"/>
+        <w:shd w:val="clear" w:color="auto" w:fill="F6F8FF"/>
+        <w:spacing w:after="173"/>
+        <w:rPr>
+          <w:rFonts w:ascii="Menlo" w:hAnsi="Menlo" w:cs="Menlo"/>
+          <w:color w:val="000020"/>
+          <w:sz w:val="21"/>
+          <w:szCs w:val="21"/>
+        </w:rPr>
+      </w:pPr>
+      <w:r>
+        <w:rPr>
+          <w:rFonts w:ascii="Menlo" w:hAnsi="Menlo" w:cs="Menlo"/>
+          <w:color w:val="000020"/>
+          <w:sz w:val="21"/>
+          <w:szCs w:val="21"/>
+        </w:rPr>
+        <w:t xml:space="preserve">        </w:t>
+      </w:r>
+      <w:r>
+        <w:rPr>
+          <w:rFonts w:ascii="Menlo" w:hAnsi="Menlo" w:cs="Menlo"/>
+          <w:color w:val="1060B6"/>
+          <w:sz w:val="21"/>
+          <w:szCs w:val="21"/>
+        </w:rPr>
+        <w:t>'host'</w:t>
+      </w:r>
+      <w:r>
+        <w:rPr>
+          <w:rFonts w:ascii="Menlo" w:hAnsi="Menlo" w:cs="Menlo"/>
+          <w:color w:val="000020"/>
+          <w:sz w:val="21"/>
+          <w:szCs w:val="21"/>
+        </w:rPr>
+        <w:t xml:space="preserve"> </w:t>
+      </w:r>
+      <w:r>
+        <w:rPr>
+          <w:rFonts w:ascii="Menlo" w:hAnsi="Menlo" w:cs="Menlo"/>
+          <w:color w:val="308080"/>
+          <w:sz w:val="21"/>
+          <w:szCs w:val="21"/>
+        </w:rPr>
+        <w:t>=&gt;</w:t>
+      </w:r>
+      <w:r>
+        <w:rPr>
+          <w:rFonts w:ascii="Menlo" w:hAnsi="Menlo" w:cs="Menlo"/>
+          <w:color w:val="000020"/>
+          <w:sz w:val="21"/>
+          <w:szCs w:val="21"/>
+        </w:rPr>
+        <w:t xml:space="preserve"> </w:t>
+      </w:r>
+      <w:r>
+        <w:rPr>
+          <w:rFonts w:ascii="Menlo" w:hAnsi="Menlo" w:cs="Menlo"/>
+          <w:b/>
+          <w:bCs/>
+          <w:i/>
+          <w:iCs/>
+          <w:color w:val="FFFFFF"/>
+          <w:sz w:val="21"/>
+          <w:szCs w:val="21"/>
+          <w:shd w:val="clear" w:color="auto" w:fill="DD9999"/>
+        </w:rPr>
+        <w:t>'127.0.0.1'</w:t>
+      </w:r>
+      <w:r>
+        <w:rPr>
+          <w:rFonts w:ascii="Menlo" w:hAnsi="Menlo" w:cs="Menlo"/>
+          <w:color w:val="308080"/>
+          <w:sz w:val="21"/>
+          <w:szCs w:val="21"/>
+        </w:rPr>
+        <w:t>,</w:t>
+      </w:r>
+    </w:p>
+    <w:p>
+      <w:pPr>
+        <w:pStyle w:val="HTMLPreformatted"/>
+        <w:shd w:val="clear" w:color="auto" w:fill="F6F8FF"/>
+        <w:spacing w:after="173"/>
+        <w:rPr>
+          <w:rFonts w:ascii="Menlo" w:hAnsi="Menlo" w:cs="Menlo"/>
+          <w:color w:val="000020"/>
+          <w:sz w:val="21"/>
+          <w:szCs w:val="21"/>
+        </w:rPr>
+      </w:pPr>
+      <w:r>
+        <w:rPr>
+          <w:rFonts w:ascii="Menlo" w:hAnsi="Menlo" w:cs="Menlo"/>
+          <w:color w:val="000020"/>
+          <w:sz w:val="21"/>
+          <w:szCs w:val="21"/>
+        </w:rPr>
+        <w:t xml:space="preserve">        </w:t>
+      </w:r>
+      <w:r>
+        <w:rPr>
+          <w:rFonts w:ascii="Menlo" w:hAnsi="Menlo" w:cs="Menlo"/>
+          <w:color w:val="1060B6"/>
+          <w:sz w:val="21"/>
+          <w:szCs w:val="21"/>
+        </w:rPr>
+        <w:t>'port'</w:t>
+      </w:r>
+      <w:r>
+        <w:rPr>
+          <w:rFonts w:ascii="Menlo" w:hAnsi="Menlo" w:cs="Menlo"/>
+          <w:color w:val="000020"/>
+          <w:sz w:val="21"/>
+          <w:szCs w:val="21"/>
+        </w:rPr>
+        <w:t xml:space="preserve"> </w:t>
+      </w:r>
+      <w:r>
+        <w:rPr>
+          <w:rFonts w:ascii="Menlo" w:hAnsi="Menlo" w:cs="Menlo"/>
+          <w:color w:val="308080"/>
+          <w:sz w:val="21"/>
+          <w:szCs w:val="21"/>
+        </w:rPr>
+        <w:t>=&gt;</w:t>
+      </w:r>
+      <w:r>
+        <w:rPr>
+          <w:rFonts w:ascii="Menlo" w:hAnsi="Menlo" w:cs="Menlo"/>
+          <w:color w:val="000020"/>
+          <w:sz w:val="21"/>
+          <w:szCs w:val="21"/>
+        </w:rPr>
+        <w:t xml:space="preserve"> </w:t>
+      </w:r>
+      <w:r>
+        <w:rPr>
+          <w:rFonts w:ascii="Menlo" w:hAnsi="Menlo" w:cs="Menlo"/>
+          <w:color w:val="1060B6"/>
+          <w:sz w:val="21"/>
+          <w:szCs w:val="21"/>
+        </w:rPr>
+        <w:t>'6379'</w:t>
+      </w:r>
+      <w:r>
+        <w:rPr>
+          <w:rFonts w:ascii="Menlo" w:hAnsi="Menlo" w:cs="Menlo"/>
+          <w:color w:val="308080"/>
+          <w:sz w:val="21"/>
+          <w:szCs w:val="21"/>
+        </w:rPr>
+        <w:t>,</w:t>
+      </w:r>
+    </w:p>
+    <w:p>
+      <w:pPr>
+        <w:pStyle w:val="HTMLPreformatted"/>
+        <w:shd w:val="clear" w:color="auto" w:fill="F6F8FF"/>
+        <w:spacing w:after="173"/>
+        <w:rPr>
+          <w:rFonts w:ascii="Menlo" w:hAnsi="Menlo" w:cs="Menlo"/>
+          <w:color w:val="000020"/>
+          <w:sz w:val="21"/>
+          <w:szCs w:val="21"/>
+        </w:rPr>
+      </w:pPr>
+      <w:r>
+        <w:rPr>
+          <w:rFonts w:ascii="Menlo" w:hAnsi="Menlo" w:cs="Menlo"/>
+          <w:color w:val="000020"/>
+          <w:sz w:val="21"/>
+          <w:szCs w:val="21"/>
+        </w:rPr>
+        <w:t xml:space="preserve">        </w:t>
+      </w:r>
+      <w:r>
+        <w:rPr>
+          <w:rFonts w:ascii="Menlo" w:hAnsi="Menlo" w:cs="Menlo"/>
+          <w:b/>
+          <w:bCs/>
+          <w:i/>
+          <w:iCs/>
+          <w:color w:val="FFFFFF"/>
+          <w:sz w:val="21"/>
+          <w:szCs w:val="21"/>
+          <w:shd w:val="clear" w:color="auto" w:fill="DD9999"/>
+        </w:rPr>
+        <w:t>'password'</w:t>
+      </w:r>
+      <w:r>
+        <w:rPr>
+          <w:rFonts w:ascii="Menlo" w:hAnsi="Menlo" w:cs="Menlo"/>
+          <w:color w:val="000020"/>
+          <w:sz w:val="21"/>
+          <w:szCs w:val="21"/>
+        </w:rPr>
+        <w:t xml:space="preserve"> </w:t>
+      </w:r>
+      <w:r>
+        <w:rPr>
+          <w:rFonts w:ascii="Menlo" w:hAnsi="Menlo" w:cs="Menlo"/>
+          <w:color w:val="308080"/>
+          <w:sz w:val="21"/>
+          <w:szCs w:val="21"/>
+        </w:rPr>
+        <w:t>=&gt;</w:t>
+      </w:r>
+      <w:r>
+        <w:rPr>
+          <w:rFonts w:ascii="Menlo" w:hAnsi="Menlo" w:cs="Menlo"/>
+          <w:color w:val="000020"/>
+          <w:sz w:val="21"/>
+          <w:szCs w:val="21"/>
+        </w:rPr>
+        <w:t xml:space="preserve"> </w:t>
+      </w:r>
+      <w:r>
+        <w:rPr>
+          <w:rFonts w:ascii="Menlo" w:hAnsi="Menlo" w:cs="Menlo"/>
+          <w:b/>
+          <w:bCs/>
+          <w:i/>
+          <w:iCs/>
+          <w:color w:val="FFFFFF"/>
+          <w:sz w:val="21"/>
+          <w:szCs w:val="21"/>
+          <w:shd w:val="clear" w:color="auto" w:fill="DD9999"/>
+        </w:rPr>
+        <w:t>''</w:t>
+      </w:r>
+      <w:r>
+        <w:rPr>
+          <w:rFonts w:ascii="Menlo" w:hAnsi="Menlo" w:cs="Menlo"/>
+          <w:color w:val="308080"/>
+          <w:sz w:val="21"/>
+          <w:szCs w:val="21"/>
+        </w:rPr>
+        <w:t>,</w:t>
+      </w:r>
+    </w:p>
+    <w:p>
+      <w:pPr>
+        <w:pStyle w:val="HTMLPreformatted"/>
+        <w:shd w:val="clear" w:color="auto" w:fill="F6F8FF"/>
+        <w:spacing w:after="173"/>
+        <w:rPr>
+          <w:rFonts w:ascii="Menlo" w:hAnsi="Menlo" w:cs="Menlo"/>
+          <w:color w:val="000020"/>
+          <w:sz w:val="21"/>
+          <w:szCs w:val="21"/>
+        </w:rPr>
+      </w:pPr>
+      <w:r>
+        <w:rPr>
+          <w:rFonts w:ascii="Menlo" w:hAnsi="Menlo" w:cs="Menlo"/>
+          <w:color w:val="000020"/>
+          <w:sz w:val="21"/>
+          <w:szCs w:val="21"/>
+        </w:rPr>
+        <w:t xml:space="preserve">        </w:t>
+      </w:r>
+      <w:r>
+        <w:rPr>
+          <w:rFonts w:ascii="Menlo" w:hAnsi="Menlo" w:cs="Menlo"/>
+          <w:b/>
+          <w:bCs/>
+          <w:i/>
+          <w:iCs/>
+          <w:color w:val="FFFFFF"/>
+          <w:sz w:val="21"/>
+          <w:szCs w:val="21"/>
+          <w:shd w:val="clear" w:color="auto" w:fill="DD9999"/>
+        </w:rPr>
+        <w:t>'timeout'</w:t>
+      </w:r>
+      <w:r>
+        <w:rPr>
+          <w:rFonts w:ascii="Menlo" w:hAnsi="Menlo" w:cs="Menlo"/>
+          <w:color w:val="000020"/>
+          <w:sz w:val="21"/>
+          <w:szCs w:val="21"/>
+        </w:rPr>
+        <w:t xml:space="preserve"> </w:t>
+      </w:r>
+      <w:r>
+        <w:rPr>
+          <w:rFonts w:ascii="Menlo" w:hAnsi="Menlo" w:cs="Menlo"/>
+          <w:color w:val="308080"/>
+          <w:sz w:val="21"/>
+          <w:szCs w:val="21"/>
+        </w:rPr>
+        <w:t>=&gt;</w:t>
+      </w:r>
+      <w:r>
+        <w:rPr>
+          <w:rFonts w:ascii="Menlo" w:hAnsi="Menlo" w:cs="Menlo"/>
+          <w:color w:val="000020"/>
+          <w:sz w:val="21"/>
+          <w:szCs w:val="21"/>
+        </w:rPr>
+        <w:t xml:space="preserve"> </w:t>
+      </w:r>
+      <w:r>
+        <w:rPr>
+          <w:rFonts w:ascii="Menlo" w:hAnsi="Menlo" w:cs="Menlo"/>
+          <w:color w:val="1060B6"/>
+          <w:sz w:val="21"/>
+          <w:szCs w:val="21"/>
+        </w:rPr>
+        <w:t>'2.5'</w:t>
+      </w:r>
+      <w:r>
+        <w:rPr>
+          <w:rFonts w:ascii="Menlo" w:hAnsi="Menlo" w:cs="Menlo"/>
+          <w:color w:val="308080"/>
+          <w:sz w:val="21"/>
+          <w:szCs w:val="21"/>
+        </w:rPr>
+        <w:t>,</w:t>
+      </w:r>
+    </w:p>
+    <w:p>
+      <w:pPr>
+        <w:pStyle w:val="HTMLPreformatted"/>
+        <w:shd w:val="clear" w:color="auto" w:fill="F6F8FF"/>
+        <w:spacing w:after="173"/>
+        <w:rPr>
+          <w:rFonts w:ascii="Menlo" w:hAnsi="Menlo" w:cs="Menlo"/>
+          <w:color w:val="000020"/>
+          <w:sz w:val="21"/>
+          <w:szCs w:val="21"/>
+        </w:rPr>
+      </w:pPr>
+      <w:r>
+        <w:rPr>
+          <w:rFonts w:ascii="Menlo" w:hAnsi="Menlo" w:cs="Menlo"/>
+          <w:color w:val="000020"/>
+          <w:sz w:val="21"/>
+          <w:szCs w:val="21"/>
+        </w:rPr>
+        <w:t xml:space="preserve">        </w:t>
+      </w:r>
+      <w:r>
+        <w:rPr>
+          <w:rFonts w:ascii="Menlo" w:hAnsi="Menlo" w:cs="Menlo"/>
+          <w:b/>
+          <w:bCs/>
+          <w:i/>
+          <w:iCs/>
+          <w:color w:val="FFFFFF"/>
+          <w:sz w:val="21"/>
+          <w:szCs w:val="21"/>
+          <w:shd w:val="clear" w:color="auto" w:fill="DD9999"/>
+        </w:rPr>
+        <w:t>'</w:t>
+      </w:r>
+      <w:proofErr w:type="spellStart"/>
+      <w:r>
+        <w:rPr>
+          <w:rFonts w:ascii="Menlo" w:hAnsi="Menlo" w:cs="Menlo"/>
+          <w:b/>
+          <w:bCs/>
+          <w:i/>
+          <w:iCs/>
+          <w:color w:val="FFFFFF"/>
+          <w:sz w:val="21"/>
+          <w:szCs w:val="21"/>
+          <w:shd w:val="clear" w:color="auto" w:fill="DD9999"/>
+        </w:rPr>
+        <w:t>persistent_identifier</w:t>
+      </w:r>
+      <w:proofErr w:type="spellEnd"/>
+      <w:r>
+        <w:rPr>
+          <w:rFonts w:ascii="Menlo" w:hAnsi="Menlo" w:cs="Menlo"/>
+          <w:b/>
+          <w:bCs/>
+          <w:i/>
+          <w:iCs/>
+          <w:color w:val="FFFFFF"/>
+          <w:sz w:val="21"/>
+          <w:szCs w:val="21"/>
+          <w:shd w:val="clear" w:color="auto" w:fill="DD9999"/>
+        </w:rPr>
+        <w:t>'</w:t>
+      </w:r>
+      <w:r>
+        <w:rPr>
+          <w:rFonts w:ascii="Menlo" w:hAnsi="Menlo" w:cs="Menlo"/>
+          <w:color w:val="000020"/>
+          <w:sz w:val="21"/>
+          <w:szCs w:val="21"/>
+        </w:rPr>
+        <w:t xml:space="preserve"> </w:t>
+      </w:r>
+      <w:r>
+        <w:rPr>
+          <w:rFonts w:ascii="Menlo" w:hAnsi="Menlo" w:cs="Menlo"/>
+          <w:color w:val="308080"/>
+          <w:sz w:val="21"/>
+          <w:szCs w:val="21"/>
+        </w:rPr>
+        <w:t>=&gt;</w:t>
+      </w:r>
+      <w:r>
+        <w:rPr>
+          <w:rFonts w:ascii="Menlo" w:hAnsi="Menlo" w:cs="Menlo"/>
+          <w:color w:val="000020"/>
+          <w:sz w:val="21"/>
+          <w:szCs w:val="21"/>
+        </w:rPr>
+        <w:t xml:space="preserve"> </w:t>
+      </w:r>
+      <w:r>
+        <w:rPr>
+          <w:rFonts w:ascii="Menlo" w:hAnsi="Menlo" w:cs="Menlo"/>
+          <w:b/>
+          <w:bCs/>
+          <w:i/>
+          <w:iCs/>
+          <w:color w:val="FFFFFF"/>
+          <w:sz w:val="21"/>
+          <w:szCs w:val="21"/>
+          <w:shd w:val="clear" w:color="auto" w:fill="DD9999"/>
+        </w:rPr>
+        <w:t>''</w:t>
+      </w:r>
+      <w:r>
+        <w:rPr>
+          <w:rFonts w:ascii="Menlo" w:hAnsi="Menlo" w:cs="Menlo"/>
+          <w:color w:val="308080"/>
+          <w:sz w:val="21"/>
+          <w:szCs w:val="21"/>
+        </w:rPr>
+        <w:t>,</w:t>
+      </w:r>
+    </w:p>
+    <w:p>
+      <w:pPr>
+        <w:pStyle w:val="HTMLPreformatted"/>
+        <w:shd w:val="clear" w:color="auto" w:fill="F6F8FF"/>
+        <w:spacing w:after="173"/>
+        <w:rPr>
+          <w:rFonts w:ascii="Menlo" w:hAnsi="Menlo" w:cs="Menlo"/>
+          <w:color w:val="000020"/>
+          <w:sz w:val="21"/>
+          <w:szCs w:val="21"/>
+        </w:rPr>
+      </w:pPr>
+      <w:r>
+        <w:rPr>
+          <w:rFonts w:ascii="Menlo" w:hAnsi="Menlo" w:cs="Menlo"/>
+          <w:color w:val="000020"/>
+          <w:sz w:val="21"/>
+          <w:szCs w:val="21"/>
+        </w:rPr>
+        <w:t xml:space="preserve">        </w:t>
+      </w:r>
+      <w:r>
+        <w:rPr>
+          <w:rFonts w:ascii="Menlo" w:hAnsi="Menlo" w:cs="Menlo"/>
+          <w:b/>
+          <w:bCs/>
+          <w:i/>
+          <w:iCs/>
+          <w:color w:val="FFFFFF"/>
+          <w:sz w:val="21"/>
+          <w:szCs w:val="21"/>
+          <w:shd w:val="clear" w:color="auto" w:fill="DD9999"/>
+        </w:rPr>
+        <w:t>'database'</w:t>
+      </w:r>
+      <w:r>
+        <w:rPr>
+          <w:rFonts w:ascii="Menlo" w:hAnsi="Menlo" w:cs="Menlo"/>
+          <w:color w:val="000020"/>
+          <w:sz w:val="21"/>
+          <w:szCs w:val="21"/>
+        </w:rPr>
+        <w:t xml:space="preserve"> </w:t>
+      </w:r>
+      <w:r>
+        <w:rPr>
+          <w:rFonts w:ascii="Menlo" w:hAnsi="Menlo" w:cs="Menlo"/>
+          <w:color w:val="308080"/>
+          <w:sz w:val="21"/>
+          <w:szCs w:val="21"/>
+        </w:rPr>
+        <w:t>=&gt;</w:t>
+      </w:r>
+      <w:r>
+        <w:rPr>
+          <w:rFonts w:ascii="Menlo" w:hAnsi="Menlo" w:cs="Menlo"/>
+          <w:color w:val="000020"/>
+          <w:sz w:val="21"/>
+          <w:szCs w:val="21"/>
+        </w:rPr>
+        <w:t xml:space="preserve"> </w:t>
+      </w:r>
+      <w:r>
+        <w:rPr>
+          <w:rFonts w:ascii="Menlo" w:hAnsi="Menlo" w:cs="Menlo"/>
+          <w:color w:val="1060B6"/>
+          <w:sz w:val="21"/>
+          <w:szCs w:val="21"/>
+        </w:rPr>
+        <w:t>'2'</w:t>
+      </w:r>
+      <w:r>
+        <w:rPr>
+          <w:rFonts w:ascii="Menlo" w:hAnsi="Menlo" w:cs="Menlo"/>
+          <w:color w:val="308080"/>
+          <w:sz w:val="21"/>
+          <w:szCs w:val="21"/>
+        </w:rPr>
+        <w:t>,</w:t>
+      </w:r>
+    </w:p>
+    <w:p>
+      <w:pPr>
+        <w:pStyle w:val="HTMLPreformatted"/>
+        <w:shd w:val="clear" w:color="auto" w:fill="F6F8FF"/>
+        <w:spacing w:after="173"/>
+        <w:rPr>
+          <w:rFonts w:ascii="Menlo" w:hAnsi="Menlo" w:cs="Menlo"/>
+          <w:color w:val="000020"/>
+          <w:sz w:val="21"/>
+          <w:szCs w:val="21"/>
+        </w:rPr>
+      </w:pPr>
+      <w:r>
+        <w:rPr>
+          <w:rFonts w:ascii="Menlo" w:hAnsi="Menlo" w:cs="Menlo"/>
+          <w:color w:val="000020"/>
+          <w:sz w:val="21"/>
+          <w:szCs w:val="21"/>
+        </w:rPr>
+        <w:t xml:space="preserve">        </w:t>
+      </w:r>
+      <w:r>
+        <w:rPr>
+          <w:rFonts w:ascii="Menlo" w:hAnsi="Menlo" w:cs="Menlo"/>
+          <w:b/>
+          <w:bCs/>
+          <w:i/>
+          <w:iCs/>
+          <w:color w:val="FFFFFF"/>
+          <w:sz w:val="21"/>
+          <w:szCs w:val="21"/>
+          <w:shd w:val="clear" w:color="auto" w:fill="DD9999"/>
+        </w:rPr>
+        <w:t>'</w:t>
+      </w:r>
+      <w:proofErr w:type="spellStart"/>
+      <w:r>
+        <w:rPr>
+          <w:rFonts w:ascii="Menlo" w:hAnsi="Menlo" w:cs="Menlo"/>
+          <w:b/>
+          <w:bCs/>
+          <w:i/>
+          <w:iCs/>
+          <w:color w:val="FFFFFF"/>
+          <w:sz w:val="21"/>
+          <w:szCs w:val="21"/>
+          <w:shd w:val="clear" w:color="auto" w:fill="DD9999"/>
+        </w:rPr>
+        <w:t>compression_threshold</w:t>
+      </w:r>
+      <w:proofErr w:type="spellEnd"/>
+      <w:r>
+        <w:rPr>
+          <w:rFonts w:ascii="Menlo" w:hAnsi="Menlo" w:cs="Menlo"/>
+          <w:b/>
+          <w:bCs/>
+          <w:i/>
+          <w:iCs/>
+          <w:color w:val="FFFFFF"/>
+          <w:sz w:val="21"/>
+          <w:szCs w:val="21"/>
+          <w:shd w:val="clear" w:color="auto" w:fill="DD9999"/>
+        </w:rPr>
+        <w:t>'</w:t>
+      </w:r>
+      <w:r>
+        <w:rPr>
+          <w:rFonts w:ascii="Menlo" w:hAnsi="Menlo" w:cs="Menlo"/>
+          <w:color w:val="000020"/>
+          <w:sz w:val="21"/>
+          <w:szCs w:val="21"/>
+        </w:rPr>
+        <w:t xml:space="preserve"> </w:t>
+      </w:r>
+      <w:r>
+        <w:rPr>
+          <w:rFonts w:ascii="Menlo" w:hAnsi="Menlo" w:cs="Menlo"/>
+          <w:color w:val="308080"/>
+          <w:sz w:val="21"/>
+          <w:szCs w:val="21"/>
+        </w:rPr>
+        <w:t>=&gt;</w:t>
+      </w:r>
+      <w:r>
+        <w:rPr>
+          <w:rFonts w:ascii="Menlo" w:hAnsi="Menlo" w:cs="Menlo"/>
+          <w:color w:val="000020"/>
+          <w:sz w:val="21"/>
+          <w:szCs w:val="21"/>
+        </w:rPr>
+        <w:t xml:space="preserve"> </w:t>
+      </w:r>
+      <w:r>
+        <w:rPr>
+          <w:rFonts w:ascii="Menlo" w:hAnsi="Menlo" w:cs="Menlo"/>
+          <w:color w:val="1060B6"/>
+          <w:sz w:val="21"/>
+          <w:szCs w:val="21"/>
+        </w:rPr>
+        <w:t>'2048'</w:t>
+      </w:r>
+      <w:r>
+        <w:rPr>
+          <w:rFonts w:ascii="Menlo" w:hAnsi="Menlo" w:cs="Menlo"/>
+          <w:color w:val="308080"/>
+          <w:sz w:val="21"/>
+          <w:szCs w:val="21"/>
+        </w:rPr>
+        <w:t>,</w:t>
+      </w:r>
+    </w:p>
+    <w:p>
+      <w:pPr>
+        <w:pStyle w:val="HTMLPreformatted"/>
+        <w:shd w:val="clear" w:color="auto" w:fill="F6F8FF"/>
+        <w:spacing w:after="173"/>
+        <w:rPr>
+          <w:rFonts w:ascii="Menlo" w:hAnsi="Menlo" w:cs="Menlo"/>
+          <w:color w:val="000020"/>
+          <w:sz w:val="21"/>
+          <w:szCs w:val="21"/>
+        </w:rPr>
+      </w:pPr>
+      <w:r>
+        <w:rPr>
+          <w:rFonts w:ascii="Menlo" w:hAnsi="Menlo" w:cs="Menlo"/>
+          <w:color w:val="000020"/>
+          <w:sz w:val="21"/>
+          <w:szCs w:val="21"/>
+        </w:rPr>
+        <w:t xml:space="preserve">        </w:t>
+      </w:r>
+      <w:r>
+        <w:rPr>
+          <w:rFonts w:ascii="Menlo" w:hAnsi="Menlo" w:cs="Menlo"/>
+          <w:b/>
+          <w:bCs/>
+          <w:i/>
+          <w:iCs/>
+          <w:color w:val="FFFFFF"/>
+          <w:sz w:val="21"/>
+          <w:szCs w:val="21"/>
+          <w:shd w:val="clear" w:color="auto" w:fill="DD9999"/>
+        </w:rPr>
+        <w:t>'</w:t>
+      </w:r>
+      <w:proofErr w:type="spellStart"/>
+      <w:r>
+        <w:rPr>
+          <w:rFonts w:ascii="Menlo" w:hAnsi="Menlo" w:cs="Menlo"/>
+          <w:b/>
+          <w:bCs/>
+          <w:i/>
+          <w:iCs/>
+          <w:color w:val="FFFFFF"/>
+          <w:sz w:val="21"/>
+          <w:szCs w:val="21"/>
+          <w:shd w:val="clear" w:color="auto" w:fill="DD9999"/>
+        </w:rPr>
+        <w:t>compression_library</w:t>
+      </w:r>
+      <w:proofErr w:type="spellEnd"/>
+      <w:r>
+        <w:rPr>
+          <w:rFonts w:ascii="Menlo" w:hAnsi="Menlo" w:cs="Menlo"/>
+          <w:b/>
+          <w:bCs/>
+          <w:i/>
+          <w:iCs/>
+          <w:color w:val="FFFFFF"/>
+          <w:sz w:val="21"/>
+          <w:szCs w:val="21"/>
+          <w:shd w:val="clear" w:color="auto" w:fill="DD9999"/>
+        </w:rPr>
+        <w:t>'</w:t>
+      </w:r>
+      <w:r>
+        <w:rPr>
+          <w:rFonts w:ascii="Menlo" w:hAnsi="Menlo" w:cs="Menlo"/>
+          <w:color w:val="000020"/>
+          <w:sz w:val="21"/>
+          <w:szCs w:val="21"/>
+        </w:rPr>
+        <w:t xml:space="preserve"> </w:t>
+      </w:r>
+      <w:r>
+        <w:rPr>
+          <w:rFonts w:ascii="Menlo" w:hAnsi="Menlo" w:cs="Menlo"/>
+          <w:color w:val="308080"/>
+          <w:sz w:val="21"/>
+          <w:szCs w:val="21"/>
+        </w:rPr>
+        <w:t>=&gt;</w:t>
+      </w:r>
+      <w:r>
+        <w:rPr>
+          <w:rFonts w:ascii="Menlo" w:hAnsi="Menlo" w:cs="Menlo"/>
+          <w:color w:val="000020"/>
+          <w:sz w:val="21"/>
+          <w:szCs w:val="21"/>
+        </w:rPr>
+        <w:t xml:space="preserve"> </w:t>
+      </w:r>
+      <w:r>
+        <w:rPr>
+          <w:rFonts w:ascii="Menlo" w:hAnsi="Menlo" w:cs="Menlo"/>
+          <w:color w:val="1060B6"/>
+          <w:sz w:val="21"/>
+          <w:szCs w:val="21"/>
+        </w:rPr>
+        <w:t>'</w:t>
+      </w:r>
+      <w:proofErr w:type="spellStart"/>
+      <w:r>
+        <w:rPr>
+          <w:rFonts w:ascii="Menlo" w:hAnsi="Menlo" w:cs="Menlo"/>
+          <w:color w:val="1060B6"/>
+          <w:sz w:val="21"/>
+          <w:szCs w:val="21"/>
+        </w:rPr>
+        <w:t>gzip</w:t>
+      </w:r>
+      <w:proofErr w:type="spellEnd"/>
+      <w:r>
+        <w:rPr>
+          <w:rFonts w:ascii="Menlo" w:hAnsi="Menlo" w:cs="Menlo"/>
+          <w:color w:val="1060B6"/>
+          <w:sz w:val="21"/>
+          <w:szCs w:val="21"/>
+        </w:rPr>
+        <w:t>'</w:t>
+      </w:r>
+      <w:r>
+        <w:rPr>
+          <w:rFonts w:ascii="Menlo" w:hAnsi="Menlo" w:cs="Menlo"/>
+          <w:color w:val="308080"/>
+          <w:sz w:val="21"/>
+          <w:szCs w:val="21"/>
+        </w:rPr>
+        <w:t>,</w:t>
+      </w:r>
+    </w:p>
+    <w:p>
+      <w:pPr>
+        <w:pStyle w:val="HTMLPreformatted"/>
+        <w:shd w:val="clear" w:color="auto" w:fill="F6F8FF"/>
+        <w:spacing w:after="173"/>
+        <w:rPr>
+          <w:rFonts w:ascii="Menlo" w:hAnsi="Menlo" w:cs="Menlo"/>
+          <w:color w:val="000020"/>
+          <w:sz w:val="21"/>
+          <w:szCs w:val="21"/>
+        </w:rPr>
+      </w:pPr>
+      <w:r>
+        <w:rPr>
+          <w:rFonts w:ascii="Menlo" w:hAnsi="Menlo" w:cs="Menlo"/>
+          <w:color w:val="000020"/>
+          <w:sz w:val="21"/>
+          <w:szCs w:val="21"/>
+        </w:rPr>
+        <w:t xml:space="preserve">        </w:t>
+      </w:r>
+      <w:r>
+        <w:rPr>
+          <w:rFonts w:ascii="Menlo" w:hAnsi="Menlo" w:cs="Menlo"/>
+          <w:b/>
+          <w:bCs/>
+          <w:i/>
+          <w:iCs/>
+          <w:color w:val="FFFFFF"/>
+          <w:sz w:val="21"/>
+          <w:szCs w:val="21"/>
+          <w:shd w:val="clear" w:color="auto" w:fill="DD9999"/>
+        </w:rPr>
+        <w:t>'</w:t>
+      </w:r>
+      <w:proofErr w:type="spellStart"/>
+      <w:r>
+        <w:rPr>
+          <w:rFonts w:ascii="Menlo" w:hAnsi="Menlo" w:cs="Menlo"/>
+          <w:b/>
+          <w:bCs/>
+          <w:i/>
+          <w:iCs/>
+          <w:color w:val="FFFFFF"/>
+          <w:sz w:val="21"/>
+          <w:szCs w:val="21"/>
+          <w:shd w:val="clear" w:color="auto" w:fill="DD9999"/>
+        </w:rPr>
+        <w:t>log_level</w:t>
+      </w:r>
+      <w:proofErr w:type="spellEnd"/>
+      <w:r>
+        <w:rPr>
+          <w:rFonts w:ascii="Menlo" w:hAnsi="Menlo" w:cs="Menlo"/>
+          <w:b/>
+          <w:bCs/>
+          <w:i/>
+          <w:iCs/>
+          <w:color w:val="FFFFFF"/>
+          <w:sz w:val="21"/>
+          <w:szCs w:val="21"/>
+          <w:shd w:val="clear" w:color="auto" w:fill="DD9999"/>
+        </w:rPr>
+        <w:t>'</w:t>
+      </w:r>
+      <w:r>
+        <w:rPr>
+          <w:rFonts w:ascii="Menlo" w:hAnsi="Menlo" w:cs="Menlo"/>
+          <w:color w:val="000020"/>
+          <w:sz w:val="21"/>
+          <w:szCs w:val="21"/>
+        </w:rPr>
+        <w:t xml:space="preserve"> </w:t>
+      </w:r>
+      <w:r>
+        <w:rPr>
+          <w:rFonts w:ascii="Menlo" w:hAnsi="Menlo" w:cs="Menlo"/>
+          <w:color w:val="308080"/>
+          <w:sz w:val="21"/>
+          <w:szCs w:val="21"/>
+        </w:rPr>
+        <w:t>=&gt;</w:t>
+      </w:r>
+      <w:r>
+        <w:rPr>
+          <w:rFonts w:ascii="Menlo" w:hAnsi="Menlo" w:cs="Menlo"/>
+          <w:color w:val="000020"/>
+          <w:sz w:val="21"/>
+          <w:szCs w:val="21"/>
+        </w:rPr>
+        <w:t xml:space="preserve"> </w:t>
+      </w:r>
+      <w:r>
+        <w:rPr>
+          <w:rFonts w:ascii="Menlo" w:hAnsi="Menlo" w:cs="Menlo"/>
+          <w:color w:val="1060B6"/>
+          <w:sz w:val="21"/>
+          <w:szCs w:val="21"/>
+        </w:rPr>
+        <w:t>'3'</w:t>
+      </w:r>
+      <w:r>
+        <w:rPr>
+          <w:rFonts w:ascii="Menlo" w:hAnsi="Menlo" w:cs="Menlo"/>
+          <w:color w:val="308080"/>
+          <w:sz w:val="21"/>
+          <w:szCs w:val="21"/>
+        </w:rPr>
+        <w:t>,</w:t>
+      </w:r>
+    </w:p>
+    <w:p>
+      <w:pPr>
+        <w:pStyle w:val="HTMLPreformatted"/>
+        <w:shd w:val="clear" w:color="auto" w:fill="F6F8FF"/>
+        <w:spacing w:after="173"/>
+        <w:rPr>
+          <w:rFonts w:ascii="Menlo" w:hAnsi="Menlo" w:cs="Menlo"/>
+          <w:color w:val="000020"/>
+          <w:sz w:val="21"/>
+          <w:szCs w:val="21"/>
+        </w:rPr>
+      </w:pPr>
+      <w:r>
+        <w:rPr>
+          <w:rFonts w:ascii="Menlo" w:hAnsi="Menlo" w:cs="Menlo"/>
+          <w:color w:val="000020"/>
+          <w:sz w:val="21"/>
+          <w:szCs w:val="21"/>
+        </w:rPr>
+        <w:t xml:space="preserve">        </w:t>
+      </w:r>
+      <w:r>
+        <w:rPr>
+          <w:rFonts w:ascii="Menlo" w:hAnsi="Menlo" w:cs="Menlo"/>
+          <w:b/>
+          <w:bCs/>
+          <w:i/>
+          <w:iCs/>
+          <w:color w:val="FFFFFF"/>
+          <w:sz w:val="21"/>
+          <w:szCs w:val="21"/>
+          <w:shd w:val="clear" w:color="auto" w:fill="DD9999"/>
+        </w:rPr>
+        <w:t>'</w:t>
+      </w:r>
+      <w:proofErr w:type="spellStart"/>
+      <w:r>
+        <w:rPr>
+          <w:rFonts w:ascii="Menlo" w:hAnsi="Menlo" w:cs="Menlo"/>
+          <w:b/>
+          <w:bCs/>
+          <w:i/>
+          <w:iCs/>
+          <w:color w:val="FFFFFF"/>
+          <w:sz w:val="21"/>
+          <w:szCs w:val="21"/>
+          <w:shd w:val="clear" w:color="auto" w:fill="DD9999"/>
+        </w:rPr>
+        <w:t>max_concurrency</w:t>
+      </w:r>
+      <w:proofErr w:type="spellEnd"/>
+      <w:r>
+        <w:rPr>
+          <w:rFonts w:ascii="Menlo" w:hAnsi="Menlo" w:cs="Menlo"/>
+          <w:b/>
+          <w:bCs/>
+          <w:i/>
+          <w:iCs/>
+          <w:color w:val="FFFFFF"/>
+          <w:sz w:val="21"/>
+          <w:szCs w:val="21"/>
+          <w:shd w:val="clear" w:color="auto" w:fill="DD9999"/>
+        </w:rPr>
+        <w:t>'</w:t>
+      </w:r>
+      <w:r>
+        <w:rPr>
+          <w:rFonts w:ascii="Menlo" w:hAnsi="Menlo" w:cs="Menlo"/>
+          <w:color w:val="000020"/>
+          <w:sz w:val="21"/>
+          <w:szCs w:val="21"/>
+        </w:rPr>
+        <w:t xml:space="preserve"> </w:t>
+      </w:r>
+      <w:r>
+        <w:rPr>
+          <w:rFonts w:ascii="Menlo" w:hAnsi="Menlo" w:cs="Menlo"/>
+          <w:color w:val="308080"/>
+          <w:sz w:val="21"/>
+          <w:szCs w:val="21"/>
+        </w:rPr>
+        <w:t>=&gt;</w:t>
+      </w:r>
+      <w:r>
+        <w:rPr>
+          <w:rFonts w:ascii="Menlo" w:hAnsi="Menlo" w:cs="Menlo"/>
+          <w:color w:val="000020"/>
+          <w:sz w:val="21"/>
+          <w:szCs w:val="21"/>
+        </w:rPr>
+        <w:t xml:space="preserve"> </w:t>
+      </w:r>
+      <w:r>
+        <w:rPr>
+          <w:rFonts w:ascii="Menlo" w:hAnsi="Menlo" w:cs="Menlo"/>
+          <w:color w:val="1060B6"/>
+          <w:sz w:val="21"/>
+          <w:szCs w:val="21"/>
+        </w:rPr>
+        <w:t>'6'</w:t>
+      </w:r>
+      <w:r>
+        <w:rPr>
+          <w:rFonts w:ascii="Menlo" w:hAnsi="Menlo" w:cs="Menlo"/>
+          <w:color w:val="308080"/>
+          <w:sz w:val="21"/>
+          <w:szCs w:val="21"/>
+        </w:rPr>
+        <w:t>,</w:t>
+      </w:r>
+    </w:p>
+    <w:p>
+      <w:pPr>
+        <w:pStyle w:val="HTMLPreformatted"/>
+        <w:shd w:val="clear" w:color="auto" w:fill="F6F8FF"/>
+        <w:spacing w:after="173"/>
+        <w:rPr>
+          <w:rFonts w:ascii="Menlo" w:hAnsi="Menlo" w:cs="Menlo"/>
+          <w:color w:val="000020"/>
+          <w:sz w:val="21"/>
+          <w:szCs w:val="21"/>
+        </w:rPr>
+      </w:pPr>
+      <w:r>
+        <w:rPr>
+          <w:rFonts w:ascii="Menlo" w:hAnsi="Menlo" w:cs="Menlo"/>
+          <w:color w:val="000020"/>
+          <w:sz w:val="21"/>
+          <w:szCs w:val="21"/>
+        </w:rPr>
+        <w:t xml:space="preserve">        </w:t>
+      </w:r>
+      <w:r>
+        <w:rPr>
+          <w:rFonts w:ascii="Menlo" w:hAnsi="Menlo" w:cs="Menlo"/>
+          <w:b/>
+          <w:bCs/>
+          <w:i/>
+          <w:iCs/>
+          <w:color w:val="FFFFFF"/>
+          <w:sz w:val="21"/>
+          <w:szCs w:val="21"/>
+          <w:shd w:val="clear" w:color="auto" w:fill="DD9999"/>
+        </w:rPr>
+        <w:t>'</w:t>
+      </w:r>
+      <w:proofErr w:type="spellStart"/>
+      <w:r>
+        <w:rPr>
+          <w:rFonts w:ascii="Menlo" w:hAnsi="Menlo" w:cs="Menlo"/>
+          <w:b/>
+          <w:bCs/>
+          <w:i/>
+          <w:iCs/>
+          <w:color w:val="FFFFFF"/>
+          <w:sz w:val="21"/>
+          <w:szCs w:val="21"/>
+          <w:shd w:val="clear" w:color="auto" w:fill="DD9999"/>
+        </w:rPr>
+        <w:t>break_after_frontend</w:t>
+      </w:r>
+      <w:proofErr w:type="spellEnd"/>
+      <w:r>
+        <w:rPr>
+          <w:rFonts w:ascii="Menlo" w:hAnsi="Menlo" w:cs="Menlo"/>
+          <w:b/>
+          <w:bCs/>
+          <w:i/>
+          <w:iCs/>
+          <w:color w:val="FFFFFF"/>
+          <w:sz w:val="21"/>
+          <w:szCs w:val="21"/>
+          <w:shd w:val="clear" w:color="auto" w:fill="DD9999"/>
+        </w:rPr>
+        <w:t>'</w:t>
+      </w:r>
+      <w:r>
+        <w:rPr>
+          <w:rFonts w:ascii="Menlo" w:hAnsi="Menlo" w:cs="Menlo"/>
+          <w:color w:val="000020"/>
+          <w:sz w:val="21"/>
+          <w:szCs w:val="21"/>
+        </w:rPr>
+        <w:t xml:space="preserve"> </w:t>
+      </w:r>
+      <w:r>
+        <w:rPr>
+          <w:rFonts w:ascii="Menlo" w:hAnsi="Menlo" w:cs="Menlo"/>
+          <w:color w:val="308080"/>
+          <w:sz w:val="21"/>
+          <w:szCs w:val="21"/>
+        </w:rPr>
+        <w:t>=&gt;</w:t>
+      </w:r>
+      <w:r>
+        <w:rPr>
+          <w:rFonts w:ascii="Menlo" w:hAnsi="Menlo" w:cs="Menlo"/>
+          <w:color w:val="000020"/>
+          <w:sz w:val="21"/>
+          <w:szCs w:val="21"/>
+        </w:rPr>
+        <w:t xml:space="preserve"> </w:t>
+      </w:r>
+      <w:r>
+        <w:rPr>
+          <w:rFonts w:ascii="Menlo" w:hAnsi="Menlo" w:cs="Menlo"/>
+          <w:color w:val="1060B6"/>
+          <w:sz w:val="21"/>
+          <w:szCs w:val="21"/>
+        </w:rPr>
+        <w:t>'5'</w:t>
+      </w:r>
+      <w:r>
+        <w:rPr>
+          <w:rFonts w:ascii="Menlo" w:hAnsi="Menlo" w:cs="Menlo"/>
+          <w:color w:val="308080"/>
+          <w:sz w:val="21"/>
+          <w:szCs w:val="21"/>
+        </w:rPr>
+        <w:t>,</w:t>
+      </w:r>
+    </w:p>
+    <w:p>
+      <w:pPr>
+        <w:pStyle w:val="HTMLPreformatted"/>
+        <w:shd w:val="clear" w:color="auto" w:fill="F6F8FF"/>
+        <w:spacing w:after="173"/>
+        <w:rPr>
+          <w:rFonts w:ascii="Menlo" w:hAnsi="Menlo" w:cs="Menlo"/>
+          <w:color w:val="000020"/>
+          <w:sz w:val="21"/>
+          <w:szCs w:val="21"/>
+        </w:rPr>
+      </w:pPr>
+      <w:r>
+        <w:rPr>
+          <w:rFonts w:ascii="Menlo" w:hAnsi="Menlo" w:cs="Menlo"/>
+          <w:color w:val="000020"/>
+          <w:sz w:val="21"/>
+          <w:szCs w:val="21"/>
+        </w:rPr>
+        <w:t xml:space="preserve">        </w:t>
+      </w:r>
+      <w:r>
+        <w:rPr>
+          <w:rFonts w:ascii="Menlo" w:hAnsi="Menlo" w:cs="Menlo"/>
+          <w:b/>
+          <w:bCs/>
+          <w:i/>
+          <w:iCs/>
+          <w:color w:val="FFFFFF"/>
+          <w:sz w:val="21"/>
+          <w:szCs w:val="21"/>
+          <w:shd w:val="clear" w:color="auto" w:fill="DD9999"/>
+        </w:rPr>
+        <w:t>'</w:t>
+      </w:r>
+      <w:proofErr w:type="spellStart"/>
+      <w:r>
+        <w:rPr>
+          <w:rFonts w:ascii="Menlo" w:hAnsi="Menlo" w:cs="Menlo"/>
+          <w:b/>
+          <w:bCs/>
+          <w:i/>
+          <w:iCs/>
+          <w:color w:val="FFFFFF"/>
+          <w:sz w:val="21"/>
+          <w:szCs w:val="21"/>
+          <w:shd w:val="clear" w:color="auto" w:fill="DD9999"/>
+        </w:rPr>
+        <w:t>break_after_adminhtml</w:t>
+      </w:r>
+      <w:proofErr w:type="spellEnd"/>
+      <w:r>
+        <w:rPr>
+          <w:rFonts w:ascii="Menlo" w:hAnsi="Menlo" w:cs="Menlo"/>
+          <w:b/>
+          <w:bCs/>
+          <w:i/>
+          <w:iCs/>
+          <w:color w:val="FFFFFF"/>
+          <w:sz w:val="21"/>
+          <w:szCs w:val="21"/>
+          <w:shd w:val="clear" w:color="auto" w:fill="DD9999"/>
+        </w:rPr>
+        <w:t>'</w:t>
+      </w:r>
+      <w:r>
+        <w:rPr>
+          <w:rFonts w:ascii="Menlo" w:hAnsi="Menlo" w:cs="Menlo"/>
+          <w:color w:val="000020"/>
+          <w:sz w:val="21"/>
+          <w:szCs w:val="21"/>
+        </w:rPr>
+        <w:t xml:space="preserve"> </w:t>
+      </w:r>
+      <w:r>
+        <w:rPr>
+          <w:rFonts w:ascii="Menlo" w:hAnsi="Menlo" w:cs="Menlo"/>
+          <w:color w:val="308080"/>
+          <w:sz w:val="21"/>
+          <w:szCs w:val="21"/>
+        </w:rPr>
+        <w:t>=&gt;</w:t>
+      </w:r>
+      <w:r>
+        <w:rPr>
+          <w:rFonts w:ascii="Menlo" w:hAnsi="Menlo" w:cs="Menlo"/>
+          <w:color w:val="000020"/>
+          <w:sz w:val="21"/>
+          <w:szCs w:val="21"/>
+        </w:rPr>
+        <w:t xml:space="preserve"> </w:t>
+      </w:r>
+      <w:r>
+        <w:rPr>
+          <w:rFonts w:ascii="Menlo" w:hAnsi="Menlo" w:cs="Menlo"/>
+          <w:color w:val="1060B6"/>
+          <w:sz w:val="21"/>
+          <w:szCs w:val="21"/>
+        </w:rPr>
+        <w:t>'30'</w:t>
+      </w:r>
+      <w:r>
+        <w:rPr>
+          <w:rFonts w:ascii="Menlo" w:hAnsi="Menlo" w:cs="Menlo"/>
+          <w:color w:val="308080"/>
+          <w:sz w:val="21"/>
+          <w:szCs w:val="21"/>
+        </w:rPr>
+        <w:t>,</w:t>
+      </w:r>
+    </w:p>
+    <w:p>
+      <w:pPr>
+        <w:pStyle w:val="HTMLPreformatted"/>
+        <w:shd w:val="clear" w:color="auto" w:fill="F6F8FF"/>
+        <w:spacing w:after="173"/>
+        <w:rPr>
+          <w:rFonts w:ascii="Menlo" w:hAnsi="Menlo" w:cs="Menlo"/>
+          <w:color w:val="000020"/>
+          <w:sz w:val="21"/>
+          <w:szCs w:val="21"/>
+        </w:rPr>
+      </w:pPr>
+      <w:r>
+        <w:rPr>
+          <w:rFonts w:ascii="Menlo" w:hAnsi="Menlo" w:cs="Menlo"/>
+          <w:color w:val="000020"/>
+          <w:sz w:val="21"/>
+          <w:szCs w:val="21"/>
+        </w:rPr>
+        <w:t xml:space="preserve">        </w:t>
+      </w:r>
+      <w:r>
+        <w:rPr>
+          <w:rFonts w:ascii="Menlo" w:hAnsi="Menlo" w:cs="Menlo"/>
+          <w:b/>
+          <w:bCs/>
+          <w:i/>
+          <w:iCs/>
+          <w:color w:val="FFFFFF"/>
+          <w:sz w:val="21"/>
+          <w:szCs w:val="21"/>
+          <w:shd w:val="clear" w:color="auto" w:fill="DD9999"/>
+        </w:rPr>
+        <w:t>'</w:t>
+      </w:r>
+      <w:proofErr w:type="spellStart"/>
+      <w:r>
+        <w:rPr>
+          <w:rFonts w:ascii="Menlo" w:hAnsi="Menlo" w:cs="Menlo"/>
+          <w:b/>
+          <w:bCs/>
+          <w:i/>
+          <w:iCs/>
+          <w:color w:val="FFFFFF"/>
+          <w:sz w:val="21"/>
+          <w:szCs w:val="21"/>
+          <w:shd w:val="clear" w:color="auto" w:fill="DD9999"/>
+        </w:rPr>
+        <w:t>first_lifetime</w:t>
+      </w:r>
+      <w:proofErr w:type="spellEnd"/>
+      <w:r>
+        <w:rPr>
+          <w:rFonts w:ascii="Menlo" w:hAnsi="Menlo" w:cs="Menlo"/>
+          <w:b/>
+          <w:bCs/>
+          <w:i/>
+          <w:iCs/>
+          <w:color w:val="FFFFFF"/>
+          <w:sz w:val="21"/>
+          <w:szCs w:val="21"/>
+          <w:shd w:val="clear" w:color="auto" w:fill="DD9999"/>
+        </w:rPr>
+        <w:t>'</w:t>
+      </w:r>
+      <w:r>
+        <w:rPr>
+          <w:rFonts w:ascii="Menlo" w:hAnsi="Menlo" w:cs="Menlo"/>
+          <w:color w:val="000020"/>
+          <w:sz w:val="21"/>
+          <w:szCs w:val="21"/>
+        </w:rPr>
+        <w:t xml:space="preserve"> </w:t>
+      </w:r>
+      <w:r>
+        <w:rPr>
+          <w:rFonts w:ascii="Menlo" w:hAnsi="Menlo" w:cs="Menlo"/>
+          <w:color w:val="308080"/>
+          <w:sz w:val="21"/>
+          <w:szCs w:val="21"/>
+        </w:rPr>
+        <w:t>=&gt;</w:t>
+      </w:r>
+      <w:r>
+        <w:rPr>
+          <w:rFonts w:ascii="Menlo" w:hAnsi="Menlo" w:cs="Menlo"/>
+          <w:color w:val="000020"/>
+          <w:sz w:val="21"/>
+          <w:szCs w:val="21"/>
+        </w:rPr>
+        <w:t xml:space="preserve"> </w:t>
+      </w:r>
+      <w:r>
+        <w:rPr>
+          <w:rFonts w:ascii="Menlo" w:hAnsi="Menlo" w:cs="Menlo"/>
+          <w:color w:val="1060B6"/>
+          <w:sz w:val="21"/>
+          <w:szCs w:val="21"/>
+        </w:rPr>
+        <w:t>'600'</w:t>
+      </w:r>
+      <w:r>
+        <w:rPr>
+          <w:rFonts w:ascii="Menlo" w:hAnsi="Menlo" w:cs="Menlo"/>
+          <w:color w:val="308080"/>
+          <w:sz w:val="21"/>
+          <w:szCs w:val="21"/>
+        </w:rPr>
+        <w:t>,</w:t>
+      </w:r>
+    </w:p>
+    <w:p>
+      <w:pPr>
+        <w:pStyle w:val="HTMLPreformatted"/>
+        <w:shd w:val="clear" w:color="auto" w:fill="F6F8FF"/>
+        <w:spacing w:after="173"/>
+        <w:rPr>
+          <w:rFonts w:ascii="Menlo" w:hAnsi="Menlo" w:cs="Menlo"/>
+          <w:color w:val="000020"/>
+          <w:sz w:val="21"/>
+          <w:szCs w:val="21"/>
+        </w:rPr>
+      </w:pPr>
+      <w:r>
+        <w:rPr>
+          <w:rFonts w:ascii="Menlo" w:hAnsi="Menlo" w:cs="Menlo"/>
+          <w:color w:val="000020"/>
+          <w:sz w:val="21"/>
+          <w:szCs w:val="21"/>
+        </w:rPr>
+        <w:t xml:space="preserve">        </w:t>
+      </w:r>
+      <w:r>
+        <w:rPr>
+          <w:rFonts w:ascii="Menlo" w:hAnsi="Menlo" w:cs="Menlo"/>
+          <w:b/>
+          <w:bCs/>
+          <w:i/>
+          <w:iCs/>
+          <w:color w:val="FFFFFF"/>
+          <w:sz w:val="21"/>
+          <w:szCs w:val="21"/>
+          <w:shd w:val="clear" w:color="auto" w:fill="DD9999"/>
+        </w:rPr>
+        <w:t>'</w:t>
+      </w:r>
+      <w:proofErr w:type="spellStart"/>
+      <w:r>
+        <w:rPr>
+          <w:rFonts w:ascii="Menlo" w:hAnsi="Menlo" w:cs="Menlo"/>
+          <w:b/>
+          <w:bCs/>
+          <w:i/>
+          <w:iCs/>
+          <w:color w:val="FFFFFF"/>
+          <w:sz w:val="21"/>
+          <w:szCs w:val="21"/>
+          <w:shd w:val="clear" w:color="auto" w:fill="DD9999"/>
+        </w:rPr>
+        <w:t>bot_first_lifetime</w:t>
+      </w:r>
+      <w:proofErr w:type="spellEnd"/>
+      <w:r>
+        <w:rPr>
+          <w:rFonts w:ascii="Menlo" w:hAnsi="Menlo" w:cs="Menlo"/>
+          <w:b/>
+          <w:bCs/>
+          <w:i/>
+          <w:iCs/>
+          <w:color w:val="FFFFFF"/>
+          <w:sz w:val="21"/>
+          <w:szCs w:val="21"/>
+          <w:shd w:val="clear" w:color="auto" w:fill="DD9999"/>
+        </w:rPr>
+        <w:t>'</w:t>
+      </w:r>
+      <w:r>
+        <w:rPr>
+          <w:rFonts w:ascii="Menlo" w:hAnsi="Menlo" w:cs="Menlo"/>
+          <w:color w:val="000020"/>
+          <w:sz w:val="21"/>
+          <w:szCs w:val="21"/>
+        </w:rPr>
+        <w:t xml:space="preserve"> </w:t>
+      </w:r>
+      <w:r>
+        <w:rPr>
+          <w:rFonts w:ascii="Menlo" w:hAnsi="Menlo" w:cs="Menlo"/>
+          <w:color w:val="308080"/>
+          <w:sz w:val="21"/>
+          <w:szCs w:val="21"/>
+        </w:rPr>
+        <w:t>=&gt;</w:t>
+      </w:r>
+      <w:r>
+        <w:rPr>
+          <w:rFonts w:ascii="Menlo" w:hAnsi="Menlo" w:cs="Menlo"/>
+          <w:color w:val="000020"/>
+          <w:sz w:val="21"/>
+          <w:szCs w:val="21"/>
+        </w:rPr>
+        <w:t xml:space="preserve"> </w:t>
+      </w:r>
+      <w:r>
+        <w:rPr>
+          <w:rFonts w:ascii="Menlo" w:hAnsi="Menlo" w:cs="Menlo"/>
+          <w:color w:val="1060B6"/>
+          <w:sz w:val="21"/>
+          <w:szCs w:val="21"/>
+        </w:rPr>
+        <w:t>'60'</w:t>
+      </w:r>
+      <w:r>
+        <w:rPr>
+          <w:rFonts w:ascii="Menlo" w:hAnsi="Menlo" w:cs="Menlo"/>
+          <w:color w:val="308080"/>
+          <w:sz w:val="21"/>
+          <w:szCs w:val="21"/>
+        </w:rPr>
+        <w:t>,</w:t>
+      </w:r>
+    </w:p>
+    <w:p>
+      <w:pPr>
+        <w:pStyle w:val="HTMLPreformatted"/>
+        <w:shd w:val="clear" w:color="auto" w:fill="F6F8FF"/>
+        <w:spacing w:after="173"/>
+        <w:rPr>
+          <w:rFonts w:ascii="Menlo" w:hAnsi="Menlo" w:cs="Menlo"/>
+          <w:color w:val="000020"/>
+          <w:sz w:val="21"/>
+          <w:szCs w:val="21"/>
+        </w:rPr>
+      </w:pPr>
+      <w:r>
+        <w:rPr>
+          <w:rFonts w:ascii="Menlo" w:hAnsi="Menlo" w:cs="Menlo"/>
+          <w:color w:val="000020"/>
+          <w:sz w:val="21"/>
+          <w:szCs w:val="21"/>
+        </w:rPr>
+        <w:t xml:space="preserve">        </w:t>
+      </w:r>
+      <w:r>
+        <w:rPr>
+          <w:rFonts w:ascii="Menlo" w:hAnsi="Menlo" w:cs="Menlo"/>
+          <w:b/>
+          <w:bCs/>
+          <w:i/>
+          <w:iCs/>
+          <w:color w:val="FFFFFF"/>
+          <w:sz w:val="21"/>
+          <w:szCs w:val="21"/>
+          <w:shd w:val="clear" w:color="auto" w:fill="DD9999"/>
+        </w:rPr>
+        <w:t>'</w:t>
+      </w:r>
+      <w:proofErr w:type="spellStart"/>
+      <w:r>
+        <w:rPr>
+          <w:rFonts w:ascii="Menlo" w:hAnsi="Menlo" w:cs="Menlo"/>
+          <w:b/>
+          <w:bCs/>
+          <w:i/>
+          <w:iCs/>
+          <w:color w:val="FFFFFF"/>
+          <w:sz w:val="21"/>
+          <w:szCs w:val="21"/>
+          <w:shd w:val="clear" w:color="auto" w:fill="DD9999"/>
+        </w:rPr>
+        <w:t>bot_lifetime</w:t>
+      </w:r>
+      <w:proofErr w:type="spellEnd"/>
+      <w:r>
+        <w:rPr>
+          <w:rFonts w:ascii="Menlo" w:hAnsi="Menlo" w:cs="Menlo"/>
+          <w:b/>
+          <w:bCs/>
+          <w:i/>
+          <w:iCs/>
+          <w:color w:val="FFFFFF"/>
+          <w:sz w:val="21"/>
+          <w:szCs w:val="21"/>
+          <w:shd w:val="clear" w:color="auto" w:fill="DD9999"/>
+        </w:rPr>
+        <w:t>'</w:t>
+      </w:r>
+      <w:r>
+        <w:rPr>
+          <w:rFonts w:ascii="Menlo" w:hAnsi="Menlo" w:cs="Menlo"/>
+          <w:color w:val="000020"/>
+          <w:sz w:val="21"/>
+          <w:szCs w:val="21"/>
+        </w:rPr>
+        <w:t xml:space="preserve"> </w:t>
+      </w:r>
+      <w:r>
+        <w:rPr>
+          <w:rFonts w:ascii="Menlo" w:hAnsi="Menlo" w:cs="Menlo"/>
+          <w:color w:val="308080"/>
+          <w:sz w:val="21"/>
+          <w:szCs w:val="21"/>
+        </w:rPr>
+        <w:t>=&gt;</w:t>
+      </w:r>
+      <w:r>
+        <w:rPr>
+          <w:rFonts w:ascii="Menlo" w:hAnsi="Menlo" w:cs="Menlo"/>
+          <w:color w:val="000020"/>
+          <w:sz w:val="21"/>
+          <w:szCs w:val="21"/>
+        </w:rPr>
+        <w:t xml:space="preserve"> </w:t>
+      </w:r>
+      <w:r>
+        <w:rPr>
+          <w:rFonts w:ascii="Menlo" w:hAnsi="Menlo" w:cs="Menlo"/>
+          <w:color w:val="1060B6"/>
+          <w:sz w:val="21"/>
+          <w:szCs w:val="21"/>
+        </w:rPr>
+        <w:t>'7200'</w:t>
+      </w:r>
+      <w:r>
+        <w:rPr>
+          <w:rFonts w:ascii="Menlo" w:hAnsi="Menlo" w:cs="Menlo"/>
+          <w:color w:val="308080"/>
+          <w:sz w:val="21"/>
+          <w:szCs w:val="21"/>
+        </w:rPr>
+        <w:t>,</w:t>
+      </w:r>
+    </w:p>
+    <w:p>
+      <w:pPr>
+        <w:pStyle w:val="HTMLPreformatted"/>
+        <w:shd w:val="clear" w:color="auto" w:fill="F6F8FF"/>
+        <w:spacing w:after="173"/>
+        <w:rPr>
+          <w:rFonts w:ascii="Menlo" w:hAnsi="Menlo" w:cs="Menlo"/>
+          <w:color w:val="000020"/>
+          <w:sz w:val="21"/>
+          <w:szCs w:val="21"/>
+        </w:rPr>
+      </w:pPr>
+      <w:r>
+        <w:rPr>
+          <w:rFonts w:ascii="Menlo" w:hAnsi="Menlo" w:cs="Menlo"/>
+          <w:color w:val="000020"/>
+          <w:sz w:val="21"/>
+          <w:szCs w:val="21"/>
+        </w:rPr>
+        <w:t xml:space="preserve">        </w:t>
+      </w:r>
+      <w:r>
+        <w:rPr>
+          <w:rFonts w:ascii="Menlo" w:hAnsi="Menlo" w:cs="Menlo"/>
+          <w:b/>
+          <w:bCs/>
+          <w:i/>
+          <w:iCs/>
+          <w:color w:val="FFFFFF"/>
+          <w:sz w:val="21"/>
+          <w:szCs w:val="21"/>
+          <w:shd w:val="clear" w:color="auto" w:fill="DD9999"/>
+        </w:rPr>
+        <w:t>'</w:t>
+      </w:r>
+      <w:proofErr w:type="spellStart"/>
+      <w:r>
+        <w:rPr>
+          <w:rFonts w:ascii="Menlo" w:hAnsi="Menlo" w:cs="Menlo"/>
+          <w:b/>
+          <w:bCs/>
+          <w:i/>
+          <w:iCs/>
+          <w:color w:val="FFFFFF"/>
+          <w:sz w:val="21"/>
+          <w:szCs w:val="21"/>
+          <w:shd w:val="clear" w:color="auto" w:fill="DD9999"/>
+        </w:rPr>
+        <w:t>disable_locking</w:t>
+      </w:r>
+      <w:proofErr w:type="spellEnd"/>
+      <w:r>
+        <w:rPr>
+          <w:rFonts w:ascii="Menlo" w:hAnsi="Menlo" w:cs="Menlo"/>
+          <w:b/>
+          <w:bCs/>
+          <w:i/>
+          <w:iCs/>
+          <w:color w:val="FFFFFF"/>
+          <w:sz w:val="21"/>
+          <w:szCs w:val="21"/>
+          <w:shd w:val="clear" w:color="auto" w:fill="DD9999"/>
+        </w:rPr>
+        <w:t>'</w:t>
+      </w:r>
+      <w:r>
+        <w:rPr>
+          <w:rFonts w:ascii="Menlo" w:hAnsi="Menlo" w:cs="Menlo"/>
+          <w:color w:val="000020"/>
+          <w:sz w:val="21"/>
+          <w:szCs w:val="21"/>
+        </w:rPr>
+        <w:t xml:space="preserve"> </w:t>
+      </w:r>
+      <w:r>
+        <w:rPr>
+          <w:rFonts w:ascii="Menlo" w:hAnsi="Menlo" w:cs="Menlo"/>
+          <w:color w:val="308080"/>
+          <w:sz w:val="21"/>
+          <w:szCs w:val="21"/>
+        </w:rPr>
+        <w:t>=&gt;</w:t>
+      </w:r>
+      <w:r>
+        <w:rPr>
+          <w:rFonts w:ascii="Menlo" w:hAnsi="Menlo" w:cs="Menlo"/>
+          <w:color w:val="000020"/>
+          <w:sz w:val="21"/>
+          <w:szCs w:val="21"/>
+        </w:rPr>
+        <w:t xml:space="preserve"> </w:t>
+      </w:r>
+      <w:r>
+        <w:rPr>
+          <w:rFonts w:ascii="Menlo" w:hAnsi="Menlo" w:cs="Menlo"/>
+          <w:color w:val="1060B6"/>
+          <w:sz w:val="21"/>
+          <w:szCs w:val="21"/>
+        </w:rPr>
+        <w:t>'0'</w:t>
+      </w:r>
+      <w:r>
+        <w:rPr>
+          <w:rFonts w:ascii="Menlo" w:hAnsi="Menlo" w:cs="Menlo"/>
+          <w:color w:val="308080"/>
+          <w:sz w:val="21"/>
+          <w:szCs w:val="21"/>
+        </w:rPr>
+        <w:t>,</w:t>
+      </w:r>
+    </w:p>
+    <w:p>
+      <w:pPr>
+        <w:pStyle w:val="HTMLPreformatted"/>
+        <w:shd w:val="clear" w:color="auto" w:fill="F6F8FF"/>
+        <w:spacing w:after="173"/>
+        <w:rPr>
+          <w:rFonts w:ascii="Menlo" w:hAnsi="Menlo" w:cs="Menlo"/>
+          <w:color w:val="000020"/>
+          <w:sz w:val="21"/>
+          <w:szCs w:val="21"/>
+        </w:rPr>
+      </w:pPr>
+      <w:r>
+        <w:rPr>
+          <w:rFonts w:ascii="Menlo" w:hAnsi="Menlo" w:cs="Menlo"/>
+          <w:color w:val="000020"/>
+          <w:sz w:val="21"/>
+          <w:szCs w:val="21"/>
+        </w:rPr>
+        <w:t xml:space="preserve">        </w:t>
+      </w:r>
+      <w:r>
+        <w:rPr>
+          <w:rFonts w:ascii="Menlo" w:hAnsi="Menlo" w:cs="Menlo"/>
+          <w:b/>
+          <w:bCs/>
+          <w:i/>
+          <w:iCs/>
+          <w:color w:val="FFFFFF"/>
+          <w:sz w:val="21"/>
+          <w:szCs w:val="21"/>
+          <w:shd w:val="clear" w:color="auto" w:fill="DD9999"/>
+        </w:rPr>
+        <w:t>'</w:t>
+      </w:r>
+      <w:proofErr w:type="spellStart"/>
+      <w:r>
+        <w:rPr>
+          <w:rFonts w:ascii="Menlo" w:hAnsi="Menlo" w:cs="Menlo"/>
+          <w:b/>
+          <w:bCs/>
+          <w:i/>
+          <w:iCs/>
+          <w:color w:val="FFFFFF"/>
+          <w:sz w:val="21"/>
+          <w:szCs w:val="21"/>
+          <w:shd w:val="clear" w:color="auto" w:fill="DD9999"/>
+        </w:rPr>
+        <w:t>min_lifetime</w:t>
+      </w:r>
+      <w:proofErr w:type="spellEnd"/>
+      <w:r>
+        <w:rPr>
+          <w:rFonts w:ascii="Menlo" w:hAnsi="Menlo" w:cs="Menlo"/>
+          <w:b/>
+          <w:bCs/>
+          <w:i/>
+          <w:iCs/>
+          <w:color w:val="FFFFFF"/>
+          <w:sz w:val="21"/>
+          <w:szCs w:val="21"/>
+          <w:shd w:val="clear" w:color="auto" w:fill="DD9999"/>
+        </w:rPr>
+        <w:t>'</w:t>
+      </w:r>
+      <w:r>
+        <w:rPr>
+          <w:rFonts w:ascii="Menlo" w:hAnsi="Menlo" w:cs="Menlo"/>
+          <w:color w:val="000020"/>
+          <w:sz w:val="21"/>
+          <w:szCs w:val="21"/>
+        </w:rPr>
+        <w:t xml:space="preserve"> </w:t>
+      </w:r>
+      <w:r>
+        <w:rPr>
+          <w:rFonts w:ascii="Menlo" w:hAnsi="Menlo" w:cs="Menlo"/>
+          <w:color w:val="308080"/>
+          <w:sz w:val="21"/>
+          <w:szCs w:val="21"/>
+        </w:rPr>
+        <w:t>=&gt;</w:t>
+      </w:r>
+      <w:r>
+        <w:rPr>
+          <w:rFonts w:ascii="Menlo" w:hAnsi="Menlo" w:cs="Menlo"/>
+          <w:color w:val="000020"/>
+          <w:sz w:val="21"/>
+          <w:szCs w:val="21"/>
+        </w:rPr>
+        <w:t xml:space="preserve"> </w:t>
+      </w:r>
+      <w:r>
+        <w:rPr>
+          <w:rFonts w:ascii="Menlo" w:hAnsi="Menlo" w:cs="Menlo"/>
+          <w:color w:val="1060B6"/>
+          <w:sz w:val="21"/>
+          <w:szCs w:val="21"/>
+        </w:rPr>
+        <w:t>'60'</w:t>
+      </w:r>
+      <w:r>
+        <w:rPr>
+          <w:rFonts w:ascii="Menlo" w:hAnsi="Menlo" w:cs="Menlo"/>
+          <w:color w:val="308080"/>
+          <w:sz w:val="21"/>
+          <w:szCs w:val="21"/>
+        </w:rPr>
+        <w:t>,</w:t>
+      </w:r>
+    </w:p>
+    <w:p>
+      <w:pPr>
+        <w:pStyle w:val="HTMLPreformatted"/>
+        <w:shd w:val="clear" w:color="auto" w:fill="F6F8FF"/>
+        <w:spacing w:after="173"/>
+        <w:rPr>
+          <w:rFonts w:ascii="Menlo" w:hAnsi="Menlo" w:cs="Menlo"/>
+          <w:color w:val="000020"/>
+          <w:sz w:val="21"/>
+          <w:szCs w:val="21"/>
+        </w:rPr>
+      </w:pPr>
+      <w:r>
+        <w:rPr>
+          <w:rFonts w:ascii="Menlo" w:hAnsi="Menlo" w:cs="Menlo"/>
+          <w:color w:val="000020"/>
+          <w:sz w:val="21"/>
+          <w:szCs w:val="21"/>
+        </w:rPr>
+        <w:t xml:space="preserve">        </w:t>
+      </w:r>
+      <w:r>
+        <w:rPr>
+          <w:rFonts w:ascii="Menlo" w:hAnsi="Menlo" w:cs="Menlo"/>
+          <w:b/>
+          <w:bCs/>
+          <w:i/>
+          <w:iCs/>
+          <w:color w:val="FFFFFF"/>
+          <w:sz w:val="21"/>
+          <w:szCs w:val="21"/>
+          <w:shd w:val="clear" w:color="auto" w:fill="DD9999"/>
+        </w:rPr>
+        <w:t>'</w:t>
+      </w:r>
+      <w:proofErr w:type="spellStart"/>
+      <w:r>
+        <w:rPr>
+          <w:rFonts w:ascii="Menlo" w:hAnsi="Menlo" w:cs="Menlo"/>
+          <w:b/>
+          <w:bCs/>
+          <w:i/>
+          <w:iCs/>
+          <w:color w:val="FFFFFF"/>
+          <w:sz w:val="21"/>
+          <w:szCs w:val="21"/>
+          <w:shd w:val="clear" w:color="auto" w:fill="DD9999"/>
+        </w:rPr>
+        <w:t>max_lifetime</w:t>
+      </w:r>
+      <w:proofErr w:type="spellEnd"/>
+      <w:r>
+        <w:rPr>
+          <w:rFonts w:ascii="Menlo" w:hAnsi="Menlo" w:cs="Menlo"/>
+          <w:b/>
+          <w:bCs/>
+          <w:i/>
+          <w:iCs/>
+          <w:color w:val="FFFFFF"/>
+          <w:sz w:val="21"/>
+          <w:szCs w:val="21"/>
+          <w:shd w:val="clear" w:color="auto" w:fill="DD9999"/>
+        </w:rPr>
+        <w:t>'</w:t>
+      </w:r>
+      <w:r>
+        <w:rPr>
+          <w:rFonts w:ascii="Menlo" w:hAnsi="Menlo" w:cs="Menlo"/>
+          <w:color w:val="000020"/>
+          <w:sz w:val="21"/>
+          <w:szCs w:val="21"/>
+        </w:rPr>
+        <w:t xml:space="preserve"> </w:t>
+      </w:r>
+      <w:r>
+        <w:rPr>
+          <w:rFonts w:ascii="Menlo" w:hAnsi="Menlo" w:cs="Menlo"/>
+          <w:color w:val="308080"/>
+          <w:sz w:val="21"/>
+          <w:szCs w:val="21"/>
+        </w:rPr>
+        <w:t>=&gt;</w:t>
+      </w:r>
+      <w:r>
+        <w:rPr>
+          <w:rFonts w:ascii="Menlo" w:hAnsi="Menlo" w:cs="Menlo"/>
+          <w:color w:val="000020"/>
+          <w:sz w:val="21"/>
+          <w:szCs w:val="21"/>
+        </w:rPr>
+        <w:t xml:space="preserve"> </w:t>
+      </w:r>
+      <w:r>
+        <w:rPr>
+          <w:rFonts w:ascii="Menlo" w:hAnsi="Menlo" w:cs="Menlo"/>
+          <w:b/>
+          <w:bCs/>
+          <w:i/>
+          <w:iCs/>
+          <w:color w:val="FFFFFF"/>
+          <w:sz w:val="21"/>
+          <w:szCs w:val="21"/>
+          <w:shd w:val="clear" w:color="auto" w:fill="DD9999"/>
+        </w:rPr>
+        <w:t>'2592000'</w:t>
+      </w:r>
+    </w:p>
+    <w:p>
+      <w:pPr>
+        <w:pStyle w:val="HTMLPreformatted"/>
+        <w:shd w:val="clear" w:color="auto" w:fill="F6F8FF"/>
+        <w:spacing w:after="173"/>
+        <w:rPr>
+          <w:rFonts w:ascii="Menlo" w:hAnsi="Menlo" w:cs="Menlo"/>
+          <w:color w:val="000020"/>
+          <w:sz w:val="21"/>
+          <w:szCs w:val="21"/>
+        </w:rPr>
+      </w:pPr>
+      <w:r>
+        <w:rPr>
+          <w:rFonts w:ascii="Menlo" w:hAnsi="Menlo" w:cs="Menlo"/>
+          <w:color w:val="000020"/>
+          <w:sz w:val="21"/>
+          <w:szCs w:val="21"/>
+        </w:rPr>
+        <w:t xml:space="preserve">    </w:t>
+      </w:r>
+      <w:r>
+        <w:rPr>
+          <w:rFonts w:ascii="Menlo" w:hAnsi="Menlo" w:cs="Menlo"/>
+          <w:color w:val="308080"/>
+          <w:sz w:val="21"/>
+          <w:szCs w:val="21"/>
+        </w:rPr>
+        <w:t>]</w:t>
+      </w:r>
+      <w:r>
+        <w:rPr>
+          <w:rFonts w:ascii="Menlo" w:hAnsi="Menlo" w:cs="Menlo"/>
+          <w:color w:val="000020"/>
+          <w:sz w:val="21"/>
+          <w:szCs w:val="21"/>
+        </w:rPr>
+        <w:t xml:space="preserve"> </w:t>
+      </w:r>
+      <w:r>
+        <w:rPr>
+          <w:rFonts w:ascii="Menlo" w:hAnsi="Menlo" w:cs="Menlo"/>
+          <w:color w:val="308080"/>
+          <w:sz w:val="21"/>
+          <w:szCs w:val="21"/>
+        </w:rPr>
+        <w:t>],</w:t>
+      </w:r>
+    </w:p>
+    <w:p>
+      <w:pPr>
+        <w:pStyle w:val="HTMLPreformatted"/>
+        <w:shd w:val="clear" w:color="auto" w:fill="F6F8FF"/>
+        <w:spacing w:after="173"/>
+        <w:rPr>
+          <w:rStyle w:val="token"/>
+          <w:rFonts w:ascii="Menlo" w:hAnsi="Menlo" w:cs="Menlo"/>
+          <w:color w:val="000020"/>
+          <w:sz w:val="21"/>
+          <w:szCs w:val="21"/>
+        </w:rPr>
+      </w:pPr>
+    </w:p>
+    <w:p>
+      <w:pPr>
+        <w:pStyle w:val="HTMLPreformatted"/>
+        <w:pBdr>
+          <w:left w:val="single" w:sz="48" w:space="31" w:color="358CCB"/>
+        </w:pBdr>
+        <w:rPr>
+          <w:rStyle w:val="token"/>
+          <w:rFonts w:ascii="Consolas" w:hAnsi="Consolas" w:cs="Consolas"/>
+          <w:color w:val="5F6364"/>
+        </w:rPr>
+      </w:pPr>
+      <w:r>
+        <w:rPr>
+          <w:rStyle w:val="token"/>
+          <w:rFonts w:ascii="Consolas" w:hAnsi="Consolas" w:cs="Consolas"/>
+          <w:color w:val="5F6364"/>
+        </w:rPr>
+        <w:t xml:space="preserve">Now delete the cache and page-cache directory from var directory and run the blow command, </w:t>
+      </w:r>
+    </w:p>
+    <w:p>
+      <w:pPr>
+        <w:pStyle w:val="HTMLPreformatted"/>
+        <w:pBdr>
+          <w:left w:val="single" w:sz="48" w:space="31" w:color="358CCB"/>
+        </w:pBdr>
+        <w:rPr>
+          <w:rStyle w:val="token"/>
+          <w:rFonts w:ascii="Consolas" w:hAnsi="Consolas" w:cs="Consolas"/>
+          <w:color w:val="5F6364"/>
+        </w:rPr>
+      </w:pPr>
+    </w:p>
+    <w:p>
+      <w:pPr>
+        <w:pStyle w:val="HTMLPreformatted"/>
+        <w:pBdr>
+          <w:left w:val="single" w:sz="48" w:space="31" w:color="358CCB"/>
+        </w:pBdr>
+        <w:rPr>
+          <w:rStyle w:val="token"/>
+          <w:rFonts w:ascii="Consolas" w:hAnsi="Consolas" w:cs="Consolas"/>
+          <w:color w:val="5F6364"/>
+        </w:rPr>
+      </w:pPr>
+      <w:proofErr w:type="spellStart"/>
+      <w:r>
+        <w:rPr>
+          <w:rStyle w:val="token"/>
+          <w:rFonts w:ascii="Consolas" w:hAnsi="Consolas" w:cs="Consolas"/>
+          <w:color w:val="5F6364"/>
+        </w:rPr>
+        <w:lastRenderedPageBreak/>
+        <w:t>redis</w:t>
+      </w:r>
+      <w:proofErr w:type="spellEnd"/>
+      <w:r>
+        <w:rPr>
+          <w:rStyle w:val="token"/>
+          <w:rFonts w:ascii="Consolas" w:hAnsi="Consolas" w:cs="Consolas"/>
+          <w:color w:val="5F6364"/>
+        </w:rPr>
+        <w:t>-cli ping</w:t>
+      </w:r>
+      <w:r>
+        <w:rPr>
+          <w:rStyle w:val="token"/>
+          <w:rFonts w:ascii="Consolas" w:hAnsi="Consolas" w:cs="Consolas"/>
+          <w:color w:val="5F6364"/>
+        </w:rPr>
+        <w:tab/>
+        <w:t>if we get the PONG response, means it’s working</w:t>
+      </w:r>
+      <w:r>
+        <w:rPr>
+          <w:rStyle w:val="token"/>
+          <w:rFonts w:ascii="Consolas" w:hAnsi="Consolas" w:cs="Consolas"/>
+          <w:color w:val="5F6364"/>
+        </w:rPr>
+        <w:tab/>
+      </w:r>
+    </w:p>
+    <w:p>
+      <w:pPr>
+        <w:pStyle w:val="HTMLPreformatted"/>
+        <w:pBdr>
+          <w:left w:val="single" w:sz="48" w:space="31" w:color="358CCB"/>
+        </w:pBdr>
+        <w:rPr>
+          <w:rStyle w:val="token"/>
+          <w:rFonts w:ascii="Consolas" w:hAnsi="Consolas" w:cs="Consolas"/>
+          <w:color w:val="5F6364"/>
+        </w:rPr>
+      </w:pPr>
+      <w:proofErr w:type="spellStart"/>
+      <w:r>
+        <w:rPr>
+          <w:rStyle w:val="token"/>
+          <w:rFonts w:ascii="Consolas" w:hAnsi="Consolas" w:cs="Consolas"/>
+          <w:color w:val="5F6364"/>
+        </w:rPr>
+        <w:t>redis</w:t>
+      </w:r>
+      <w:proofErr w:type="spellEnd"/>
+      <w:r>
+        <w:rPr>
+          <w:rStyle w:val="token"/>
+          <w:rFonts w:ascii="Consolas" w:hAnsi="Consolas" w:cs="Consolas"/>
+          <w:color w:val="5F6364"/>
+        </w:rPr>
+        <w:t>-cli monitor</w:t>
+      </w:r>
+    </w:p>
+    <w:p>
+      <w:pPr>
+        <w:pStyle w:val="HTMLPreformatted"/>
+        <w:pBdr>
+          <w:left w:val="single" w:sz="48" w:space="31" w:color="358CCB"/>
+        </w:pBdr>
+        <w:rPr>
+          <w:rStyle w:val="token"/>
+          <w:rFonts w:ascii="Consolas" w:hAnsi="Consolas" w:cs="Consolas"/>
+          <w:color w:val="5F6364"/>
+        </w:rPr>
+      </w:pPr>
+      <w:proofErr w:type="spellStart"/>
+      <w:r>
+        <w:rPr>
+          <w:rStyle w:val="token"/>
+          <w:rFonts w:ascii="Consolas" w:hAnsi="Consolas" w:cs="Consolas"/>
+          <w:color w:val="5F6364"/>
+        </w:rPr>
+        <w:t>r</w:t>
+      </w:r>
+      <w:r>
+        <w:rPr>
+          <w:rStyle w:val="token"/>
+          <w:rFonts w:ascii="Consolas" w:hAnsi="Consolas" w:cs="Consolas"/>
+          <w:color w:val="5F6364"/>
+        </w:rPr>
+        <w:t>edis</w:t>
+      </w:r>
+      <w:proofErr w:type="spellEnd"/>
+      <w:r>
+        <w:rPr>
+          <w:rStyle w:val="token"/>
+          <w:rFonts w:ascii="Consolas" w:hAnsi="Consolas" w:cs="Consolas"/>
+          <w:color w:val="5F6364"/>
+        </w:rPr>
+        <w:t>-cli info</w:t>
+      </w:r>
+    </w:p>
+    <w:p>
+      <w:pPr>
+        <w:pStyle w:val="HTMLPreformatted"/>
+        <w:pBdr>
+          <w:left w:val="single" w:sz="48" w:space="31" w:color="358CCB"/>
+        </w:pBdr>
+        <w:rPr>
+          <w:rStyle w:val="token"/>
+          <w:rFonts w:ascii="Consolas" w:hAnsi="Consolas" w:cs="Consolas"/>
+          <w:color w:val="5F6364"/>
+        </w:rPr>
+      </w:pPr>
+      <w:r>
+        <w:rPr>
+          <w:rStyle w:val="token"/>
+          <w:rFonts w:ascii="Consolas" w:hAnsi="Consolas" w:cs="Consolas"/>
+          <w:color w:val="5F6364"/>
+        </w:rPr>
+        <w:t xml:space="preserve">If now error is there then </w:t>
+      </w:r>
+      <w:proofErr w:type="spellStart"/>
+      <w:r>
+        <w:rPr>
+          <w:rStyle w:val="token"/>
+          <w:rFonts w:ascii="Consolas" w:hAnsi="Consolas" w:cs="Consolas"/>
+          <w:color w:val="5F6364"/>
+        </w:rPr>
+        <w:t>redis</w:t>
+      </w:r>
+      <w:proofErr w:type="spellEnd"/>
+      <w:r>
+        <w:rPr>
+          <w:rStyle w:val="token"/>
+          <w:rFonts w:ascii="Consolas" w:hAnsi="Consolas" w:cs="Consolas"/>
+          <w:color w:val="5F6364"/>
+        </w:rPr>
+        <w:t xml:space="preserve"> is configure properly.</w:t>
+      </w:r>
+    </w:p>
+    <w:p>
+      <w:pPr>
+        <w:pStyle w:val="HTMLPreformatted"/>
+        <w:pBdr>
+          <w:left w:val="single" w:sz="48" w:space="31" w:color="358CCB"/>
+        </w:pBdr>
+        <w:rPr>
+          <w:rFonts w:ascii="Consolas" w:hAnsi="Consolas" w:cs="Consolas"/>
+          <w:color w:val="000000"/>
+        </w:rPr>
+      </w:pPr>
     </w:p>
     <w:p>
       <w:pPr>
@@ -442,52 +5082,14 @@
           <w:rFonts w:asciiTheme="minorHAnsi" w:eastAsiaTheme="minorHAnsi" w:hAnsiTheme="minorHAnsi" w:cstheme="minorBidi"/>
         </w:rPr>
       </w:pPr>
-      <w:r>
-        <w:rPr>
-          <w:rFonts w:asciiTheme="minorHAnsi" w:eastAsiaTheme="minorHAnsi" w:hAnsiTheme="minorHAnsi" w:cstheme="minorBidi"/>
-        </w:rPr>
-        <w:t>10. Set</w:t>
-      </w:r>
-      <w:r>
-        <w:rPr>
-          <w:rFonts w:asciiTheme="minorHAnsi" w:eastAsiaTheme="minorHAnsi" w:hAnsiTheme="minorHAnsi" w:cstheme="minorBidi"/>
-        </w:rPr>
-        <w:t xml:space="preserve"> </w:t>
-      </w:r>
-      <w:r>
-        <w:rPr>
-          <w:rFonts w:asciiTheme="minorHAnsi" w:eastAsiaTheme="minorHAnsi" w:hAnsiTheme="minorHAnsi" w:cstheme="minorBidi"/>
-        </w:rPr>
-        <w:t>the</w:t>
-      </w:r>
-      <w:r>
-        <w:rPr>
-          <w:rFonts w:asciiTheme="minorHAnsi" w:eastAsiaTheme="minorHAnsi" w:hAnsiTheme="minorHAnsi" w:cstheme="minorBidi"/>
-        </w:rPr>
-        <w:t xml:space="preserve"> </w:t>
-      </w:r>
-      <w:r>
-        <w:rPr>
-          <w:rFonts w:asciiTheme="minorHAnsi" w:eastAsiaTheme="minorHAnsi" w:hAnsiTheme="minorHAnsi" w:cstheme="minorBidi"/>
-        </w:rPr>
-        <w:t>store</w:t>
-      </w:r>
-      <w:r>
-        <w:rPr>
-          <w:rFonts w:asciiTheme="minorHAnsi" w:eastAsiaTheme="minorHAnsi" w:hAnsiTheme="minorHAnsi" w:cstheme="minorBidi"/>
-        </w:rPr>
-        <w:t xml:space="preserve"> </w:t>
-      </w:r>
-      <w:r>
-        <w:rPr>
-          <w:rFonts w:asciiTheme="minorHAnsi" w:eastAsiaTheme="minorHAnsi" w:hAnsiTheme="minorHAnsi" w:cstheme="minorBidi"/>
-        </w:rPr>
-        <w:t xml:space="preserve">details </w:t>
-      </w:r>
     </w:p>
     <w:p>
       <w:pPr>
         <w:pStyle w:val="NormalWeb"/>
+        <w:numPr>
+          <w:ilvl w:val="0"/>
+          <w:numId w:val="2"/>
+        </w:numPr>
         <w:contextualSpacing/>
         <w:rPr>
           <w:rFonts w:asciiTheme="minorHAnsi" w:eastAsiaTheme="minorHAnsi" w:hAnsiTheme="minorHAnsi" w:cstheme="minorBidi"/>
@@ -497,24 +5099,16 @@
         <w:rPr>
           <w:rFonts w:asciiTheme="minorHAnsi" w:eastAsiaTheme="minorHAnsi" w:hAnsiTheme="minorHAnsi" w:cstheme="minorBidi"/>
         </w:rPr>
-        <w:t>11. Buy</w:t>
-      </w:r>
-      <w:r>
-        <w:rPr>
-          <w:rFonts w:asciiTheme="minorHAnsi" w:eastAsiaTheme="minorHAnsi" w:hAnsiTheme="minorHAnsi" w:cstheme="minorBidi"/>
-        </w:rPr>
-        <w:t xml:space="preserve"> </w:t>
-      </w:r>
-      <w:r>
-        <w:rPr>
-          <w:rFonts w:asciiTheme="minorHAnsi" w:eastAsiaTheme="minorHAnsi" w:hAnsiTheme="minorHAnsi" w:cstheme="minorBidi"/>
-        </w:rPr>
-        <w:t>a Product</w:t>
+        <w:t>Configuring Memcached for session cache</w:t>
       </w:r>
     </w:p>
     <w:p>
       <w:pPr>
         <w:pStyle w:val="NormalWeb"/>
+        <w:numPr>
+          <w:ilvl w:val="0"/>
+          <w:numId w:val="2"/>
+        </w:numPr>
         <w:contextualSpacing/>
         <w:rPr>
           <w:rFonts w:asciiTheme="minorHAnsi" w:eastAsiaTheme="minorHAnsi" w:hAnsiTheme="minorHAnsi" w:cstheme="minorBidi"/>
@@ -524,32 +5118,105 @@
         <w:rPr>
           <w:rFonts w:asciiTheme="minorHAnsi" w:eastAsiaTheme="minorHAnsi" w:hAnsiTheme="minorHAnsi" w:cstheme="minorBidi"/>
         </w:rPr>
-        <w:t>12. Disable</w:t>
-      </w:r>
-      <w:r>
-        <w:rPr>
-          <w:rFonts w:asciiTheme="minorHAnsi" w:eastAsiaTheme="minorHAnsi" w:hAnsiTheme="minorHAnsi" w:cstheme="minorBidi"/>
-        </w:rPr>
-        <w:t xml:space="preserve"> </w:t>
-      </w:r>
-      <w:r>
-        <w:rPr>
-          <w:rFonts w:asciiTheme="minorHAnsi" w:eastAsiaTheme="minorHAnsi" w:hAnsiTheme="minorHAnsi" w:cstheme="minorBidi"/>
-        </w:rPr>
-        <w:t>the</w:t>
-      </w:r>
-      <w:r>
-        <w:rPr>
-          <w:rFonts w:asciiTheme="minorHAnsi" w:eastAsiaTheme="minorHAnsi" w:hAnsiTheme="minorHAnsi" w:cstheme="minorBidi"/>
-        </w:rPr>
-        <w:t xml:space="preserve"> </w:t>
-      </w:r>
-      <w:r>
-        <w:rPr>
-          <w:rFonts w:asciiTheme="minorHAnsi" w:eastAsiaTheme="minorHAnsi" w:hAnsiTheme="minorHAnsi" w:cstheme="minorBidi"/>
-        </w:rPr>
-        <w:t xml:space="preserve">cache </w:t>
-      </w:r>
+        <w:t>Configure Varnish as a Full Page Cache</w:t>
+      </w:r>
+    </w:p>
+    <w:p>
+      <w:pPr>
+        <w:pStyle w:val="NormalWeb"/>
+        <w:numPr>
+          <w:ilvl w:val="0"/>
+          <w:numId w:val="2"/>
+        </w:numPr>
+        <w:contextualSpacing/>
+        <w:rPr>
+          <w:rFonts w:asciiTheme="minorHAnsi" w:eastAsiaTheme="minorHAnsi" w:hAnsiTheme="minorHAnsi" w:cstheme="minorBidi"/>
+        </w:rPr>
+      </w:pPr>
+      <w:r>
+        <w:rPr>
+          <w:rFonts w:asciiTheme="minorHAnsi" w:eastAsiaTheme="minorHAnsi" w:hAnsiTheme="minorHAnsi" w:cstheme="minorBidi"/>
+        </w:rPr>
+        <w:t xml:space="preserve">Configure Magento 2 with </w:t>
+      </w:r>
+      <w:proofErr w:type="spellStart"/>
+      <w:r>
+        <w:rPr>
+          <w:rFonts w:asciiTheme="minorHAnsi" w:eastAsiaTheme="minorHAnsi" w:hAnsiTheme="minorHAnsi" w:cstheme="minorBidi"/>
+        </w:rPr>
+        <w:t>CloudFlare</w:t>
+      </w:r>
+      <w:proofErr w:type="spellEnd"/>
+    </w:p>
+    <w:p>
+      <w:pPr>
+        <w:pStyle w:val="NormalWeb"/>
+        <w:numPr>
+          <w:ilvl w:val="0"/>
+          <w:numId w:val="2"/>
+        </w:numPr>
+        <w:contextualSpacing/>
+        <w:rPr>
+          <w:rFonts w:asciiTheme="minorHAnsi" w:eastAsiaTheme="minorHAnsi" w:hAnsiTheme="minorHAnsi" w:cstheme="minorBidi"/>
+        </w:rPr>
+      </w:pPr>
+      <w:r>
+        <w:rPr>
+          <w:rFonts w:asciiTheme="minorHAnsi" w:eastAsiaTheme="minorHAnsi" w:hAnsiTheme="minorHAnsi" w:cstheme="minorBidi"/>
+        </w:rPr>
+        <w:t>Configuring optimized images in magento 2</w:t>
+      </w:r>
+    </w:p>
+    <w:p>
+      <w:pPr>
+        <w:pStyle w:val="NormalWeb"/>
+        <w:numPr>
+          <w:ilvl w:val="0"/>
+          <w:numId w:val="2"/>
+        </w:numPr>
+        <w:contextualSpacing/>
+        <w:rPr>
+          <w:rFonts w:asciiTheme="minorHAnsi" w:eastAsiaTheme="minorHAnsi" w:hAnsiTheme="minorHAnsi" w:cstheme="minorBidi"/>
+        </w:rPr>
+      </w:pPr>
+      <w:r>
+        <w:rPr>
+          <w:rFonts w:asciiTheme="minorHAnsi" w:eastAsiaTheme="minorHAnsi" w:hAnsiTheme="minorHAnsi" w:cstheme="minorBidi"/>
+        </w:rPr>
+        <w:t>Configuring Magento 2 with HTTP/2</w:t>
+      </w:r>
+    </w:p>
+    <w:p>
+      <w:pPr>
+        <w:pStyle w:val="NormalWeb"/>
+        <w:numPr>
+          <w:ilvl w:val="0"/>
+          <w:numId w:val="2"/>
+        </w:numPr>
+        <w:contextualSpacing/>
+        <w:rPr>
+          <w:rFonts w:asciiTheme="minorHAnsi" w:eastAsiaTheme="minorHAnsi" w:hAnsiTheme="minorHAnsi" w:cstheme="minorBidi"/>
+        </w:rPr>
+      </w:pPr>
+      <w:r>
+        <w:rPr>
+          <w:rFonts w:asciiTheme="minorHAnsi" w:eastAsiaTheme="minorHAnsi" w:hAnsiTheme="minorHAnsi" w:cstheme="minorBidi"/>
+        </w:rPr>
+        <w:t>Configuring Magento 2 performance testing</w:t>
+      </w:r>
+    </w:p>
+    <w:p>
+      <w:pPr>
+        <w:pStyle w:val="NormalWeb"/>
+        <w:numPr>
+          <w:ilvl w:val="0"/>
+          <w:numId w:val="2"/>
+        </w:numPr>
+        <w:contextualSpacing/>
+        <w:rPr>
+          <w:rFonts w:asciiTheme="minorHAnsi" w:eastAsiaTheme="minorHAnsi" w:hAnsiTheme="minorHAnsi" w:cstheme="minorBidi"/>
+        </w:rPr>
+      </w:pPr>
     </w:p>
     <w:p/>
     <w:sectPr>
@@ -562,8 +5229,429 @@
 </w:document>
 </file>
 
+<file path=word/numbering.xml><?xml version="1.0" encoding="utf-8"?>
+<w:numbering xmlns:wpc="http://schemas.microsoft.com/office/word/2010/wordprocessingCanvas" xmlns:cx="http://schemas.microsoft.com/office/drawing/2014/chartex" xmlns:cx1="http://schemas.microsoft.com/office/drawing/2015/9/8/chartex" xmlns:cx2="http://schemas.microsoft.com/office/drawing/2015/10/21/chartex" xmlns:cx3="http://schemas.microsoft.com/office/drawing/2016/5/9/chartex" xmlns:cx4="http://schemas.microsoft.com/office/drawing/2016/5/10/chartex" xmlns:cx5="http://schemas.microsoft.com/office/drawing/2016/5/11/chartex" xmlns:cx6="http://schemas.microsoft.com/office/drawing/2016/5/12/chartex" xmlns:cx7="http://schemas.microsoft.com/office/drawing/2016/5/13/chartex" xmlns:cx8="http://schemas.microsoft.com/office/drawing/2016/5/14/chartex" xmlns:mc="http://schemas.openxmlformats.org/markup-compatibility/2006" xmlns:aink="http://schemas.microsoft.com/office/drawing/2016/ink" xmlns:am3d="http://schemas.microsoft.com/office/drawing/2017/model3d" xmlns:o="urn:schemas-microsoft-com:office:office" xmlns:r="http://schemas.openxmlformats.org/officeDocument/2006/relationships" xmlns:m="http://schemas.openxmlformats.org/officeDocument/2006/math" xmlns:v="urn:schemas-microsoft-com:vml" xmlns:wp14="http://schemas.microsoft.com/office/word/2010/wordprocessingDrawing" xmlns:wp="http://schemas.openxmlformats.org/drawingml/2006/wordprocessingDrawing" xmlns:w10="urn:schemas-microsoft-com:office:word" xmlns:w="http://schemas.openxmlformats.org/wordprocessingml/2006/main" xmlns:w14="http://schemas.microsoft.com/office/word/2010/wordml" xmlns:w15="http://schemas.microsoft.com/office/word/2012/wordml" xmlns:w16cex="http://schemas.microsoft.com/office/word/2018/wordml/cex" xmlns:w16cid="http://schemas.microsoft.com/office/word/2016/wordml/cid" xmlns:w16="http://schemas.microsoft.com/office/word/2018/wordml" xmlns:w16se="http://schemas.microsoft.com/office/word/2015/wordml/symex" xmlns:wpg="http://schemas.microsoft.com/office/word/2010/wordprocessingGroup" xmlns:wpi="http://schemas.microsoft.com/office/word/2010/wordprocessingInk" xmlns:wne="http://schemas.microsoft.com/office/word/2006/wordml" xmlns:wps="http://schemas.microsoft.com/office/word/2010/wordprocessingShape" mc:Ignorable="w14 w15 w16se w16cid w16 w16cex wp14">
+  <w:abstractNum w:abstractNumId="0" w15:restartNumberingAfterBreak="0">
+    <w:nsid w:val="06982E94"/>
+    <w:multiLevelType w:val="multilevel"/>
+    <w:tmpl w:val="4E5A32F0"/>
+    <w:lvl w:ilvl="0">
+      <w:start w:val="1"/>
+      <w:numFmt w:val="decimal"/>
+      <w:lvlText w:val="%1."/>
+      <w:lvlJc w:val="left"/>
+      <w:pPr>
+        <w:tabs>
+          <w:tab w:val="num" w:pos="720"/>
+        </w:tabs>
+        <w:ind w:left="720" w:hanging="360"/>
+      </w:pPr>
+    </w:lvl>
+    <w:lvl w:ilvl="1" w:tentative="1">
+      <w:start w:val="1"/>
+      <w:numFmt w:val="decimal"/>
+      <w:lvlText w:val="%2."/>
+      <w:lvlJc w:val="left"/>
+      <w:pPr>
+        <w:tabs>
+          <w:tab w:val="num" w:pos="1440"/>
+        </w:tabs>
+        <w:ind w:left="1440" w:hanging="360"/>
+      </w:pPr>
+    </w:lvl>
+    <w:lvl w:ilvl="2" w:tentative="1">
+      <w:start w:val="1"/>
+      <w:numFmt w:val="decimal"/>
+      <w:lvlText w:val="%3."/>
+      <w:lvlJc w:val="left"/>
+      <w:pPr>
+        <w:tabs>
+          <w:tab w:val="num" w:pos="2160"/>
+        </w:tabs>
+        <w:ind w:left="2160" w:hanging="360"/>
+      </w:pPr>
+    </w:lvl>
+    <w:lvl w:ilvl="3" w:tentative="1">
+      <w:start w:val="1"/>
+      <w:numFmt w:val="decimal"/>
+      <w:lvlText w:val="%4."/>
+      <w:lvlJc w:val="left"/>
+      <w:pPr>
+        <w:tabs>
+          <w:tab w:val="num" w:pos="2880"/>
+        </w:tabs>
+        <w:ind w:left="2880" w:hanging="360"/>
+      </w:pPr>
+    </w:lvl>
+    <w:lvl w:ilvl="4" w:tentative="1">
+      <w:start w:val="1"/>
+      <w:numFmt w:val="decimal"/>
+      <w:lvlText w:val="%5."/>
+      <w:lvlJc w:val="left"/>
+      <w:pPr>
+        <w:tabs>
+          <w:tab w:val="num" w:pos="3600"/>
+        </w:tabs>
+        <w:ind w:left="3600" w:hanging="360"/>
+      </w:pPr>
+    </w:lvl>
+    <w:lvl w:ilvl="5" w:tentative="1">
+      <w:start w:val="1"/>
+      <w:numFmt w:val="decimal"/>
+      <w:lvlText w:val="%6."/>
+      <w:lvlJc w:val="left"/>
+      <w:pPr>
+        <w:tabs>
+          <w:tab w:val="num" w:pos="4320"/>
+        </w:tabs>
+        <w:ind w:left="4320" w:hanging="360"/>
+      </w:pPr>
+    </w:lvl>
+    <w:lvl w:ilvl="6" w:tentative="1">
+      <w:start w:val="1"/>
+      <w:numFmt w:val="decimal"/>
+      <w:lvlText w:val="%7."/>
+      <w:lvlJc w:val="left"/>
+      <w:pPr>
+        <w:tabs>
+          <w:tab w:val="num" w:pos="5040"/>
+        </w:tabs>
+        <w:ind w:left="5040" w:hanging="360"/>
+      </w:pPr>
+    </w:lvl>
+    <w:lvl w:ilvl="7" w:tentative="1">
+      <w:start w:val="1"/>
+      <w:numFmt w:val="decimal"/>
+      <w:lvlText w:val="%8."/>
+      <w:lvlJc w:val="left"/>
+      <w:pPr>
+        <w:tabs>
+          <w:tab w:val="num" w:pos="5760"/>
+        </w:tabs>
+        <w:ind w:left="5760" w:hanging="360"/>
+      </w:pPr>
+    </w:lvl>
+    <w:lvl w:ilvl="8" w:tentative="1">
+      <w:start w:val="1"/>
+      <w:numFmt w:val="decimal"/>
+      <w:lvlText w:val="%9."/>
+      <w:lvlJc w:val="left"/>
+      <w:pPr>
+        <w:tabs>
+          <w:tab w:val="num" w:pos="6480"/>
+        </w:tabs>
+        <w:ind w:left="6480" w:hanging="360"/>
+      </w:pPr>
+    </w:lvl>
+  </w:abstractNum>
+  <w:abstractNum w:abstractNumId="1" w15:restartNumberingAfterBreak="0">
+    <w:nsid w:val="37F31BD4"/>
+    <w:multiLevelType w:val="multilevel"/>
+    <w:tmpl w:val="8E46BE5A"/>
+    <w:lvl w:ilvl="0">
+      <w:start w:val="1"/>
+      <w:numFmt w:val="decimal"/>
+      <w:lvlText w:val="%1."/>
+      <w:lvlJc w:val="left"/>
+      <w:pPr>
+        <w:tabs>
+          <w:tab w:val="num" w:pos="720"/>
+        </w:tabs>
+        <w:ind w:left="720" w:hanging="360"/>
+      </w:pPr>
+    </w:lvl>
+    <w:lvl w:ilvl="1" w:tentative="1">
+      <w:start w:val="1"/>
+      <w:numFmt w:val="decimal"/>
+      <w:lvlText w:val="%2."/>
+      <w:lvlJc w:val="left"/>
+      <w:pPr>
+        <w:tabs>
+          <w:tab w:val="num" w:pos="1440"/>
+        </w:tabs>
+        <w:ind w:left="1440" w:hanging="360"/>
+      </w:pPr>
+    </w:lvl>
+    <w:lvl w:ilvl="2" w:tentative="1">
+      <w:start w:val="1"/>
+      <w:numFmt w:val="decimal"/>
+      <w:lvlText w:val="%3."/>
+      <w:lvlJc w:val="left"/>
+      <w:pPr>
+        <w:tabs>
+          <w:tab w:val="num" w:pos="2160"/>
+        </w:tabs>
+        <w:ind w:left="2160" w:hanging="360"/>
+      </w:pPr>
+    </w:lvl>
+    <w:lvl w:ilvl="3" w:tentative="1">
+      <w:start w:val="1"/>
+      <w:numFmt w:val="decimal"/>
+      <w:lvlText w:val="%4."/>
+      <w:lvlJc w:val="left"/>
+      <w:pPr>
+        <w:tabs>
+          <w:tab w:val="num" w:pos="2880"/>
+        </w:tabs>
+        <w:ind w:left="2880" w:hanging="360"/>
+      </w:pPr>
+    </w:lvl>
+    <w:lvl w:ilvl="4" w:tentative="1">
+      <w:start w:val="1"/>
+      <w:numFmt w:val="decimal"/>
+      <w:lvlText w:val="%5."/>
+      <w:lvlJc w:val="left"/>
+      <w:pPr>
+        <w:tabs>
+          <w:tab w:val="num" w:pos="3600"/>
+        </w:tabs>
+        <w:ind w:left="3600" w:hanging="360"/>
+      </w:pPr>
+    </w:lvl>
+    <w:lvl w:ilvl="5" w:tentative="1">
+      <w:start w:val="1"/>
+      <w:numFmt w:val="decimal"/>
+      <w:lvlText w:val="%6."/>
+      <w:lvlJc w:val="left"/>
+      <w:pPr>
+        <w:tabs>
+          <w:tab w:val="num" w:pos="4320"/>
+        </w:tabs>
+        <w:ind w:left="4320" w:hanging="360"/>
+      </w:pPr>
+    </w:lvl>
+    <w:lvl w:ilvl="6" w:tentative="1">
+      <w:start w:val="1"/>
+      <w:numFmt w:val="decimal"/>
+      <w:lvlText w:val="%7."/>
+      <w:lvlJc w:val="left"/>
+      <w:pPr>
+        <w:tabs>
+          <w:tab w:val="num" w:pos="5040"/>
+        </w:tabs>
+        <w:ind w:left="5040" w:hanging="360"/>
+      </w:pPr>
+    </w:lvl>
+    <w:lvl w:ilvl="7" w:tentative="1">
+      <w:start w:val="1"/>
+      <w:numFmt w:val="decimal"/>
+      <w:lvlText w:val="%8."/>
+      <w:lvlJc w:val="left"/>
+      <w:pPr>
+        <w:tabs>
+          <w:tab w:val="num" w:pos="5760"/>
+        </w:tabs>
+        <w:ind w:left="5760" w:hanging="360"/>
+      </w:pPr>
+    </w:lvl>
+    <w:lvl w:ilvl="8" w:tentative="1">
+      <w:start w:val="1"/>
+      <w:numFmt w:val="decimal"/>
+      <w:lvlText w:val="%9."/>
+      <w:lvlJc w:val="left"/>
+      <w:pPr>
+        <w:tabs>
+          <w:tab w:val="num" w:pos="6480"/>
+        </w:tabs>
+        <w:ind w:left="6480" w:hanging="360"/>
+      </w:pPr>
+    </w:lvl>
+  </w:abstractNum>
+  <w:abstractNum w:abstractNumId="2" w15:restartNumberingAfterBreak="0">
+    <w:nsid w:val="4AB9542A"/>
+    <w:multiLevelType w:val="hybridMultilevel"/>
+    <w:tmpl w:val="BEEAB158"/>
+    <w:lvl w:ilvl="0" w:tplc="0409000F">
+      <w:start w:val="1"/>
+      <w:numFmt w:val="decimal"/>
+      <w:lvlText w:val="%1."/>
+      <w:lvlJc w:val="left"/>
+      <w:pPr>
+        <w:ind w:left="720" w:hanging="360"/>
+      </w:pPr>
+      <w:rPr>
+        <w:rFonts w:hint="default"/>
+      </w:rPr>
+    </w:lvl>
+    <w:lvl w:ilvl="1" w:tplc="04090019">
+      <w:start w:val="1"/>
+      <w:numFmt w:val="lowerLetter"/>
+      <w:lvlText w:val="%2."/>
+      <w:lvlJc w:val="left"/>
+      <w:pPr>
+        <w:ind w:left="1440" w:hanging="360"/>
+      </w:pPr>
+    </w:lvl>
+    <w:lvl w:ilvl="2" w:tplc="0409001B" w:tentative="1">
+      <w:start w:val="1"/>
+      <w:numFmt w:val="lowerRoman"/>
+      <w:lvlText w:val="%3."/>
+      <w:lvlJc w:val="right"/>
+      <w:pPr>
+        <w:ind w:left="2160" w:hanging="180"/>
+      </w:pPr>
+    </w:lvl>
+    <w:lvl w:ilvl="3" w:tplc="0409000F" w:tentative="1">
+      <w:start w:val="1"/>
+      <w:numFmt w:val="decimal"/>
+      <w:lvlText w:val="%4."/>
+      <w:lvlJc w:val="left"/>
+      <w:pPr>
+        <w:ind w:left="2880" w:hanging="360"/>
+      </w:pPr>
+    </w:lvl>
+    <w:lvl w:ilvl="4" w:tplc="04090019" w:tentative="1">
+      <w:start w:val="1"/>
+      <w:numFmt w:val="lowerLetter"/>
+      <w:lvlText w:val="%5."/>
+      <w:lvlJc w:val="left"/>
+      <w:pPr>
+        <w:ind w:left="3600" w:hanging="360"/>
+      </w:pPr>
+    </w:lvl>
+    <w:lvl w:ilvl="5" w:tplc="0409001B" w:tentative="1">
+      <w:start w:val="1"/>
+      <w:numFmt w:val="lowerRoman"/>
+      <w:lvlText w:val="%6."/>
+      <w:lvlJc w:val="right"/>
+      <w:pPr>
+        <w:ind w:left="4320" w:hanging="180"/>
+      </w:pPr>
+    </w:lvl>
+    <w:lvl w:ilvl="6" w:tplc="0409000F" w:tentative="1">
+      <w:start w:val="1"/>
+      <w:numFmt w:val="decimal"/>
+      <w:lvlText w:val="%7."/>
+      <w:lvlJc w:val="left"/>
+      <w:pPr>
+        <w:ind w:left="5040" w:hanging="360"/>
+      </w:pPr>
+    </w:lvl>
+    <w:lvl w:ilvl="7" w:tplc="04090019" w:tentative="1">
+      <w:start w:val="1"/>
+      <w:numFmt w:val="lowerLetter"/>
+      <w:lvlText w:val="%8."/>
+      <w:lvlJc w:val="left"/>
+      <w:pPr>
+        <w:ind w:left="5760" w:hanging="360"/>
+      </w:pPr>
+    </w:lvl>
+    <w:lvl w:ilvl="8" w:tplc="0409001B" w:tentative="1">
+      <w:start w:val="1"/>
+      <w:numFmt w:val="lowerRoman"/>
+      <w:lvlText w:val="%9."/>
+      <w:lvlJc w:val="right"/>
+      <w:pPr>
+        <w:ind w:left="6480" w:hanging="180"/>
+      </w:pPr>
+    </w:lvl>
+  </w:abstractNum>
+  <w:abstractNum w:abstractNumId="3" w15:restartNumberingAfterBreak="0">
+    <w:nsid w:val="76A15397"/>
+    <w:multiLevelType w:val="hybridMultilevel"/>
+    <w:tmpl w:val="5BCE5E22"/>
+    <w:lvl w:ilvl="0" w:tplc="68EA5B70">
+      <w:start w:val="1"/>
+      <w:numFmt w:val="decimal"/>
+      <w:lvlText w:val="%1."/>
+      <w:lvlJc w:val="left"/>
+      <w:pPr>
+        <w:ind w:left="1080" w:hanging="720"/>
+      </w:pPr>
+      <w:rPr>
+        <w:rFonts w:hint="default"/>
+      </w:rPr>
+    </w:lvl>
+    <w:lvl w:ilvl="1" w:tplc="04090019" w:tentative="1">
+      <w:start w:val="1"/>
+      <w:numFmt w:val="lowerLetter"/>
+      <w:lvlText w:val="%2."/>
+      <w:lvlJc w:val="left"/>
+      <w:pPr>
+        <w:ind w:left="1440" w:hanging="360"/>
+      </w:pPr>
+    </w:lvl>
+    <w:lvl w:ilvl="2" w:tplc="0409001B" w:tentative="1">
+      <w:start w:val="1"/>
+      <w:numFmt w:val="lowerRoman"/>
+      <w:lvlText w:val="%3."/>
+      <w:lvlJc w:val="right"/>
+      <w:pPr>
+        <w:ind w:left="2160" w:hanging="180"/>
+      </w:pPr>
+    </w:lvl>
+    <w:lvl w:ilvl="3" w:tplc="0409000F" w:tentative="1">
+      <w:start w:val="1"/>
+      <w:numFmt w:val="decimal"/>
+      <w:lvlText w:val="%4."/>
+      <w:lvlJc w:val="left"/>
+      <w:pPr>
+        <w:ind w:left="2880" w:hanging="360"/>
+      </w:pPr>
+    </w:lvl>
+    <w:lvl w:ilvl="4" w:tplc="04090019" w:tentative="1">
+      <w:start w:val="1"/>
+      <w:numFmt w:val="lowerLetter"/>
+      <w:lvlText w:val="%5."/>
+      <w:lvlJc w:val="left"/>
+      <w:pPr>
+        <w:ind w:left="3600" w:hanging="360"/>
+      </w:pPr>
+    </w:lvl>
+    <w:lvl w:ilvl="5" w:tplc="0409001B" w:tentative="1">
+      <w:start w:val="1"/>
+      <w:numFmt w:val="lowerRoman"/>
+      <w:lvlText w:val="%6."/>
+      <w:lvlJc w:val="right"/>
+      <w:pPr>
+        <w:ind w:left="4320" w:hanging="180"/>
+      </w:pPr>
+    </w:lvl>
+    <w:lvl w:ilvl="6" w:tplc="0409000F" w:tentative="1">
+      <w:start w:val="1"/>
+      <w:numFmt w:val="decimal"/>
+      <w:lvlText w:val="%7."/>
+      <w:lvlJc w:val="left"/>
+      <w:pPr>
+        <w:ind w:left="5040" w:hanging="360"/>
+      </w:pPr>
+    </w:lvl>
+    <w:lvl w:ilvl="7" w:tplc="04090019" w:tentative="1">
+      <w:start w:val="1"/>
+      <w:numFmt w:val="lowerLetter"/>
+      <w:lvlText w:val="%8."/>
+      <w:lvlJc w:val="left"/>
+      <w:pPr>
+        <w:ind w:left="5760" w:hanging="360"/>
+      </w:pPr>
+    </w:lvl>
+    <w:lvl w:ilvl="8" w:tplc="0409001B" w:tentative="1">
+      <w:start w:val="1"/>
+      <w:numFmt w:val="lowerRoman"/>
+      <w:lvlText w:val="%9."/>
+      <w:lvlJc w:val="right"/>
+      <w:pPr>
+        <w:ind w:left="6480" w:hanging="180"/>
+      </w:pPr>
+    </w:lvl>
+  </w:abstractNum>
+  <w:num w:numId="1">
+    <w:abstractNumId w:val="3"/>
+  </w:num>
+  <w:num w:numId="2">
+    <w:abstractNumId w:val="2"/>
+  </w:num>
+  <w:num w:numId="3">
+    <w:abstractNumId w:val="0"/>
+  </w:num>
+  <w:num w:numId="4">
+    <w:abstractNumId w:val="1"/>
+  </w:num>
+</w:numbering>
+</file>
+
 <file path=word/styles.xml><?xml version="1.0" encoding="utf-8"?>
-<w:styles xmlns:mc="http://schemas.openxmlformats.org/markup-compatibility/2006" xmlns:r="http://schemas.openxmlformats.org/officeDocument/2006/relationships" xmlns:w="http://schemas.openxmlformats.org/wordprocessingml/2006/main" xmlns:w14="http://schemas.microsoft.com/office/word/2010/wordml" xmlns:w15="http://schemas.microsoft.com/office/word/2012/wordml" xmlns:w16cid="http://schemas.microsoft.com/office/word/2016/wordml/cid" xmlns:w16se="http://schemas.microsoft.com/office/word/2015/wordml/symex" mc:Ignorable="w14 w15 w16se w16cid">
+<w:styles xmlns:mc="http://schemas.openxmlformats.org/markup-compatibility/2006" xmlns:r="http://schemas.openxmlformats.org/officeDocument/2006/relationships" xmlns:w="http://schemas.openxmlformats.org/wordprocessingml/2006/main" xmlns:w14="http://schemas.microsoft.com/office/word/2010/wordml" xmlns:w15="http://schemas.microsoft.com/office/word/2012/wordml" xmlns:w16cex="http://schemas.microsoft.com/office/word/2018/wordml/cex" xmlns:w16cid="http://schemas.microsoft.com/office/word/2016/wordml/cid" xmlns:w16="http://schemas.microsoft.com/office/word/2018/wordml" xmlns:w16se="http://schemas.microsoft.com/office/word/2015/wordml/symex" mc:Ignorable="w14 w15 w16se w16cid w16 w16cex">
   <w:docDefaults>
     <w:rPrDefault>
       <w:rPr>
@@ -685,6 +5773,7 @@
     <w:lsdException w:name="HTML Sample" w:semiHidden="1" w:unhideWhenUsed="1"/>
     <w:lsdException w:name="HTML Typewriter" w:semiHidden="1" w:unhideWhenUsed="1"/>
     <w:lsdException w:name="HTML Variable" w:semiHidden="1" w:unhideWhenUsed="1"/>
+    <w:lsdException w:name="Normal Table" w:semiHidden="1" w:unhideWhenUsed="1"/>
     <w:lsdException w:name="annotation subject" w:semiHidden="1" w:unhideWhenUsed="1"/>
     <w:lsdException w:name="No List" w:semiHidden="1" w:unhideWhenUsed="1"/>
     <w:lsdException w:name="Outline List 1" w:semiHidden="1" w:unhideWhenUsed="1"/>
@@ -731,8 +5820,10 @@
     <w:lsdException w:name="Table Subtle 2" w:semiHidden="1" w:unhideWhenUsed="1"/>
     <w:lsdException w:name="Table Web 1" w:semiHidden="1" w:unhideWhenUsed="1"/>
     <w:lsdException w:name="Table Web 2" w:semiHidden="1" w:unhideWhenUsed="1"/>
+    <w:lsdException w:name="Table Web 3" w:semiHidden="1" w:unhideWhenUsed="1"/>
     <w:lsdException w:name="Balloon Text" w:semiHidden="1" w:unhideWhenUsed="1"/>
     <w:lsdException w:name="Table Grid" w:uiPriority="39"/>
+    <w:lsdException w:name="Table Theme" w:semiHidden="1" w:unhideWhenUsed="1"/>
     <w:lsdException w:name="Placeholder Text" w:semiHidden="1"/>
     <w:lsdException w:name="No Spacing" w:uiPriority="1" w:qFormat="1"/>
     <w:lsdException w:name="Light Shading" w:uiPriority="60"/>
@@ -989,12 +6080,73 @@
     <w:name w:val="Normal (Web)"/>
     <w:basedOn w:val="Normal"/>
     <w:uiPriority w:val="99"/>
-    <w:semiHidden/>
     <w:unhideWhenUsed/>
     <w:rsid w:val="00523C24"/>
     <w:rPr>
       <w:rFonts w:ascii="Times New Roman" w:eastAsia="Times New Roman" w:hAnsi="Times New Roman" w:cs="Times New Roman"/>
     </w:rPr>
+  </w:style>
+  <w:style w:type="paragraph" w:styleId="ListParagraph">
+    <w:name w:val="List Paragraph"/>
+    <w:basedOn w:val="Normal"/>
+    <w:uiPriority w:val="34"/>
+    <w:qFormat/>
+    <w:rsid w:val="000E7FCD"/>
+    <w:pPr>
+      <w:ind w:left="720"/>
+      <w:contextualSpacing/>
+    </w:pPr>
+  </w:style>
+  <w:style w:type="paragraph" w:styleId="HTMLPreformatted">
+    <w:name w:val="HTML Preformatted"/>
+    <w:basedOn w:val="Normal"/>
+    <w:link w:val="HTMLPreformattedChar"/>
+    <w:uiPriority w:val="99"/>
+    <w:unhideWhenUsed/>
+    <w:rsid w:val="004656D8"/>
+    <w:pPr>
+      <w:tabs>
+        <w:tab w:val="left" w:pos="916"/>
+        <w:tab w:val="left" w:pos="1832"/>
+        <w:tab w:val="left" w:pos="2748"/>
+        <w:tab w:val="left" w:pos="3664"/>
+        <w:tab w:val="left" w:pos="4580"/>
+        <w:tab w:val="left" w:pos="5496"/>
+        <w:tab w:val="left" w:pos="6412"/>
+        <w:tab w:val="left" w:pos="7328"/>
+        <w:tab w:val="left" w:pos="8244"/>
+        <w:tab w:val="left" w:pos="9160"/>
+        <w:tab w:val="left" w:pos="10076"/>
+        <w:tab w:val="left" w:pos="10992"/>
+        <w:tab w:val="left" w:pos="11908"/>
+        <w:tab w:val="left" w:pos="12824"/>
+        <w:tab w:val="left" w:pos="13740"/>
+        <w:tab w:val="left" w:pos="14656"/>
+      </w:tabs>
+      <w:spacing w:before="0" w:beforeAutospacing="0" w:after="0" w:afterAutospacing="0"/>
+    </w:pPr>
+    <w:rPr>
+      <w:rFonts w:ascii="Courier New" w:eastAsia="Times New Roman" w:hAnsi="Courier New" w:cs="Courier New"/>
+      <w:sz w:val="20"/>
+      <w:szCs w:val="20"/>
+    </w:rPr>
+  </w:style>
+  <w:style w:type="character" w:customStyle="1" w:styleId="HTMLPreformattedChar">
+    <w:name w:val="HTML Preformatted Char"/>
+    <w:basedOn w:val="DefaultParagraphFont"/>
+    <w:link w:val="HTMLPreformatted"/>
+    <w:uiPriority w:val="99"/>
+    <w:rsid w:val="004656D8"/>
+    <w:rPr>
+      <w:rFonts w:ascii="Courier New" w:eastAsia="Times New Roman" w:hAnsi="Courier New" w:cs="Courier New"/>
+      <w:sz w:val="20"/>
+      <w:szCs w:val="20"/>
+    </w:rPr>
+  </w:style>
+  <w:style w:type="character" w:customStyle="1" w:styleId="token">
+    <w:name w:val="token"/>
+    <w:basedOn w:val="DefaultParagraphFont"/>
+    <w:rsid w:val="004656D8"/>
   </w:style>
 </w:styles>
 </file>

--- a/Magento Functional Setup after Installation.docx
+++ b/Magento Functional Setup after Installation.docx
@@ -42,13 +42,7 @@
         <w:rPr>
           <w:rFonts w:asciiTheme="minorHAnsi" w:eastAsiaTheme="minorHAnsi" w:hAnsiTheme="minorHAnsi" w:cstheme="minorBidi"/>
         </w:rPr>
-        <w:t xml:space="preserve">Installing Magento 2 sample data via </w:t>
-      </w:r>
-      <w:r>
-        <w:rPr>
-          <w:rFonts w:asciiTheme="minorHAnsi" w:eastAsiaTheme="minorHAnsi" w:hAnsiTheme="minorHAnsi" w:cstheme="minorBidi"/>
-        </w:rPr>
-        <w:t>Command</w:t>
+        <w:t>Installing Magento 2 sample data via Command</w:t>
       </w:r>
     </w:p>
     <w:p>
@@ -704,19 +698,7 @@
         <w:rPr>
           <w:rFonts w:asciiTheme="minorHAnsi" w:eastAsiaTheme="minorHAnsi" w:hAnsiTheme="minorHAnsi" w:cstheme="minorBidi"/>
         </w:rPr>
-        <w:t>ln -s /etc/php/7.2/mods-available/redis.in  /etc/php/7.2/</w:t>
-      </w:r>
-      <w:r>
-        <w:rPr>
-          <w:rFonts w:asciiTheme="minorHAnsi" w:eastAsiaTheme="minorHAnsi" w:hAnsiTheme="minorHAnsi" w:cstheme="minorBidi"/>
-        </w:rPr>
-        <w:t>cli</w:t>
-      </w:r>
-      <w:r>
-        <w:rPr>
-          <w:rFonts w:asciiTheme="minorHAnsi" w:eastAsiaTheme="minorHAnsi" w:hAnsiTheme="minorHAnsi" w:cstheme="minorBidi"/>
-        </w:rPr>
-        <w:t>/conf.d/20-redis.ini</w:t>
+        <w:t>ln -s /etc/php/7.2/mods-available/redis.in  /etc/php/7.2/cli/conf.d/20-redis.ini</w:t>
       </w:r>
     </w:p>
     <w:p>
@@ -5207,11 +5189,496 @@
     </w:p>
     <w:p>
       <w:pPr>
-        <w:pStyle w:val="NormalWeb"/>
+        <w:pStyle w:val="ListParagraph"/>
         <w:numPr>
           <w:ilvl w:val="0"/>
           <w:numId w:val="2"/>
         </w:numPr>
+      </w:pPr>
+      <w:r>
+        <w:t xml:space="preserve">Creating shipping and tax </w:t>
+      </w:r>
+      <w:r>
+        <w:t xml:space="preserve">/ VAT </w:t>
+      </w:r>
+      <w:r>
+        <w:t xml:space="preserve">rules </w:t>
+      </w:r>
+    </w:p>
+    <w:p>
+      <w:pPr>
+        <w:pStyle w:val="ListParagraph"/>
+        <w:numPr>
+          <w:ilvl w:val="1"/>
+          <w:numId w:val="2"/>
+        </w:numPr>
+      </w:pPr>
+      <w:r>
+        <w:t xml:space="preserve">Login to admin </w:t>
+      </w:r>
+      <w:r>
+        <w:sym w:font="Wingdings" w:char="F0E0"/>
+      </w:r>
+      <w:r>
+        <w:t xml:space="preserve"> Click Store </w:t>
+      </w:r>
+      <w:r>
+        <w:sym w:font="Wingdings" w:char="F0E0"/>
+      </w:r>
+      <w:r>
+        <w:t xml:space="preserve"> Configure </w:t>
+      </w:r>
+      <w:r>
+        <w:sym w:font="Wingdings" w:char="F0E0"/>
+      </w:r>
+      <w:r>
+        <w:t xml:space="preserve"> Sale</w:t>
+      </w:r>
+      <w:r>
+        <w:t>s</w:t>
+      </w:r>
+      <w:r>
+        <w:t xml:space="preserve"> </w:t>
+      </w:r>
+      <w:r>
+        <w:sym w:font="Wingdings" w:char="F0E0"/>
+      </w:r>
+      <w:r>
+        <w:t xml:space="preserve"> </w:t>
+      </w:r>
+      <w:proofErr w:type="spellStart"/>
+      <w:r>
+        <w:t>Shipping</w:t>
+      </w:r>
+      <w:r>
+        <w:t>s</w:t>
+      </w:r>
+      <w:proofErr w:type="spellEnd"/>
+      <w:r>
+        <w:t xml:space="preserve"> settings </w:t>
+      </w:r>
+      <w:r>
+        <w:sym w:font="Wingdings" w:char="F0E0"/>
+      </w:r>
+      <w:r>
+        <w:t xml:space="preserve"> setup origin &amp; shipping policy parameters </w:t>
+      </w:r>
+      <w:r>
+        <w:sym w:font="Wingdings" w:char="F0E0"/>
+      </w:r>
+      <w:r>
+        <w:t xml:space="preserve"> then click on </w:t>
+      </w:r>
+      <w:proofErr w:type="spellStart"/>
+      <w:r>
+        <w:t>Multishipping</w:t>
+      </w:r>
+      <w:proofErr w:type="spellEnd"/>
+      <w:r>
+        <w:t xml:space="preserve"> setting </w:t>
+      </w:r>
+      <w:r>
+        <w:sym w:font="Wingdings" w:char="F0E0"/>
+      </w:r>
+      <w:r>
+        <w:t xml:space="preserve"> disable this option we are not support multi shipping option </w:t>
+      </w:r>
+      <w:r>
+        <w:sym w:font="Wingdings" w:char="F0E0"/>
+      </w:r>
+      <w:r>
+        <w:t xml:space="preserve"> then click on shipping methods </w:t>
+      </w:r>
+      <w:r>
+        <w:sym w:font="Wingdings" w:char="F0E0"/>
+      </w:r>
+      <w:r>
+        <w:t xml:space="preserve"> </w:t>
+      </w:r>
+      <w:r>
+        <w:t xml:space="preserve">To enable Table rate option </w:t>
+      </w:r>
+      <w:r>
+        <w:sym w:font="Wingdings" w:char="F0E0"/>
+      </w:r>
+      <w:r>
+        <w:t xml:space="preserve"> click on table rates </w:t>
+      </w:r>
+      <w:r>
+        <w:sym w:font="Wingdings" w:char="F0E0"/>
+      </w:r>
+      <w:r>
+        <w:t xml:space="preserve"> enable it </w:t>
+      </w:r>
+      <w:r>
+        <w:sym w:font="Wingdings" w:char="F0E0"/>
+      </w:r>
+      <w:r>
+        <w:t xml:space="preserve"> save the configuration </w:t>
+      </w:r>
+      <w:r>
+        <w:sym w:font="Wingdings" w:char="F0E0"/>
+      </w:r>
+      <w:r>
+        <w:t xml:space="preserve"> flush the cache </w:t>
+      </w:r>
+      <w:r>
+        <w:sym w:font="Wingdings" w:char="F0E0"/>
+      </w:r>
+      <w:r>
+        <w:t xml:space="preserve"> then click on Scope at top and choose main website </w:t>
+      </w:r>
+      <w:r>
+        <w:sym w:font="Wingdings" w:char="F0E0"/>
+      </w:r>
+      <w:r>
+        <w:t xml:space="preserve"> two more option will available in table rates option area </w:t>
+      </w:r>
+      <w:r>
+        <w:sym w:font="Wingdings" w:char="F0E0"/>
+      </w:r>
+      <w:r>
+        <w:t xml:space="preserve"> export the CSV file and fill it and then import it again.</w:t>
+      </w:r>
+    </w:p>
+    <w:p>
+      <w:pPr>
+        <w:pStyle w:val="ListParagraph"/>
+        <w:numPr>
+          <w:ilvl w:val="0"/>
+          <w:numId w:val="2"/>
+        </w:numPr>
+      </w:pPr>
+      <w:r>
+        <w:t>Managing customer groups</w:t>
+      </w:r>
+    </w:p>
+    <w:p>
+      <w:pPr>
+        <w:pStyle w:val="ListParagraph"/>
+        <w:numPr>
+          <w:ilvl w:val="0"/>
+          <w:numId w:val="2"/>
+        </w:numPr>
+      </w:pPr>
+      <w:r>
+        <w:t>Configuring inventories</w:t>
+      </w:r>
+    </w:p>
+    <w:p>
+      <w:pPr>
+        <w:pStyle w:val="ListParagraph"/>
+        <w:numPr>
+          <w:ilvl w:val="0"/>
+          <w:numId w:val="2"/>
+        </w:numPr>
+      </w:pPr>
+      <w:r>
+        <w:t xml:space="preserve">Configuring currency rates </w:t>
+      </w:r>
+    </w:p>
+    <w:p>
+      <w:pPr>
+        <w:pStyle w:val="ListParagraph"/>
+        <w:numPr>
+          <w:ilvl w:val="0"/>
+          <w:numId w:val="2"/>
+        </w:numPr>
+      </w:pPr>
+      <w:r>
+        <w:t xml:space="preserve">Managing advanced pricing </w:t>
+      </w:r>
+    </w:p>
+    <w:p>
+      <w:pPr>
+        <w:pStyle w:val="NormalWeb"/>
+        <w:numPr>
+          <w:ilvl w:val="0"/>
+          <w:numId w:val="2"/>
+        </w:numPr>
+        <w:contextualSpacing/>
+        <w:rPr>
+          <w:rFonts w:asciiTheme="minorHAnsi" w:eastAsiaTheme="minorHAnsi" w:hAnsiTheme="minorHAnsi" w:cstheme="minorBidi"/>
+        </w:rPr>
+      </w:pPr>
+      <w:r>
+        <w:rPr>
+          <w:rFonts w:asciiTheme="minorHAnsi" w:eastAsiaTheme="minorHAnsi" w:hAnsiTheme="minorHAnsi" w:cstheme="minorBidi"/>
+        </w:rPr>
+        <w:t>Change Admin Account Detail</w:t>
+      </w:r>
+    </w:p>
+    <w:p>
+      <w:pPr>
+        <w:pStyle w:val="NormalWeb"/>
+        <w:contextualSpacing/>
+        <w:rPr>
+          <w:rFonts w:asciiTheme="minorHAnsi" w:eastAsiaTheme="minorHAnsi" w:hAnsiTheme="minorHAnsi" w:cstheme="minorBidi"/>
+        </w:rPr>
+      </w:pPr>
+    </w:p>
+    <w:p>
+      <w:pPr>
+        <w:pStyle w:val="NormalWeb"/>
+        <w:contextualSpacing/>
+        <w:rPr>
+          <w:rFonts w:asciiTheme="minorHAnsi" w:eastAsiaTheme="minorHAnsi" w:hAnsiTheme="minorHAnsi" w:cstheme="minorBidi"/>
+        </w:rPr>
+      </w:pPr>
+    </w:p>
+    <w:p>
+      <w:pPr>
+        <w:pStyle w:val="NormalWeb"/>
+        <w:contextualSpacing/>
+        <w:rPr>
+          <w:rFonts w:asciiTheme="minorHAnsi" w:eastAsiaTheme="minorHAnsi" w:hAnsiTheme="minorHAnsi" w:cstheme="minorBidi"/>
+        </w:rPr>
+      </w:pPr>
+    </w:p>
+    <w:p>
+      <w:pPr>
+        <w:pStyle w:val="NormalWeb"/>
+        <w:contextualSpacing/>
+        <w:rPr>
+          <w:rFonts w:asciiTheme="minorHAnsi" w:eastAsiaTheme="minorHAnsi" w:hAnsiTheme="minorHAnsi" w:cstheme="minorBidi"/>
+        </w:rPr>
+      </w:pPr>
+    </w:p>
+    <w:p>
+      <w:pPr>
+        <w:pStyle w:val="NormalWeb"/>
+        <w:contextualSpacing/>
+        <w:rPr>
+          <w:rFonts w:asciiTheme="minorHAnsi" w:eastAsiaTheme="minorHAnsi" w:hAnsiTheme="minorHAnsi" w:cstheme="minorBidi"/>
+        </w:rPr>
+      </w:pPr>
+    </w:p>
+    <w:p>
+      <w:pPr>
+        <w:pStyle w:val="NormalWeb"/>
+        <w:contextualSpacing/>
+        <w:rPr>
+          <w:rFonts w:asciiTheme="minorHAnsi" w:eastAsiaTheme="minorHAnsi" w:hAnsiTheme="minorHAnsi" w:cstheme="minorBidi"/>
+        </w:rPr>
+      </w:pPr>
+    </w:p>
+    <w:p>
+      <w:pPr>
+        <w:pStyle w:val="NormalWeb"/>
+        <w:contextualSpacing/>
+        <w:rPr>
+          <w:rFonts w:asciiTheme="minorHAnsi" w:eastAsiaTheme="minorHAnsi" w:hAnsiTheme="minorHAnsi" w:cstheme="minorBidi"/>
+        </w:rPr>
+      </w:pPr>
+    </w:p>
+    <w:p>
+      <w:pPr>
+        <w:pStyle w:val="NormalWeb"/>
+        <w:contextualSpacing/>
+        <w:rPr>
+          <w:rFonts w:asciiTheme="minorHAnsi" w:eastAsiaTheme="minorHAnsi" w:hAnsiTheme="minorHAnsi" w:cstheme="minorBidi"/>
+        </w:rPr>
+      </w:pPr>
+    </w:p>
+    <w:p>
+      <w:pPr>
+        <w:pStyle w:val="NormalWeb"/>
+        <w:contextualSpacing/>
+        <w:rPr>
+          <w:rFonts w:asciiTheme="minorHAnsi" w:eastAsiaTheme="minorHAnsi" w:hAnsiTheme="minorHAnsi" w:cstheme="minorBidi"/>
+        </w:rPr>
+      </w:pPr>
+    </w:p>
+    <w:p>
+      <w:pPr>
+        <w:pStyle w:val="NormalWeb"/>
+        <w:contextualSpacing/>
+        <w:rPr>
+          <w:rFonts w:asciiTheme="minorHAnsi" w:eastAsiaTheme="minorHAnsi" w:hAnsiTheme="minorHAnsi" w:cstheme="minorBidi"/>
+        </w:rPr>
+      </w:pPr>
+    </w:p>
+    <w:p>
+      <w:pPr>
+        <w:pStyle w:val="NormalWeb"/>
+        <w:contextualSpacing/>
+        <w:rPr>
+          <w:rFonts w:asciiTheme="minorHAnsi" w:eastAsiaTheme="minorHAnsi" w:hAnsiTheme="minorHAnsi" w:cstheme="minorBidi"/>
+        </w:rPr>
+      </w:pPr>
+    </w:p>
+    <w:p>
+      <w:pPr>
+        <w:pStyle w:val="NormalWeb"/>
+        <w:contextualSpacing/>
+        <w:rPr>
+          <w:rFonts w:asciiTheme="minorHAnsi" w:eastAsiaTheme="minorHAnsi" w:hAnsiTheme="minorHAnsi" w:cstheme="minorBidi"/>
+        </w:rPr>
+      </w:pPr>
+    </w:p>
+    <w:p>
+      <w:pPr>
+        <w:pStyle w:val="NormalWeb"/>
+        <w:contextualSpacing/>
+        <w:rPr>
+          <w:rFonts w:asciiTheme="minorHAnsi" w:eastAsiaTheme="minorHAnsi" w:hAnsiTheme="minorHAnsi" w:cstheme="minorBidi"/>
+        </w:rPr>
+      </w:pPr>
+    </w:p>
+    <w:p>
+      <w:pPr>
+        <w:pStyle w:val="NormalWeb"/>
+        <w:contextualSpacing/>
+        <w:rPr>
+          <w:rFonts w:asciiTheme="minorHAnsi" w:eastAsiaTheme="minorHAnsi" w:hAnsiTheme="minorHAnsi" w:cstheme="minorBidi"/>
+        </w:rPr>
+      </w:pPr>
+    </w:p>
+    <w:p>
+      <w:pPr>
+        <w:pStyle w:val="NormalWeb"/>
+        <w:contextualSpacing/>
+        <w:rPr>
+          <w:rFonts w:asciiTheme="minorHAnsi" w:eastAsiaTheme="minorHAnsi" w:hAnsiTheme="minorHAnsi" w:cstheme="minorBidi"/>
+        </w:rPr>
+      </w:pPr>
+    </w:p>
+    <w:p>
+      <w:pPr>
+        <w:pStyle w:val="NormalWeb"/>
+        <w:contextualSpacing/>
+        <w:rPr>
+          <w:rFonts w:asciiTheme="minorHAnsi" w:eastAsiaTheme="minorHAnsi" w:hAnsiTheme="minorHAnsi" w:cstheme="minorBidi"/>
+        </w:rPr>
+      </w:pPr>
+    </w:p>
+    <w:p>
+      <w:pPr>
+        <w:pStyle w:val="NormalWeb"/>
+        <w:contextualSpacing/>
+        <w:rPr>
+          <w:rFonts w:asciiTheme="minorHAnsi" w:eastAsiaTheme="minorHAnsi" w:hAnsiTheme="minorHAnsi" w:cstheme="minorBidi"/>
+        </w:rPr>
+      </w:pPr>
+    </w:p>
+    <w:p>
+      <w:pPr>
+        <w:pStyle w:val="NormalWeb"/>
+        <w:contextualSpacing/>
+        <w:rPr>
+          <w:rFonts w:asciiTheme="minorHAnsi" w:eastAsiaTheme="minorHAnsi" w:hAnsiTheme="minorHAnsi" w:cstheme="minorBidi"/>
+        </w:rPr>
+      </w:pPr>
+    </w:p>
+    <w:p>
+      <w:pPr>
+        <w:pStyle w:val="NormalWeb"/>
+        <w:contextualSpacing/>
+        <w:rPr>
+          <w:rFonts w:asciiTheme="minorHAnsi" w:eastAsiaTheme="minorHAnsi" w:hAnsiTheme="minorHAnsi" w:cstheme="minorBidi"/>
+        </w:rPr>
+      </w:pPr>
+    </w:p>
+    <w:p>
+      <w:pPr>
+        <w:pStyle w:val="NormalWeb"/>
+        <w:contextualSpacing/>
+        <w:rPr>
+          <w:rFonts w:asciiTheme="minorHAnsi" w:eastAsiaTheme="minorHAnsi" w:hAnsiTheme="minorHAnsi" w:cstheme="minorBidi"/>
+        </w:rPr>
+      </w:pPr>
+      <w:r>
+        <w:rPr>
+          <w:rFonts w:asciiTheme="minorHAnsi" w:eastAsiaTheme="minorHAnsi" w:hAnsiTheme="minorHAnsi" w:cstheme="minorBidi"/>
+        </w:rPr>
+        <w:lastRenderedPageBreak/>
+        <w:t>Magento 2 Theme Development</w:t>
+      </w:r>
+    </w:p>
+    <w:p>
+      <w:pPr>
+        <w:pStyle w:val="NormalWeb"/>
+        <w:contextualSpacing/>
+        <w:rPr>
+          <w:rFonts w:asciiTheme="minorHAnsi" w:eastAsiaTheme="minorHAnsi" w:hAnsiTheme="minorHAnsi" w:cstheme="minorBidi"/>
+        </w:rPr>
+      </w:pPr>
+    </w:p>
+    <w:p>
+      <w:pPr>
+        <w:pStyle w:val="NormalWeb"/>
+        <w:contextualSpacing/>
+        <w:rPr>
+          <w:rFonts w:asciiTheme="minorHAnsi" w:eastAsiaTheme="minorHAnsi" w:hAnsiTheme="minorHAnsi" w:cstheme="minorBidi"/>
+        </w:rPr>
+      </w:pPr>
+    </w:p>
+    <w:p>
+      <w:pPr>
+        <w:pStyle w:val="NormalWeb"/>
+        <w:contextualSpacing/>
+        <w:rPr>
+          <w:rFonts w:asciiTheme="minorHAnsi" w:eastAsiaTheme="minorHAnsi" w:hAnsiTheme="minorHAnsi" w:cstheme="minorBidi"/>
+        </w:rPr>
+      </w:pPr>
+    </w:p>
+    <w:p>
+      <w:pPr>
+        <w:pStyle w:val="NormalWeb"/>
+        <w:contextualSpacing/>
+        <w:rPr>
+          <w:rFonts w:asciiTheme="minorHAnsi" w:eastAsiaTheme="minorHAnsi" w:hAnsiTheme="minorHAnsi" w:cstheme="minorBidi"/>
+        </w:rPr>
+      </w:pPr>
+    </w:p>
+    <w:p>
+      <w:pPr>
+        <w:pStyle w:val="NormalWeb"/>
+        <w:contextualSpacing/>
+        <w:rPr>
+          <w:rFonts w:asciiTheme="minorHAnsi" w:eastAsiaTheme="minorHAnsi" w:hAnsiTheme="minorHAnsi" w:cstheme="minorBidi"/>
+        </w:rPr>
+      </w:pPr>
+    </w:p>
+    <w:p>
+      <w:pPr>
+        <w:pStyle w:val="NormalWeb"/>
+        <w:contextualSpacing/>
+        <w:rPr>
+          <w:rFonts w:asciiTheme="minorHAnsi" w:eastAsiaTheme="minorHAnsi" w:hAnsiTheme="minorHAnsi" w:cstheme="minorBidi"/>
+        </w:rPr>
+      </w:pPr>
+    </w:p>
+    <w:p>
+      <w:pPr>
+        <w:pStyle w:val="NormalWeb"/>
+        <w:contextualSpacing/>
+        <w:rPr>
+          <w:rFonts w:asciiTheme="minorHAnsi" w:eastAsiaTheme="minorHAnsi" w:hAnsiTheme="minorHAnsi" w:cstheme="minorBidi"/>
+        </w:rPr>
+      </w:pPr>
+    </w:p>
+    <w:p>
+      <w:pPr>
+        <w:pStyle w:val="NormalWeb"/>
+        <w:contextualSpacing/>
+        <w:rPr>
+          <w:rFonts w:asciiTheme="minorHAnsi" w:eastAsiaTheme="minorHAnsi" w:hAnsiTheme="minorHAnsi" w:cstheme="minorBidi"/>
+        </w:rPr>
+      </w:pPr>
+    </w:p>
+    <w:p>
+      <w:pPr>
+        <w:pStyle w:val="NormalWeb"/>
+        <w:contextualSpacing/>
+        <w:rPr>
+          <w:rFonts w:asciiTheme="minorHAnsi" w:eastAsiaTheme="minorHAnsi" w:hAnsiTheme="minorHAnsi" w:cstheme="minorBidi"/>
+        </w:rPr>
+      </w:pPr>
+    </w:p>
+    <w:p>
+      <w:pPr>
+        <w:pStyle w:val="NormalWeb"/>
         <w:contextualSpacing/>
         <w:rPr>
           <w:rFonts w:asciiTheme="minorHAnsi" w:eastAsiaTheme="minorHAnsi" w:hAnsiTheme="minorHAnsi" w:cstheme="minorBidi"/>
